--- a/MethodSCRIPTExample_C_Linux/MethodSCRIPT_Example_C_Linux.docx
+++ b/MethodSCRIPTExample_C_Linux/MethodSCRIPT_Example_C_Linux.docx
@@ -1,6 +1,6 @@
 
 <file path=word/document.xml><?xml version="1.0" encoding="utf-8"?>
-<w:document xmlns:wpc="http://schemas.microsoft.com/office/word/2010/wordprocessingCanvas" xmlns:cx="http://schemas.microsoft.com/office/drawing/2014/chartex" xmlns:cx1="http://schemas.microsoft.com/office/drawing/2015/9/8/chartex" xmlns:cx2="http://schemas.microsoft.com/office/drawing/2015/10/21/chartex" xmlns:cx3="http://schemas.microsoft.com/office/drawing/2016/5/9/chartex" xmlns:cx4="http://schemas.microsoft.com/office/drawing/2016/5/10/chartex" xmlns:cx5="http://schemas.microsoft.com/office/drawing/2016/5/11/chartex" xmlns:cx6="http://schemas.microsoft.com/office/drawing/2016/5/12/chartex" xmlns:cx7="http://schemas.microsoft.com/office/drawing/2016/5/13/chartex" xmlns:cx8="http://schemas.microsoft.com/office/drawing/2016/5/14/chartex" xmlns:mc="http://schemas.openxmlformats.org/markup-compatibility/2006" xmlns:aink="http://schemas.microsoft.com/office/drawing/2016/ink" xmlns:am3d="http://schemas.microsoft.com/office/drawing/2017/model3d" xmlns:o="urn:schemas-microsoft-com:office:office" xmlns:r="http://schemas.openxmlformats.org/officeDocument/2006/relationships" xmlns:m="http://schemas.openxmlformats.org/officeDocument/2006/math" xmlns:v="urn:schemas-microsoft-com:vml" xmlns:wp14="http://schemas.microsoft.com/office/word/2010/wordprocessingDrawing" xmlns:wp="http://schemas.openxmlformats.org/drawingml/2006/wordprocessingDrawing" xmlns:w10="urn:schemas-microsoft-com:office:word" xmlns:w="http://schemas.openxmlformats.org/wordprocessingml/2006/main" xmlns:w14="http://schemas.microsoft.com/office/word/2010/wordml" xmlns:w15="http://schemas.microsoft.com/office/word/2012/wordml" xmlns:w16cid="http://schemas.microsoft.com/office/word/2016/wordml/cid" xmlns:w16se="http://schemas.microsoft.com/office/word/2015/wordml/symex" xmlns:wpg="http://schemas.microsoft.com/office/word/2010/wordprocessingGroup" xmlns:wpi="http://schemas.microsoft.com/office/word/2010/wordprocessingInk" xmlns:wne="http://schemas.microsoft.com/office/word/2006/wordml" xmlns:wps="http://schemas.microsoft.com/office/word/2010/wordprocessingShape" mc:Ignorable="w14 w15 w16se w16cid wp14">
+<w:document xmlns:wpc="http://schemas.microsoft.com/office/word/2010/wordprocessingCanvas" xmlns:cx="http://schemas.microsoft.com/office/drawing/2014/chartex" xmlns:cx1="http://schemas.microsoft.com/office/drawing/2015/9/8/chartex" xmlns:cx2="http://schemas.microsoft.com/office/drawing/2015/10/21/chartex" xmlns:cx3="http://schemas.microsoft.com/office/drawing/2016/5/9/chartex" xmlns:cx4="http://schemas.microsoft.com/office/drawing/2016/5/10/chartex" xmlns:cx5="http://schemas.microsoft.com/office/drawing/2016/5/11/chartex" xmlns:cx6="http://schemas.microsoft.com/office/drawing/2016/5/12/chartex" xmlns:cx7="http://schemas.microsoft.com/office/drawing/2016/5/13/chartex" xmlns:cx8="http://schemas.microsoft.com/office/drawing/2016/5/14/chartex" xmlns:mc="http://schemas.openxmlformats.org/markup-compatibility/2006" xmlns:aink="http://schemas.microsoft.com/office/drawing/2016/ink" xmlns:am3d="http://schemas.microsoft.com/office/drawing/2017/model3d" xmlns:o="urn:schemas-microsoft-com:office:office" xmlns:r="http://schemas.openxmlformats.org/officeDocument/2006/relationships" xmlns:m="http://schemas.openxmlformats.org/officeDocument/2006/math" xmlns:v="urn:schemas-microsoft-com:vml" xmlns:wp14="http://schemas.microsoft.com/office/word/2010/wordprocessingDrawing" xmlns:wp="http://schemas.openxmlformats.org/drawingml/2006/wordprocessingDrawing" xmlns:w10="urn:schemas-microsoft-com:office:word" xmlns:w="http://schemas.openxmlformats.org/wordprocessingml/2006/main" xmlns:w14="http://schemas.microsoft.com/office/word/2010/wordml" xmlns:w15="http://schemas.microsoft.com/office/word/2012/wordml" xmlns:w16cex="http://schemas.microsoft.com/office/word/2018/wordml/cex" xmlns:w16cid="http://schemas.microsoft.com/office/word/2016/wordml/cid" xmlns:w16="http://schemas.microsoft.com/office/word/2018/wordml" xmlns:w16se="http://schemas.microsoft.com/office/word/2015/wordml/symex" xmlns:wpg="http://schemas.microsoft.com/office/word/2010/wordprocessingGroup" xmlns:wpi="http://schemas.microsoft.com/office/word/2010/wordprocessingInk" xmlns:wne="http://schemas.microsoft.com/office/word/2006/wordml" xmlns:wps="http://schemas.microsoft.com/office/word/2010/wordprocessingShape" mc:Ignorable="w14 w15 w16se w16cid w16 w16cex wp14">
   <w:body>
     <w:p/>
     <w:p/>
@@ -58,7 +58,25 @@
             <w:rPr>
               <w:lang w:val="en-US"/>
             </w:rPr>
-            <w:t xml:space="preserve"> - C</w:t>
+            <w:t xml:space="preserve"> </w:t>
+          </w:r>
+          <w:r>
+            <w:rPr>
+              <w:lang w:val="en-US"/>
+            </w:rPr>
+            <w:t>–</w:t>
+          </w:r>
+          <w:r>
+            <w:rPr>
+              <w:lang w:val="en-US"/>
+            </w:rPr>
+            <w:t xml:space="preserve"> </w:t>
+          </w:r>
+          <w:r>
+            <w:rPr>
+              <w:lang w:val="en-US"/>
+            </w:rPr>
+            <w:t>Linux</w:t>
           </w:r>
         </w:sdtContent>
       </w:sdt>
@@ -430,25 +448,33 @@
         <w:rPr>
           <w:lang w:val="en-US"/>
         </w:rPr>
-        <w:t>Last r</w:t>
-      </w:r>
-      <w:r>
-        <w:rPr>
-          <w:lang w:val="en-US"/>
-        </w:rPr>
-        <w:t xml:space="preserve">evision: </w:t>
-      </w:r>
-      <w:r>
-        <w:rPr>
-          <w:lang w:val="en-US"/>
-        </w:rPr>
-        <w:t>January 14</w:t>
-      </w:r>
-      <w:r>
-        <w:rPr>
-          <w:lang w:val="en-US"/>
-        </w:rPr>
-        <w:t>,</w:t>
+        <w:t>Last revision: April 20, 2020</w:t>
+      </w:r>
+    </w:p>
+    <w:p>
+      <w:pPr>
+        <w:rPr>
+          <w:lang w:val="en-US"/>
+        </w:rPr>
+      </w:pPr>
+    </w:p>
+    <w:p>
+      <w:pPr>
+        <w:rPr>
+          <w:lang w:val="en-US"/>
+        </w:rPr>
+      </w:pPr>
+      <w:r>
+        <w:rPr>
+          <w:lang w:val="en-US"/>
+        </w:rPr>
+        <w:t xml:space="preserve">© </w:t>
+      </w:r>
+      <w:r>
+        <w:rPr>
+          <w:lang w:val="en-US"/>
+        </w:rPr>
+        <w:t>2020</w:t>
       </w:r>
       <w:r>
         <w:rPr>
@@ -456,45 +482,19 @@
         </w:rPr>
         <w:t xml:space="preserve"> </w:t>
       </w:r>
-      <w:r>
-        <w:rPr>
-          <w:lang w:val="en-US"/>
-        </w:rPr>
-        <w:t>2020</w:t>
-      </w:r>
-    </w:p>
-    <w:p>
-      <w:pPr>
-        <w:rPr>
-          <w:lang w:val="en-US"/>
-        </w:rPr>
-      </w:pPr>
-    </w:p>
-    <w:p>
-      <w:pPr>
-        <w:rPr>
-          <w:lang w:val="en-US"/>
-        </w:rPr>
-      </w:pPr>
-      <w:r>
-        <w:rPr>
-          <w:lang w:val="en-US"/>
-        </w:rPr>
-        <w:t xml:space="preserve">© </w:t>
-      </w:r>
-      <w:r>
-        <w:rPr>
-          <w:lang w:val="en-US"/>
-        </w:rPr>
-        <w:t>2020</w:t>
-      </w:r>
-      <w:bookmarkStart w:id="0" w:name="_GoBack"/>
-      <w:bookmarkEnd w:id="0"/>
-      <w:r>
-        <w:rPr>
-          <w:lang w:val="en-US"/>
-        </w:rPr>
-        <w:t xml:space="preserve"> PalmSens BV</w:t>
+      <w:proofErr w:type="spellStart"/>
+      <w:r>
+        <w:rPr>
+          <w:lang w:val="en-US"/>
+        </w:rPr>
+        <w:t>PalmSens</w:t>
+      </w:r>
+      <w:proofErr w:type="spellEnd"/>
+      <w:r>
+        <w:rPr>
+          <w:lang w:val="en-US"/>
+        </w:rPr>
+        <w:t xml:space="preserve"> BV</w:t>
       </w:r>
     </w:p>
     <w:p>
@@ -550,6 +550,7 @@
         </w:rPr>
         <w:t xml:space="preserve">The example </w:t>
       </w:r>
+      <w:proofErr w:type="spellStart"/>
       <w:r>
         <w:rPr>
           <w:i/>
@@ -578,6 +579,7 @@
         </w:rPr>
         <w:t>c</w:t>
       </w:r>
+      <w:proofErr w:type="spellEnd"/>
       <w:r>
         <w:rPr>
           <w:lang w:val="en-US"/>
@@ -591,6 +593,7 @@
         </w:rPr>
         <w:t>/</w:t>
       </w:r>
+      <w:proofErr w:type="spellStart"/>
       <w:r>
         <w:rPr>
           <w:i/>
@@ -631,8 +634,25 @@
           <w:i/>
           <w:lang w:val="en-US"/>
         </w:rPr>
-        <w:t>/src</w:t>
-      </w:r>
+        <w:t>_Linux</w:t>
+      </w:r>
+      <w:proofErr w:type="spellEnd"/>
+      <w:r>
+        <w:rPr>
+          <w:i/>
+          <w:lang w:val="en-US"/>
+        </w:rPr>
+        <w:t>/</w:t>
+      </w:r>
+      <w:proofErr w:type="spellStart"/>
+      <w:r>
+        <w:rPr>
+          <w:i/>
+          <w:lang w:val="en-US"/>
+        </w:rPr>
+        <w:t>src</w:t>
+      </w:r>
+      <w:proofErr w:type="spellEnd"/>
       <w:r>
         <w:rPr>
           <w:lang w:val="en-US"/>
@@ -719,6 +739,7 @@
       <w:r>
         <w:t>Basic Console Example (</w:t>
       </w:r>
+      <w:proofErr w:type="spellStart"/>
       <w:r>
         <w:t>MethodS</w:t>
       </w:r>
@@ -728,6 +749,7 @@
       <w:r>
         <w:t>Example.c</w:t>
       </w:r>
+      <w:proofErr w:type="spellEnd"/>
       <w:r>
         <w:t>)</w:t>
       </w:r>
@@ -1026,10 +1048,10 @@
           <w:lang w:val="en-US"/>
         </w:rPr>
         <w:drawing>
-          <wp:inline distT="0" distB="0" distL="0" distR="0" wp14:anchorId="1445A8D6" wp14:editId="76B210F2">
-            <wp:extent cx="5753735" cy="4545965"/>
-            <wp:effectExtent l="0" t="0" r="0" b="6985"/>
-            <wp:docPr id="1" name="Picture 1"/>
+          <wp:inline distT="0" distB="0" distL="0" distR="0" wp14:anchorId="354162AA" wp14:editId="230DA63F">
+            <wp:extent cx="5756910" cy="4544060"/>
+            <wp:effectExtent l="0" t="0" r="0" b="8890"/>
+            <wp:docPr id="3" name="Picture 3"/>
             <wp:cNvGraphicFramePr>
               <a:graphicFrameLocks xmlns:a="http://schemas.openxmlformats.org/drawingml/2006/main" noChangeAspect="1"/>
             </wp:cNvGraphicFramePr>
@@ -1058,7 +1080,7 @@
                   <pic:spPr bwMode="auto">
                     <a:xfrm>
                       <a:off x="0" y="0"/>
-                      <a:ext cx="5753735" cy="4545965"/>
+                      <a:ext cx="5756910" cy="4544060"/>
                     </a:xfrm>
                     <a:prstGeom prst="rect">
                       <a:avLst/>
@@ -1101,7 +1123,8 @@
     <w:p>
       <w:pPr>
         <w:rPr>
-          <w:rStyle w:val="code"/>
+          <w:iCs/>
+          <w:lang w:val="en-US"/>
         </w:rPr>
       </w:pPr>
       <w:r>
@@ -1111,8 +1134,9 @@
         </w:rPr>
         <w:t xml:space="preserve">The </w:t>
       </w:r>
-      <w:bookmarkStart w:id="1" w:name="OLE_LINK2"/>
-      <w:bookmarkStart w:id="2" w:name="OLE_LINK3"/>
+      <w:bookmarkStart w:id="0" w:name="OLE_LINK2"/>
+      <w:bookmarkStart w:id="1" w:name="OLE_LINK3"/>
+      <w:proofErr w:type="spellStart"/>
       <w:r>
         <w:rPr>
           <w:i/>
@@ -1121,8 +1145,8 @@
         </w:rPr>
         <w:t>MSComm</w:t>
       </w:r>
+      <w:bookmarkEnd w:id="0"/>
       <w:bookmarkEnd w:id="1"/>
-      <w:bookmarkEnd w:id="2"/>
       <w:r>
         <w:rPr>
           <w:i/>
@@ -1131,6 +1155,7 @@
         </w:rPr>
         <w:t>.c</w:t>
       </w:r>
+      <w:proofErr w:type="spellEnd"/>
       <w:r>
         <w:rPr>
           <w:iCs/>
@@ -1145,135 +1170,50 @@
         </w:rPr>
         <w:t>.</w:t>
       </w:r>
-    </w:p>
-    <w:p>
-      <w:pPr>
-        <w:rPr>
-          <w:iCs/>
-          <w:lang w:val="en-GB"/>
-        </w:rPr>
-      </w:pPr>
-    </w:p>
-    <w:p>
-      <w:pPr>
-        <w:rPr>
-          <w:iCs/>
-          <w:lang w:val="en-GB"/>
-        </w:rPr>
-      </w:pPr>
-      <w:r>
-        <w:rPr>
-          <w:iCs/>
-          <w:lang w:val="en-GB"/>
-        </w:rPr>
-        <w:t xml:space="preserve">The example implements the serial communication interface </w:t>
-      </w:r>
-      <w:r>
-        <w:rPr>
-          <w:iCs/>
-          <w:lang w:val="en-GB"/>
-        </w:rPr>
-        <w:t>in the file</w:t>
-      </w:r>
-      <w:r>
-        <w:rPr>
-          <w:iCs/>
-          <w:lang w:val="en-GB"/>
-        </w:rPr>
-        <w:t xml:space="preserve"> “SerialPort_Linux.c”. </w:t>
-      </w:r>
-      <w:r>
-        <w:rPr>
-          <w:iCs/>
-          <w:lang w:val="en-GB"/>
-        </w:rPr>
-        <w:t>Th</w:t>
-      </w:r>
-      <w:r>
-        <w:rPr>
-          <w:iCs/>
-          <w:lang w:val="en-GB"/>
-        </w:rPr>
-        <w:t>is</w:t>
-      </w:r>
-      <w:r>
-        <w:rPr>
-          <w:iCs/>
-          <w:lang w:val="en-GB"/>
-        </w:rPr>
-        <w:t xml:space="preserve"> file</w:t>
-      </w:r>
-      <w:r>
-        <w:rPr>
-          <w:iCs/>
-          <w:lang w:val="en-GB"/>
+      <w:r>
+        <w:rPr>
+          <w:iCs/>
+          <w:lang w:val="en-US"/>
         </w:rPr>
         <w:t xml:space="preserve"> </w:t>
       </w:r>
       <w:r>
         <w:rPr>
           <w:iCs/>
-          <w:lang w:val="en-GB"/>
-        </w:rPr>
-        <w:t>implement the same C-interface</w:t>
-      </w:r>
-      <w:r>
-        <w:rPr>
-          <w:iCs/>
-          <w:lang w:val="en-GB"/>
-        </w:rPr>
-        <w:t xml:space="preserve"> to provide a layer of abstraction. On Linux the serial port can be accessed using the TERMIOS library</w:t>
-      </w:r>
-      <w:r>
-        <w:rPr>
-          <w:iCs/>
-          <w:lang w:val="en-GB"/>
-        </w:rPr>
-        <w:t xml:space="preserve"> which abstracts the interface as if it is a file</w:t>
-      </w:r>
-      <w:r>
-        <w:rPr>
-          <w:iCs/>
-          <w:lang w:val="en-GB"/>
-        </w:rPr>
-        <w:t xml:space="preserve"> and provides open, read, write and close functions</w:t>
-      </w:r>
-      <w:r>
-        <w:rPr>
-          <w:iCs/>
-          <w:lang w:val="en-GB"/>
-        </w:rPr>
-        <w:t>.</w:t>
-      </w:r>
-      <w:r>
-        <w:rPr>
-          <w:iCs/>
-          <w:lang w:val="en-GB"/>
-        </w:rPr>
-        <w:t xml:space="preserve"> </w:t>
-      </w:r>
-      <w:r>
-        <w:rPr>
-          <w:iCs/>
-          <w:lang w:val="en-GB"/>
-        </w:rPr>
-        <w:t>Besides that the port has to be configured using cflags</w:t>
-      </w:r>
-      <w:r>
-        <w:rPr>
-          <w:iCs/>
-          <w:lang w:val="en-GB"/>
-        </w:rPr>
-        <w:t>. The exact configuration for this example is as follows:</w:t>
-      </w:r>
-    </w:p>
-    <w:p>
-      <w:pPr>
-        <w:rPr>
-          <w:iCs/>
-          <w:lang w:val="en-GB"/>
-        </w:rPr>
-      </w:pPr>
+          <w:lang w:val="en-US"/>
+        </w:rPr>
+        <w:t xml:space="preserve">The port it will open is configured using the </w:t>
+      </w:r>
+      <w:r>
+        <w:rPr>
+          <w:i/>
+          <w:lang w:val="en-US"/>
+        </w:rPr>
+        <w:t>BAUD_RATE</w:t>
+      </w:r>
+      <w:r>
+        <w:rPr>
+          <w:iCs/>
+          <w:lang w:val="en-US"/>
+        </w:rPr>
+        <w:t xml:space="preserve"> define located in “</w:t>
+      </w:r>
+      <w:proofErr w:type="spellStart"/>
+      <w:r>
+        <w:rPr>
+          <w:iCs/>
+          <w:lang w:val="en-US"/>
+        </w:rPr>
+        <w:t>MethodSCRIPTExample.h</w:t>
+      </w:r>
+      <w:proofErr w:type="spellEnd"/>
+      <w:r>
+        <w:rPr>
+          <w:iCs/>
+          <w:lang w:val="en-US"/>
+        </w:rPr>
+        <w:t>”. The serial port of the Pico can be obtained by issuing the following command in the terminal:</w:t>
+      </w:r>
     </w:p>
     <w:tbl>
       <w:tblPr>
@@ -1288,245 +1228,33 @@
         <w:tc>
           <w:tcPr>
             <w:tcW w:w="9288" w:type="dxa"/>
+            <w:tcBorders>
+              <w:top w:val="nil"/>
+              <w:left w:val="nil"/>
+              <w:bottom w:val="nil"/>
+              <w:right w:val="nil"/>
+            </w:tcBorders>
             <w:shd w:val="clear" w:color="auto" w:fill="F2F2F2" w:themeFill="background1" w:themeFillShade="F2"/>
           </w:tcPr>
           <w:p>
             <w:pPr>
               <w:rPr>
                 <w:rFonts w:ascii="Courier New" w:hAnsi="Courier New" w:cs="Courier New"/>
-                <w:iCs/>
-                <w:lang w:val="en-GB"/>
               </w:rPr>
             </w:pPr>
-            <w:r>
-              <w:rPr>
-                <w:rFonts w:ascii="Courier New" w:hAnsi="Courier New" w:cs="Courier New"/>
-                <w:iCs/>
-                <w:lang w:val="en-GB"/>
-              </w:rPr>
-              <w:t>// Set both input and output to 230400 baud</w:t>
-            </w:r>
-          </w:p>
-          <w:p>
-            <w:pPr>
-              <w:rPr>
-                <w:rFonts w:ascii="Courier New" w:hAnsi="Courier New" w:cs="Courier New"/>
-                <w:iCs/>
-                <w:lang w:val="en-GB"/>
-              </w:rPr>
-            </w:pPr>
-            <w:r>
-              <w:rPr>
-                <w:rFonts w:ascii="Courier New" w:hAnsi="Courier New" w:cs="Courier New"/>
-                <w:iCs/>
-                <w:lang w:val="en-GB"/>
-              </w:rPr>
-              <w:t>cfsetispeed(&amp;config, B230400);</w:t>
-            </w:r>
-          </w:p>
-          <w:p>
-            <w:pPr>
-              <w:rPr>
-                <w:rFonts w:ascii="Courier New" w:hAnsi="Courier New" w:cs="Courier New"/>
-                <w:iCs/>
-                <w:lang w:val="en-GB"/>
-              </w:rPr>
-            </w:pPr>
-            <w:r>
-              <w:rPr>
-                <w:rFonts w:ascii="Courier New" w:hAnsi="Courier New" w:cs="Courier New"/>
-                <w:iCs/>
-                <w:lang w:val="en-GB"/>
-              </w:rPr>
-              <w:t>cfsetospeed(&amp;config, B230400);</w:t>
-            </w:r>
-          </w:p>
-          <w:p>
-            <w:pPr>
-              <w:rPr>
-                <w:rFonts w:ascii="Courier New" w:hAnsi="Courier New" w:cs="Courier New"/>
-                <w:iCs/>
-                <w:lang w:val="en-GB"/>
-              </w:rPr>
-            </w:pPr>
-          </w:p>
-          <w:p>
-            <w:pPr>
-              <w:rPr>
-                <w:rFonts w:ascii="Courier New" w:hAnsi="Courier New" w:cs="Courier New"/>
-                <w:iCs/>
-                <w:lang w:val="en-GB"/>
-              </w:rPr>
-            </w:pPr>
-            <w:r>
-              <w:rPr>
-                <w:rFonts w:ascii="Courier New" w:hAnsi="Courier New" w:cs="Courier New"/>
-                <w:iCs/>
-                <w:lang w:val="en-GB"/>
-              </w:rPr>
-              <w:t>// Input flags - Turn off input processing and flow control</w:t>
-            </w:r>
-          </w:p>
-          <w:p>
-            <w:pPr>
-              <w:rPr>
-                <w:rFonts w:ascii="Courier New" w:hAnsi="Courier New" w:cs="Courier New"/>
-                <w:iCs/>
-                <w:lang w:val="en-GB"/>
-              </w:rPr>
-            </w:pPr>
-            <w:r>
-              <w:rPr>
-                <w:rFonts w:ascii="Courier New" w:hAnsi="Courier New" w:cs="Courier New"/>
-                <w:iCs/>
-                <w:lang w:val="en-GB"/>
-              </w:rPr>
-              <w:t>config.c_iflag &amp;= ~(IXON | IXOFF | IXANY);</w:t>
-            </w:r>
-          </w:p>
-          <w:p>
-            <w:pPr>
-              <w:rPr>
-                <w:rFonts w:ascii="Courier New" w:hAnsi="Courier New" w:cs="Courier New"/>
-                <w:iCs/>
-                <w:lang w:val="en-GB"/>
-              </w:rPr>
-            </w:pPr>
-          </w:p>
-          <w:p>
-            <w:pPr>
-              <w:rPr>
-                <w:rFonts w:ascii="Courier New" w:hAnsi="Courier New" w:cs="Courier New"/>
-                <w:iCs/>
-                <w:lang w:val="en-GB"/>
-              </w:rPr>
-            </w:pPr>
-            <w:r>
-              <w:rPr>
-                <w:rFonts w:ascii="Courier New" w:hAnsi="Courier New" w:cs="Courier New"/>
-                <w:iCs/>
-                <w:lang w:val="en-GB"/>
-              </w:rPr>
-              <w:t xml:space="preserve">// Local mode flags - disable echo and put the interface in non-canonical mode </w:t>
-            </w:r>
-          </w:p>
-          <w:p>
-            <w:pPr>
-              <w:rPr>
-                <w:rFonts w:ascii="Courier New" w:hAnsi="Courier New" w:cs="Courier New"/>
-                <w:iCs/>
-                <w:lang w:val="en-GB"/>
-              </w:rPr>
-            </w:pPr>
-            <w:r>
-              <w:rPr>
-                <w:rFonts w:ascii="Courier New" w:hAnsi="Courier New" w:cs="Courier New"/>
-                <w:iCs/>
-                <w:lang w:val="en-GB"/>
-              </w:rPr>
-              <w:t>config.c_lflag &amp;= ~(ICANON | ECHO | ECHOE | ISIG);</w:t>
-            </w:r>
-          </w:p>
-          <w:p>
-            <w:pPr>
-              <w:rPr>
-                <w:rFonts w:ascii="Courier New" w:hAnsi="Courier New" w:cs="Courier New"/>
-                <w:iCs/>
-                <w:lang w:val="en-GB"/>
-              </w:rPr>
-            </w:pPr>
-          </w:p>
-          <w:p>
-            <w:pPr>
-              <w:rPr>
-                <w:rFonts w:ascii="Courier New" w:hAnsi="Courier New" w:cs="Courier New"/>
-                <w:iCs/>
-                <w:lang w:val="en-GB"/>
-              </w:rPr>
-            </w:pPr>
-            <w:r>
-              <w:rPr>
-                <w:rFonts w:ascii="Courier New" w:hAnsi="Courier New" w:cs="Courier New"/>
-                <w:iCs/>
-                <w:lang w:val="en-GB"/>
-              </w:rPr>
-              <w:t>// Output flags - Turn off output processing</w:t>
-            </w:r>
-          </w:p>
-          <w:p>
-            <w:pPr>
-              <w:rPr>
-                <w:rFonts w:ascii="Courier New" w:hAnsi="Courier New" w:cs="Courier New"/>
-                <w:iCs/>
-                <w:lang w:val="en-GB"/>
-              </w:rPr>
-            </w:pPr>
-            <w:r>
-              <w:rPr>
-                <w:rFonts w:ascii="Courier New" w:hAnsi="Courier New" w:cs="Courier New"/>
-                <w:iCs/>
-                <w:lang w:val="en-GB"/>
-              </w:rPr>
-              <w:t>config.c_oflag &amp;= ~OPOST;</w:t>
-            </w:r>
-          </w:p>
-          <w:p>
-            <w:pPr>
-              <w:rPr>
-                <w:rFonts w:ascii="Courier New" w:hAnsi="Courier New" w:cs="Courier New"/>
-                <w:iCs/>
-                <w:lang w:val="en-GB"/>
-              </w:rPr>
-            </w:pPr>
-          </w:p>
-          <w:p>
-            <w:pPr>
-              <w:rPr>
-                <w:rFonts w:ascii="Courier New" w:hAnsi="Courier New" w:cs="Courier New"/>
-                <w:iCs/>
-                <w:lang w:val="en-GB"/>
-              </w:rPr>
-            </w:pPr>
-            <w:r>
-              <w:rPr>
-                <w:rFonts w:ascii="Courier New" w:hAnsi="Courier New" w:cs="Courier New"/>
-                <w:iCs/>
-                <w:lang w:val="en-GB"/>
-              </w:rPr>
-              <w:t>// Control mode flags - Turn off output processing and act as null-modem</w:t>
-            </w:r>
-          </w:p>
-          <w:p>
-            <w:pPr>
-              <w:rPr>
-                <w:rFonts w:ascii="Courier New" w:hAnsi="Courier New" w:cs="Courier New"/>
-                <w:iCs/>
-                <w:lang w:val="en-GB"/>
-              </w:rPr>
-            </w:pPr>
-            <w:r>
-              <w:rPr>
-                <w:rFonts w:ascii="Courier New" w:hAnsi="Courier New" w:cs="Courier New"/>
-                <w:iCs/>
-                <w:lang w:val="en-GB"/>
-              </w:rPr>
-              <w:t>config.c_cflag &amp;= ~(PARENB | CSTOPB | CSIZE | CRTSCTS);</w:t>
-            </w:r>
-          </w:p>
-          <w:p>
-            <w:pPr>
-              <w:rPr>
-                <w:iCs/>
-                <w:lang w:val="en-GB"/>
-              </w:rPr>
-            </w:pPr>
-            <w:r>
-              <w:rPr>
-                <w:rFonts w:ascii="Courier New" w:hAnsi="Courier New" w:cs="Courier New"/>
-                <w:iCs/>
-                <w:lang w:val="en-GB"/>
-              </w:rPr>
-              <w:t>config.c_cflag |= CS8 |CREAD | CLOCAL;</w:t>
+            <w:proofErr w:type="spellStart"/>
+            <w:r>
+              <w:rPr>
+                <w:rFonts w:ascii="Courier New" w:hAnsi="Courier New" w:cs="Courier New"/>
+              </w:rPr>
+              <w:t>dmesg</w:t>
+            </w:r>
+            <w:proofErr w:type="spellEnd"/>
+            <w:r>
+              <w:rPr>
+                <w:rFonts w:ascii="Courier New" w:hAnsi="Courier New" w:cs="Courier New"/>
+              </w:rPr>
+              <w:t xml:space="preserve"> | grep FTDI</w:t>
             </w:r>
           </w:p>
         </w:tc>
@@ -1539,65 +1267,241 @@
           <w:lang w:val="en-GB"/>
         </w:rPr>
       </w:pPr>
-    </w:p>
-    <w:p>
-      <w:pPr>
+      <w:r>
         <w:rPr>
           <w:iCs/>
           <w:lang w:val="en-GB"/>
         </w:rPr>
-      </w:pPr>
-    </w:p>
-    <w:p>
-      <w:pPr>
+        <w:t>It is usually called “</w:t>
+      </w:r>
+      <w:proofErr w:type="spellStart"/>
+      <w:r>
         <w:rPr>
           <w:iCs/>
           <w:lang w:val="en-GB"/>
         </w:rPr>
-      </w:pPr>
+        <w:t>ttyUSB</w:t>
+      </w:r>
       <w:r>
         <w:rPr>
           <w:iCs/>
           <w:lang w:val="en-GB"/>
         </w:rPr>
-        <w:t xml:space="preserve">This configuration is set in the </w:t>
-      </w:r>
-      <w:r>
-        <w:t>OpenSerialPort</w:t>
-      </w:r>
+        <w:t>x</w:t>
+      </w:r>
+      <w:proofErr w:type="spellEnd"/>
       <w:r>
         <w:rPr>
           <w:iCs/>
           <w:lang w:val="en-GB"/>
         </w:rPr>
-        <w:t xml:space="preserve"> function of the example. T</w:t>
-      </w:r>
-      <w:r>
+        <w:t>” where x is a number.</w:t>
+      </w:r>
+    </w:p>
+    <w:p>
+      <w:pPr>
         <w:rPr>
           <w:iCs/>
           <w:lang w:val="en-GB"/>
         </w:rPr>
-        <w:t>he</w:t>
-      </w:r>
-      <w:r>
+      </w:pPr>
+    </w:p>
+    <w:p>
+      <w:pPr>
         <w:rPr>
           <w:iCs/>
           <w:lang w:val="en-GB"/>
         </w:rPr>
-        <w:t xml:space="preserve"> complete</w:t>
-      </w:r>
+      </w:pPr>
       <w:r>
         <w:rPr>
           <w:iCs/>
           <w:lang w:val="en-GB"/>
         </w:rPr>
-        <w:t xml:space="preserve"> abstracted interface for this example is shown below.</w:t>
-      </w:r>
-    </w:p>
-    <w:p>
-      <w:pPr>
-        <w:rPr>
-          <w:rStyle w:val="code"/>
+        <w:t xml:space="preserve">The example implements the serial communication interface </w:t>
+      </w:r>
+      <w:r>
+        <w:rPr>
+          <w:iCs/>
+          <w:lang w:val="en-GB"/>
+        </w:rPr>
+        <w:t>in the file</w:t>
+      </w:r>
+      <w:r>
+        <w:rPr>
+          <w:iCs/>
+          <w:lang w:val="en-GB"/>
+        </w:rPr>
+        <w:t xml:space="preserve"> “</w:t>
+      </w:r>
+      <w:proofErr w:type="spellStart"/>
+      <w:r>
+        <w:rPr>
+          <w:iCs/>
+          <w:lang w:val="en-GB"/>
+        </w:rPr>
+        <w:t>SerialPort_Linux.c</w:t>
+      </w:r>
+      <w:proofErr w:type="spellEnd"/>
+      <w:r>
+        <w:rPr>
+          <w:iCs/>
+          <w:lang w:val="en-GB"/>
+        </w:rPr>
+        <w:t xml:space="preserve">”. </w:t>
+      </w:r>
+      <w:r>
+        <w:rPr>
+          <w:iCs/>
+          <w:lang w:val="en-GB"/>
+        </w:rPr>
+        <w:t>Th</w:t>
+      </w:r>
+      <w:r>
+        <w:rPr>
+          <w:iCs/>
+          <w:lang w:val="en-GB"/>
+        </w:rPr>
+        <w:t>is</w:t>
+      </w:r>
+      <w:r>
+        <w:rPr>
+          <w:iCs/>
+          <w:lang w:val="en-GB"/>
+        </w:rPr>
+        <w:t xml:space="preserve"> file</w:t>
+      </w:r>
+      <w:r>
+        <w:rPr>
+          <w:iCs/>
+          <w:lang w:val="en-GB"/>
+        </w:rPr>
+        <w:t xml:space="preserve"> </w:t>
+      </w:r>
+      <w:r>
+        <w:rPr>
+          <w:iCs/>
+          <w:lang w:val="en-GB"/>
+        </w:rPr>
+        <w:t>implement the same C-interface</w:t>
+      </w:r>
+      <w:r>
+        <w:rPr>
+          <w:iCs/>
+          <w:lang w:val="en-GB"/>
+        </w:rPr>
+        <w:t xml:space="preserve"> to provide a layer of abstraction. On Linux the serial port can be accessed using the TERMIOS library</w:t>
+      </w:r>
+      <w:r>
+        <w:rPr>
+          <w:iCs/>
+          <w:lang w:val="en-GB"/>
+        </w:rPr>
+        <w:t xml:space="preserve"> which abstracts the interface as if it is a file</w:t>
+      </w:r>
+      <w:r>
+        <w:rPr>
+          <w:iCs/>
+          <w:lang w:val="en-GB"/>
+        </w:rPr>
+        <w:t xml:space="preserve"> and provides open, read, write and close functions</w:t>
+      </w:r>
+      <w:r>
+        <w:rPr>
+          <w:iCs/>
+          <w:lang w:val="en-GB"/>
+        </w:rPr>
+        <w:t>.</w:t>
+      </w:r>
+      <w:r>
+        <w:rPr>
+          <w:iCs/>
+          <w:lang w:val="en-GB"/>
+        </w:rPr>
+        <w:t xml:space="preserve"> </w:t>
+      </w:r>
+      <w:r>
+        <w:rPr>
+          <w:iCs/>
+          <w:lang w:val="en-GB"/>
+        </w:rPr>
+        <w:t xml:space="preserve">Besides that the port has to be configured using </w:t>
+      </w:r>
+      <w:proofErr w:type="spellStart"/>
+      <w:r>
+        <w:rPr>
+          <w:iCs/>
+          <w:lang w:val="en-GB"/>
+        </w:rPr>
+        <w:t>cflags</w:t>
+      </w:r>
+      <w:proofErr w:type="spellEnd"/>
+      <w:r>
+        <w:rPr>
+          <w:iCs/>
+          <w:lang w:val="en-GB"/>
+        </w:rPr>
+        <w:t xml:space="preserve">. </w:t>
+      </w:r>
+      <w:r>
+        <w:rPr>
+          <w:iCs/>
+          <w:lang w:val="en-GB"/>
+        </w:rPr>
+        <w:t>Note: o</w:t>
+      </w:r>
+      <w:r>
+        <w:rPr>
+          <w:iCs/>
+          <w:lang w:val="en-GB"/>
+        </w:rPr>
+        <w:t xml:space="preserve">nly </w:t>
+      </w:r>
+      <w:proofErr w:type="spellStart"/>
+      <w:r>
+        <w:rPr>
+          <w:iCs/>
+          <w:lang w:val="en-GB"/>
+        </w:rPr>
+        <w:t>baudrates</w:t>
+      </w:r>
+      <w:proofErr w:type="spellEnd"/>
+      <w:r>
+        <w:rPr>
+          <w:iCs/>
+          <w:lang w:val="en-GB"/>
+        </w:rPr>
+        <w:t xml:space="preserve"> of the type </w:t>
+      </w:r>
+      <w:proofErr w:type="spellStart"/>
+      <w:r>
+        <w:rPr>
+          <w:iCs/>
+          <w:lang w:val="en-GB"/>
+        </w:rPr>
+        <w:t>speed_t</w:t>
+      </w:r>
+      <w:proofErr w:type="spellEnd"/>
+      <w:r>
+        <w:rPr>
+          <w:iCs/>
+          <w:lang w:val="en-GB"/>
+        </w:rPr>
+        <w:t xml:space="preserve"> are supported. </w:t>
+      </w:r>
+      <w:r>
+        <w:rPr>
+          <w:iCs/>
+          <w:lang w:val="en-GB"/>
+        </w:rPr>
+        <w:t>The exact configuration for this example is as follows:</w:t>
+      </w:r>
+    </w:p>
+    <w:p>
+      <w:pPr>
+        <w:rPr>
+          <w:iCs/>
+          <w:lang w:val="en-GB"/>
         </w:rPr>
       </w:pPr>
     </w:p>
@@ -1614,183 +1518,446 @@
         <w:tc>
           <w:tcPr>
             <w:tcW w:w="9288" w:type="dxa"/>
+            <w:tcBorders>
+              <w:top w:val="nil"/>
+              <w:left w:val="nil"/>
+              <w:bottom w:val="nil"/>
+              <w:right w:val="nil"/>
+            </w:tcBorders>
             <w:shd w:val="clear" w:color="auto" w:fill="F2F2F2" w:themeFill="background1" w:themeFillShade="F2"/>
           </w:tcPr>
           <w:p>
             <w:pPr>
               <w:rPr>
-                <w:rStyle w:val="code"/>
+                <w:rFonts w:ascii="Courier New" w:hAnsi="Courier New" w:cs="Courier New"/>
+                <w:iCs/>
+                <w:lang w:val="en-GB"/>
               </w:rPr>
             </w:pPr>
             <w:r>
               <w:rPr>
-                <w:rStyle w:val="code"/>
-              </w:rPr>
-              <w:t>/// Opens the serial port to which Emstat pico is connected.</w:t>
+                <w:rFonts w:ascii="Courier New" w:hAnsi="Courier New" w:cs="Courier New"/>
+                <w:iCs/>
+                <w:lang w:val="en-GB"/>
+              </w:rPr>
+              <w:t xml:space="preserve">// </w:t>
+            </w:r>
+            <w:r>
+              <w:rPr>
+                <w:rFonts w:ascii="Courier New" w:hAnsi="Courier New" w:cs="Courier New"/>
+                <w:iCs/>
+                <w:lang w:val="en-GB"/>
+              </w:rPr>
+              <w:t xml:space="preserve">Set </w:t>
+            </w:r>
+            <w:proofErr w:type="spellStart"/>
+            <w:r>
+              <w:rPr>
+                <w:rFonts w:ascii="Courier New" w:hAnsi="Courier New" w:cs="Courier New"/>
+                <w:iCs/>
+                <w:lang w:val="en-GB"/>
+              </w:rPr>
+              <w:t>baudrate</w:t>
+            </w:r>
+            <w:proofErr w:type="spellEnd"/>
+            <w:r>
+              <w:rPr>
+                <w:rFonts w:ascii="Courier New" w:hAnsi="Courier New" w:cs="Courier New"/>
+                <w:iCs/>
+                <w:lang w:val="en-GB"/>
+              </w:rPr>
+              <w:t xml:space="preserve"> for both input and output</w:t>
             </w:r>
           </w:p>
           <w:p>
             <w:pPr>
               <w:rPr>
-                <w:rStyle w:val="code"/>
+                <w:rFonts w:ascii="Courier New" w:hAnsi="Courier New" w:cs="Courier New"/>
+                <w:iCs/>
+                <w:lang w:val="en-GB"/>
               </w:rPr>
             </w:pPr>
-            <w:r>
-              <w:rPr>
-                <w:rStyle w:val="code"/>
-              </w:rPr>
-              <w:t>/// Returns: 1 on successful connection, 0 in case of failure.</w:t>
+            <w:proofErr w:type="spellStart"/>
+            <w:r>
+              <w:rPr>
+                <w:rFonts w:ascii="Courier New" w:hAnsi="Courier New" w:cs="Courier New"/>
+                <w:iCs/>
+                <w:lang w:val="en-GB"/>
+              </w:rPr>
+              <w:t>speed_t</w:t>
+            </w:r>
+            <w:proofErr w:type="spellEnd"/>
+            <w:r>
+              <w:rPr>
+                <w:rFonts w:ascii="Courier New" w:hAnsi="Courier New" w:cs="Courier New"/>
+                <w:iCs/>
+                <w:lang w:val="en-GB"/>
+              </w:rPr>
+              <w:t xml:space="preserve"> </w:t>
+            </w:r>
+            <w:proofErr w:type="spellStart"/>
+            <w:r>
+              <w:rPr>
+                <w:rFonts w:ascii="Courier New" w:hAnsi="Courier New" w:cs="Courier New"/>
+                <w:iCs/>
+                <w:lang w:val="en-GB"/>
+              </w:rPr>
+              <w:t>baud_config</w:t>
+            </w:r>
+            <w:proofErr w:type="spellEnd"/>
+            <w:r>
+              <w:rPr>
+                <w:rFonts w:ascii="Courier New" w:hAnsi="Courier New" w:cs="Courier New"/>
+                <w:iCs/>
+                <w:lang w:val="en-GB"/>
+              </w:rPr>
+              <w:t xml:space="preserve"> = </w:t>
+            </w:r>
+            <w:proofErr w:type="spellStart"/>
+            <w:r>
+              <w:rPr>
+                <w:rFonts w:ascii="Courier New" w:hAnsi="Courier New" w:cs="Courier New"/>
+                <w:iCs/>
+                <w:lang w:val="en-GB"/>
+              </w:rPr>
+              <w:t>baud_to_termios</w:t>
+            </w:r>
+            <w:proofErr w:type="spellEnd"/>
+            <w:r>
+              <w:rPr>
+                <w:rFonts w:ascii="Courier New" w:hAnsi="Courier New" w:cs="Courier New"/>
+                <w:iCs/>
+                <w:lang w:val="en-GB"/>
+              </w:rPr>
+              <w:t>(BAUD_RATE);</w:t>
             </w:r>
           </w:p>
           <w:p>
             <w:pPr>
               <w:rPr>
-                <w:rStyle w:val="code"/>
+                <w:rFonts w:ascii="Courier New" w:hAnsi="Courier New" w:cs="Courier New"/>
+                <w:iCs/>
+                <w:lang w:val="en-GB"/>
               </w:rPr>
             </w:pPr>
-            <w:r>
-              <w:rPr>
-                <w:rStyle w:val="code"/>
-              </w:rPr>
-              <w:t>int OpenSerialPort();</w:t>
+            <w:proofErr w:type="spellStart"/>
+            <w:r>
+              <w:rPr>
+                <w:rFonts w:ascii="Courier New" w:hAnsi="Courier New" w:cs="Courier New"/>
+                <w:iCs/>
+                <w:lang w:val="en-GB"/>
+              </w:rPr>
+              <w:t>cfsetispeed</w:t>
+            </w:r>
+            <w:proofErr w:type="spellEnd"/>
+            <w:r>
+              <w:rPr>
+                <w:rFonts w:ascii="Courier New" w:hAnsi="Courier New" w:cs="Courier New"/>
+                <w:iCs/>
+                <w:lang w:val="en-GB"/>
+              </w:rPr>
+              <w:t xml:space="preserve">(&amp;config, </w:t>
+            </w:r>
+            <w:proofErr w:type="spellStart"/>
+            <w:r>
+              <w:rPr>
+                <w:rFonts w:ascii="Courier New" w:hAnsi="Courier New" w:cs="Courier New"/>
+                <w:iCs/>
+                <w:lang w:val="en-GB"/>
+              </w:rPr>
+              <w:t>baud_config</w:t>
+            </w:r>
+            <w:proofErr w:type="spellEnd"/>
+            <w:r>
+              <w:rPr>
+                <w:rFonts w:ascii="Courier New" w:hAnsi="Courier New" w:cs="Courier New"/>
+                <w:iCs/>
+                <w:lang w:val="en-GB"/>
+              </w:rPr>
+              <w:t>);</w:t>
             </w:r>
           </w:p>
           <w:p>
             <w:pPr>
               <w:rPr>
-                <w:rStyle w:val="code"/>
+                <w:rFonts w:ascii="Courier New" w:hAnsi="Courier New" w:cs="Courier New"/>
+                <w:iCs/>
+                <w:lang w:val="en-GB"/>
+              </w:rPr>
+            </w:pPr>
+            <w:proofErr w:type="spellStart"/>
+            <w:r>
+              <w:rPr>
+                <w:rFonts w:ascii="Courier New" w:hAnsi="Courier New" w:cs="Courier New"/>
+                <w:iCs/>
+                <w:lang w:val="en-GB"/>
+              </w:rPr>
+              <w:t>cfsetospeed</w:t>
+            </w:r>
+            <w:proofErr w:type="spellEnd"/>
+            <w:r>
+              <w:rPr>
+                <w:rFonts w:ascii="Courier New" w:hAnsi="Courier New" w:cs="Courier New"/>
+                <w:iCs/>
+                <w:lang w:val="en-GB"/>
+              </w:rPr>
+              <w:t xml:space="preserve">(&amp;config, </w:t>
+            </w:r>
+            <w:proofErr w:type="spellStart"/>
+            <w:r>
+              <w:rPr>
+                <w:rFonts w:ascii="Courier New" w:hAnsi="Courier New" w:cs="Courier New"/>
+                <w:iCs/>
+                <w:lang w:val="en-GB"/>
+              </w:rPr>
+              <w:t>baud_config</w:t>
+            </w:r>
+            <w:proofErr w:type="spellEnd"/>
+            <w:r>
+              <w:rPr>
+                <w:rFonts w:ascii="Courier New" w:hAnsi="Courier New" w:cs="Courier New"/>
+                <w:iCs/>
+                <w:lang w:val="en-GB"/>
+              </w:rPr>
+              <w:t>);</w:t>
+            </w:r>
+          </w:p>
+          <w:p>
+            <w:pPr>
+              <w:rPr>
+                <w:rFonts w:ascii="Courier New" w:hAnsi="Courier New" w:cs="Courier New"/>
+                <w:iCs/>
+                <w:lang w:val="en-GB"/>
               </w:rPr>
             </w:pPr>
           </w:p>
           <w:p>
             <w:pPr>
               <w:rPr>
-                <w:rStyle w:val="code"/>
+                <w:rFonts w:ascii="Courier New" w:hAnsi="Courier New" w:cs="Courier New"/>
+                <w:iCs/>
+                <w:lang w:val="en-GB"/>
               </w:rPr>
             </w:pPr>
             <w:r>
               <w:rPr>
-                <w:rStyle w:val="code"/>
-              </w:rPr>
-              <w:t>/// Writes the input character to the device</w:t>
+                <w:rFonts w:ascii="Courier New" w:hAnsi="Courier New" w:cs="Courier New"/>
+                <w:iCs/>
+                <w:lang w:val="en-GB"/>
+              </w:rPr>
+              <w:t>// Input flags - Turn off input processing and flow control</w:t>
             </w:r>
           </w:p>
           <w:p>
             <w:pPr>
               <w:rPr>
-                <w:rStyle w:val="code"/>
+                <w:rFonts w:ascii="Courier New" w:hAnsi="Courier New" w:cs="Courier New"/>
+                <w:iCs/>
+                <w:lang w:val="en-GB"/>
               </w:rPr>
             </w:pPr>
-            <w:r>
-              <w:rPr>
-                <w:rStyle w:val="code"/>
-              </w:rPr>
-              <w:t>/// Returns: 1 if data is written successfully, 0 in case of failure.</w:t>
+            <w:proofErr w:type="spellStart"/>
+            <w:r>
+              <w:rPr>
+                <w:rFonts w:ascii="Courier New" w:hAnsi="Courier New" w:cs="Courier New"/>
+                <w:iCs/>
+                <w:lang w:val="en-GB"/>
+              </w:rPr>
+              <w:t>config.c_iflag</w:t>
+            </w:r>
+            <w:proofErr w:type="spellEnd"/>
+            <w:r>
+              <w:rPr>
+                <w:rFonts w:ascii="Courier New" w:hAnsi="Courier New" w:cs="Courier New"/>
+                <w:iCs/>
+                <w:lang w:val="en-GB"/>
+              </w:rPr>
+              <w:t xml:space="preserve"> &amp;= ~(IXON | IXOFF | IXANY);</w:t>
             </w:r>
           </w:p>
           <w:p>
             <w:pPr>
               <w:rPr>
-                <w:rStyle w:val="code"/>
-              </w:rPr>
-            </w:pPr>
-            <w:r>
-              <w:rPr>
-                <w:rStyle w:val="code"/>
-              </w:rPr>
-              <w:t>int WriteToDevice(char c);</w:t>
-            </w:r>
-          </w:p>
-          <w:p>
-            <w:pPr>
-              <w:rPr>
-                <w:rStyle w:val="code"/>
+                <w:rFonts w:ascii="Courier New" w:hAnsi="Courier New" w:cs="Courier New"/>
+                <w:iCs/>
+                <w:lang w:val="en-GB"/>
               </w:rPr>
             </w:pPr>
           </w:p>
           <w:p>
             <w:pPr>
               <w:rPr>
-                <w:rStyle w:val="code"/>
+                <w:rFonts w:ascii="Courier New" w:hAnsi="Courier New" w:cs="Courier New"/>
+                <w:iCs/>
+                <w:lang w:val="en-GB"/>
               </w:rPr>
             </w:pPr>
             <w:r>
               <w:rPr>
-                <w:rStyle w:val="code"/>
-              </w:rPr>
-              <w:t>/// Reads a character read from the EmStat Pico</w:t>
+                <w:rFonts w:ascii="Courier New" w:hAnsi="Courier New" w:cs="Courier New"/>
+                <w:iCs/>
+                <w:lang w:val="en-GB"/>
+              </w:rPr>
+              <w:t xml:space="preserve">// Local mode flags - disable echo and put the interface in non-canonical mode </w:t>
             </w:r>
           </w:p>
           <w:p>
             <w:pPr>
               <w:rPr>
-                <w:rStyle w:val="code"/>
+                <w:rFonts w:ascii="Courier New" w:hAnsi="Courier New" w:cs="Courier New"/>
+                <w:iCs/>
+                <w:lang w:val="en-GB"/>
               </w:rPr>
             </w:pPr>
-            <w:r>
-              <w:rPr>
-                <w:rStyle w:val="code"/>
-              </w:rPr>
-              <w:t>/// Returns: -1 on failure or the value of the received byte on success</w:t>
+            <w:proofErr w:type="spellStart"/>
+            <w:r>
+              <w:rPr>
+                <w:rFonts w:ascii="Courier New" w:hAnsi="Courier New" w:cs="Courier New"/>
+                <w:iCs/>
+                <w:lang w:val="en-GB"/>
+              </w:rPr>
+              <w:t>config.c_lflag</w:t>
+            </w:r>
+            <w:proofErr w:type="spellEnd"/>
+            <w:r>
+              <w:rPr>
+                <w:rFonts w:ascii="Courier New" w:hAnsi="Courier New" w:cs="Courier New"/>
+                <w:iCs/>
+                <w:lang w:val="en-GB"/>
+              </w:rPr>
+              <w:t xml:space="preserve"> &amp;= ~(ICANON | ECHO | ECHOE | ISIG);</w:t>
             </w:r>
           </w:p>
           <w:p>
             <w:pPr>
               <w:rPr>
-                <w:rStyle w:val="code"/>
-              </w:rPr>
-            </w:pPr>
-            <w:r>
-              <w:rPr>
-                <w:rStyle w:val="code"/>
-              </w:rPr>
-              <w:t>int ReadFromDevice();</w:t>
-            </w:r>
-          </w:p>
-          <w:p>
-            <w:pPr>
-              <w:rPr>
-                <w:rStyle w:val="code"/>
+                <w:rFonts w:ascii="Courier New" w:hAnsi="Courier New" w:cs="Courier New"/>
+                <w:iCs/>
+                <w:lang w:val="en-GB"/>
               </w:rPr>
             </w:pPr>
           </w:p>
           <w:p>
             <w:pPr>
               <w:rPr>
-                <w:rStyle w:val="code"/>
+                <w:rFonts w:ascii="Courier New" w:hAnsi="Courier New" w:cs="Courier New"/>
+                <w:iCs/>
+                <w:lang w:val="en-GB"/>
               </w:rPr>
             </w:pPr>
             <w:r>
               <w:rPr>
-                <w:rStyle w:val="code"/>
-              </w:rPr>
-              <w:t>/// Closes the serial port</w:t>
+                <w:rFonts w:ascii="Courier New" w:hAnsi="Courier New" w:cs="Courier New"/>
+                <w:iCs/>
+                <w:lang w:val="en-GB"/>
+              </w:rPr>
+              <w:t>// Output flags - Turn off output processing</w:t>
             </w:r>
           </w:p>
           <w:p>
             <w:pPr>
               <w:rPr>
-                <w:rStyle w:val="code"/>
+                <w:rFonts w:ascii="Courier New" w:hAnsi="Courier New" w:cs="Courier New"/>
+                <w:iCs/>
+                <w:lang w:val="en-GB"/>
               </w:rPr>
             </w:pPr>
-            <w:r>
-              <w:rPr>
-                <w:rStyle w:val="code"/>
-              </w:rPr>
-              <w:t>/// Returns: 1 if closed successfully, 0 in case of failure.</w:t>
+            <w:proofErr w:type="spellStart"/>
+            <w:r>
+              <w:rPr>
+                <w:rFonts w:ascii="Courier New" w:hAnsi="Courier New" w:cs="Courier New"/>
+                <w:iCs/>
+                <w:lang w:val="en-GB"/>
+              </w:rPr>
+              <w:t>config.c_oflag</w:t>
+            </w:r>
+            <w:proofErr w:type="spellEnd"/>
+            <w:r>
+              <w:rPr>
+                <w:rFonts w:ascii="Courier New" w:hAnsi="Courier New" w:cs="Courier New"/>
+                <w:iCs/>
+                <w:lang w:val="en-GB"/>
+              </w:rPr>
+              <w:t xml:space="preserve"> &amp;= ~OPOST;</w:t>
             </w:r>
           </w:p>
           <w:p>
             <w:pPr>
               <w:rPr>
-                <w:rStyle w:val="code"/>
+                <w:rFonts w:ascii="Courier New" w:hAnsi="Courier New" w:cs="Courier New"/>
+                <w:iCs/>
+                <w:lang w:val="en-GB"/>
               </w:rPr>
             </w:pPr>
-            <w:r>
-              <w:rPr>
-                <w:rStyle w:val="code"/>
-              </w:rPr>
-              <w:t>int CloseSerialPort();</w:t>
+          </w:p>
+          <w:p>
+            <w:pPr>
+              <w:rPr>
+                <w:rFonts w:ascii="Courier New" w:hAnsi="Courier New" w:cs="Courier New"/>
+                <w:iCs/>
+                <w:lang w:val="en-GB"/>
+              </w:rPr>
+            </w:pPr>
+            <w:r>
+              <w:rPr>
+                <w:rFonts w:ascii="Courier New" w:hAnsi="Courier New" w:cs="Courier New"/>
+                <w:iCs/>
+                <w:lang w:val="en-GB"/>
+              </w:rPr>
+              <w:t>// Control mode flags - Turn off output processing and act as null-modem</w:t>
+            </w:r>
+          </w:p>
+          <w:p>
+            <w:pPr>
+              <w:rPr>
+                <w:rFonts w:ascii="Courier New" w:hAnsi="Courier New" w:cs="Courier New"/>
+                <w:iCs/>
+                <w:lang w:val="en-GB"/>
+              </w:rPr>
+            </w:pPr>
+            <w:proofErr w:type="spellStart"/>
+            <w:r>
+              <w:rPr>
+                <w:rFonts w:ascii="Courier New" w:hAnsi="Courier New" w:cs="Courier New"/>
+                <w:iCs/>
+                <w:lang w:val="en-GB"/>
+              </w:rPr>
+              <w:t>config.c_cflag</w:t>
+            </w:r>
+            <w:proofErr w:type="spellEnd"/>
+            <w:r>
+              <w:rPr>
+                <w:rFonts w:ascii="Courier New" w:hAnsi="Courier New" w:cs="Courier New"/>
+                <w:iCs/>
+                <w:lang w:val="en-GB"/>
+              </w:rPr>
+              <w:t xml:space="preserve"> &amp;= ~(PARENB | CSTOPB | CSIZE | CRTSCTS);</w:t>
+            </w:r>
+          </w:p>
+          <w:p>
+            <w:pPr>
+              <w:rPr>
+                <w:iCs/>
+                <w:lang w:val="en-GB"/>
+              </w:rPr>
+            </w:pPr>
+            <w:proofErr w:type="spellStart"/>
+            <w:r>
+              <w:rPr>
+                <w:rFonts w:ascii="Courier New" w:hAnsi="Courier New" w:cs="Courier New"/>
+                <w:iCs/>
+                <w:lang w:val="en-GB"/>
+              </w:rPr>
+              <w:t>config.c_cflag</w:t>
+            </w:r>
+            <w:proofErr w:type="spellEnd"/>
+            <w:r>
+              <w:rPr>
+                <w:rFonts w:ascii="Courier New" w:hAnsi="Courier New" w:cs="Courier New"/>
+                <w:iCs/>
+                <w:lang w:val="en-GB"/>
+              </w:rPr>
+              <w:t xml:space="preserve"> |= CS8 |CREAD | CLOCAL;</w:t>
             </w:r>
           </w:p>
         </w:tc>
@@ -1799,10 +1966,414 @@
     <w:p>
       <w:pPr>
         <w:rPr>
+          <w:iCs/>
+          <w:lang w:val="en-GB"/>
+        </w:rPr>
+      </w:pPr>
+    </w:p>
+    <w:p>
+      <w:pPr>
+        <w:rPr>
+          <w:iCs/>
+          <w:lang w:val="en-GB"/>
+        </w:rPr>
+      </w:pPr>
+    </w:p>
+    <w:p>
+      <w:pPr>
+        <w:rPr>
+          <w:iCs/>
+          <w:lang w:val="en-GB"/>
+        </w:rPr>
+      </w:pPr>
+      <w:r>
+        <w:rPr>
+          <w:iCs/>
+          <w:lang w:val="en-GB"/>
+        </w:rPr>
+        <w:t xml:space="preserve">This configuration is set in the </w:t>
+      </w:r>
+      <w:proofErr w:type="spellStart"/>
+      <w:r>
+        <w:rPr>
+          <w:lang w:val="en-US"/>
+        </w:rPr>
+        <w:t>OpenSerialPort</w:t>
+      </w:r>
+      <w:proofErr w:type="spellEnd"/>
+      <w:r>
+        <w:rPr>
+          <w:iCs/>
+          <w:lang w:val="en-GB"/>
+        </w:rPr>
+        <w:t xml:space="preserve"> function of the example. T</w:t>
+      </w:r>
+      <w:r>
+        <w:rPr>
+          <w:iCs/>
+          <w:lang w:val="en-GB"/>
+        </w:rPr>
+        <w:t>he</w:t>
+      </w:r>
+      <w:r>
+        <w:rPr>
+          <w:iCs/>
+          <w:lang w:val="en-GB"/>
+        </w:rPr>
+        <w:t xml:space="preserve"> complete</w:t>
+      </w:r>
+      <w:r>
+        <w:rPr>
+          <w:iCs/>
+          <w:lang w:val="en-GB"/>
+        </w:rPr>
+        <w:t xml:space="preserve"> abstracted interface for this example is shown below.</w:t>
+      </w:r>
+    </w:p>
+    <w:p>
+      <w:pPr>
+        <w:rPr>
           <w:rStyle w:val="code"/>
         </w:rPr>
       </w:pPr>
     </w:p>
+    <w:tbl>
+      <w:tblPr>
+        <w:tblStyle w:val="TableGrid"/>
+        <w:tblW w:w="0" w:type="auto"/>
+        <w:tblLook w:val="04A0" w:firstRow="1" w:lastRow="0" w:firstColumn="1" w:lastColumn="0" w:noHBand="0" w:noVBand="1"/>
+      </w:tblPr>
+      <w:tblGrid>
+        <w:gridCol w:w="9288"/>
+      </w:tblGrid>
+      <w:tr>
+        <w:tc>
+          <w:tcPr>
+            <w:tcW w:w="9288" w:type="dxa"/>
+            <w:tcBorders>
+              <w:top w:val="nil"/>
+              <w:left w:val="nil"/>
+              <w:bottom w:val="nil"/>
+              <w:right w:val="nil"/>
+            </w:tcBorders>
+            <w:shd w:val="clear" w:color="auto" w:fill="F2F2F2" w:themeFill="background1" w:themeFillShade="F2"/>
+          </w:tcPr>
+          <w:p>
+            <w:pPr>
+              <w:rPr>
+                <w:rFonts w:ascii="Courier New" w:hAnsi="Courier New" w:cs="Courier New"/>
+                <w:lang w:val="en-US"/>
+              </w:rPr>
+            </w:pPr>
+            <w:r>
+              <w:rPr>
+                <w:rFonts w:ascii="Courier New" w:hAnsi="Courier New" w:cs="Courier New"/>
+                <w:lang w:val="en-US"/>
+              </w:rPr>
+              <w:t>/// Opens the serial port to which</w:t>
+            </w:r>
+            <w:r>
+              <w:rPr>
+                <w:rFonts w:ascii="Courier New" w:hAnsi="Courier New" w:cs="Courier New"/>
+                <w:lang w:val="en-US"/>
+              </w:rPr>
+              <w:t xml:space="preserve"> the</w:t>
+            </w:r>
+            <w:r>
+              <w:rPr>
+                <w:rFonts w:ascii="Courier New" w:hAnsi="Courier New" w:cs="Courier New"/>
+                <w:lang w:val="en-US"/>
+              </w:rPr>
+              <w:t xml:space="preserve"> Em</w:t>
+            </w:r>
+            <w:r>
+              <w:rPr>
+                <w:rFonts w:ascii="Courier New" w:hAnsi="Courier New" w:cs="Courier New"/>
+                <w:lang w:val="en-US"/>
+              </w:rPr>
+              <w:t>S</w:t>
+            </w:r>
+            <w:r>
+              <w:rPr>
+                <w:rFonts w:ascii="Courier New" w:hAnsi="Courier New" w:cs="Courier New"/>
+                <w:lang w:val="en-US"/>
+              </w:rPr>
+              <w:t xml:space="preserve">tat </w:t>
+            </w:r>
+            <w:r>
+              <w:rPr>
+                <w:rFonts w:ascii="Courier New" w:hAnsi="Courier New" w:cs="Courier New"/>
+                <w:lang w:val="en-US"/>
+              </w:rPr>
+              <w:t>P</w:t>
+            </w:r>
+            <w:r>
+              <w:rPr>
+                <w:rFonts w:ascii="Courier New" w:hAnsi="Courier New" w:cs="Courier New"/>
+                <w:lang w:val="en-US"/>
+              </w:rPr>
+              <w:t>ico is connected.</w:t>
+            </w:r>
+          </w:p>
+          <w:p>
+            <w:pPr>
+              <w:rPr>
+                <w:rFonts w:ascii="Courier New" w:hAnsi="Courier New" w:cs="Courier New"/>
+                <w:lang w:val="en-US"/>
+              </w:rPr>
+            </w:pPr>
+            <w:r>
+              <w:rPr>
+                <w:rFonts w:ascii="Courier New" w:hAnsi="Courier New" w:cs="Courier New"/>
+                <w:lang w:val="en-US"/>
+              </w:rPr>
+              <w:t>/// Returns: 1 on successful connection, 0 in case of failure.</w:t>
+            </w:r>
+          </w:p>
+          <w:p>
+            <w:pPr>
+              <w:rPr>
+                <w:rFonts w:ascii="Courier New" w:hAnsi="Courier New" w:cs="Courier New"/>
+                <w:lang w:val="en-US"/>
+              </w:rPr>
+            </w:pPr>
+            <w:r>
+              <w:rPr>
+                <w:rFonts w:ascii="Courier New" w:hAnsi="Courier New" w:cs="Courier New"/>
+                <w:lang w:val="en-US"/>
+              </w:rPr>
+              <w:t xml:space="preserve">int </w:t>
+            </w:r>
+            <w:proofErr w:type="spellStart"/>
+            <w:r>
+              <w:rPr>
+                <w:rFonts w:ascii="Courier New" w:hAnsi="Courier New" w:cs="Courier New"/>
+                <w:lang w:val="en-US"/>
+              </w:rPr>
+              <w:t>OpenSerialPort</w:t>
+            </w:r>
+            <w:proofErr w:type="spellEnd"/>
+            <w:r>
+              <w:rPr>
+                <w:rFonts w:ascii="Courier New" w:hAnsi="Courier New" w:cs="Courier New"/>
+                <w:lang w:val="en-US"/>
+              </w:rPr>
+              <w:t>();</w:t>
+            </w:r>
+          </w:p>
+          <w:p>
+            <w:pPr>
+              <w:rPr>
+                <w:rFonts w:ascii="Courier New" w:hAnsi="Courier New" w:cs="Courier New"/>
+                <w:lang w:val="en-US"/>
+              </w:rPr>
+            </w:pPr>
+          </w:p>
+          <w:p>
+            <w:pPr>
+              <w:rPr>
+                <w:rFonts w:ascii="Courier New" w:hAnsi="Courier New" w:cs="Courier New"/>
+                <w:lang w:val="en-US"/>
+              </w:rPr>
+            </w:pPr>
+            <w:r>
+              <w:rPr>
+                <w:rFonts w:ascii="Courier New" w:hAnsi="Courier New" w:cs="Courier New"/>
+                <w:lang w:val="en-US"/>
+              </w:rPr>
+              <w:t>/// Writes the input character to the device</w:t>
+            </w:r>
+          </w:p>
+          <w:p>
+            <w:pPr>
+              <w:rPr>
+                <w:rFonts w:ascii="Courier New" w:hAnsi="Courier New" w:cs="Courier New"/>
+                <w:lang w:val="en-US"/>
+              </w:rPr>
+            </w:pPr>
+            <w:r>
+              <w:rPr>
+                <w:rFonts w:ascii="Courier New" w:hAnsi="Courier New" w:cs="Courier New"/>
+                <w:lang w:val="en-US"/>
+              </w:rPr>
+              <w:t>/// Returns: 1 if data is written successfully, 0 in case of failure.</w:t>
+            </w:r>
+          </w:p>
+          <w:p>
+            <w:pPr>
+              <w:rPr>
+                <w:rFonts w:ascii="Courier New" w:hAnsi="Courier New" w:cs="Courier New"/>
+                <w:lang w:val="en-US"/>
+              </w:rPr>
+            </w:pPr>
+            <w:r>
+              <w:rPr>
+                <w:rFonts w:ascii="Courier New" w:hAnsi="Courier New" w:cs="Courier New"/>
+                <w:lang w:val="en-US"/>
+              </w:rPr>
+              <w:t xml:space="preserve">int </w:t>
+            </w:r>
+            <w:proofErr w:type="spellStart"/>
+            <w:r>
+              <w:rPr>
+                <w:rFonts w:ascii="Courier New" w:hAnsi="Courier New" w:cs="Courier New"/>
+                <w:lang w:val="en-US"/>
+              </w:rPr>
+              <w:t>WriteToDevice</w:t>
+            </w:r>
+            <w:proofErr w:type="spellEnd"/>
+            <w:r>
+              <w:rPr>
+                <w:rFonts w:ascii="Courier New" w:hAnsi="Courier New" w:cs="Courier New"/>
+                <w:lang w:val="en-US"/>
+              </w:rPr>
+              <w:t>(char c);</w:t>
+            </w:r>
+          </w:p>
+          <w:p>
+            <w:pPr>
+              <w:rPr>
+                <w:rFonts w:ascii="Courier New" w:hAnsi="Courier New" w:cs="Courier New"/>
+                <w:lang w:val="en-US"/>
+              </w:rPr>
+            </w:pPr>
+          </w:p>
+          <w:p>
+            <w:pPr>
+              <w:rPr>
+                <w:rFonts w:ascii="Courier New" w:hAnsi="Courier New" w:cs="Courier New"/>
+                <w:lang w:val="en-US"/>
+              </w:rPr>
+            </w:pPr>
+            <w:r>
+              <w:rPr>
+                <w:rFonts w:ascii="Courier New" w:hAnsi="Courier New" w:cs="Courier New"/>
+                <w:lang w:val="en-US"/>
+              </w:rPr>
+              <w:t>/// Reads a character read from the EmStat Pico</w:t>
+            </w:r>
+          </w:p>
+          <w:p>
+            <w:pPr>
+              <w:rPr>
+                <w:rFonts w:ascii="Courier New" w:hAnsi="Courier New" w:cs="Courier New"/>
+                <w:lang w:val="en-US"/>
+              </w:rPr>
+            </w:pPr>
+            <w:r>
+              <w:rPr>
+                <w:rFonts w:ascii="Courier New" w:hAnsi="Courier New" w:cs="Courier New"/>
+                <w:lang w:val="en-US"/>
+              </w:rPr>
+              <w:t>/// Returns: -1 on failure or the value of the received byte on success</w:t>
+            </w:r>
+          </w:p>
+          <w:p>
+            <w:pPr>
+              <w:rPr>
+                <w:rFonts w:ascii="Courier New" w:hAnsi="Courier New" w:cs="Courier New"/>
+                <w:lang w:val="en-US"/>
+              </w:rPr>
+            </w:pPr>
+            <w:r>
+              <w:rPr>
+                <w:rFonts w:ascii="Courier New" w:hAnsi="Courier New" w:cs="Courier New"/>
+                <w:lang w:val="en-US"/>
+              </w:rPr>
+              <w:t xml:space="preserve">int </w:t>
+            </w:r>
+            <w:proofErr w:type="spellStart"/>
+            <w:r>
+              <w:rPr>
+                <w:rFonts w:ascii="Courier New" w:hAnsi="Courier New" w:cs="Courier New"/>
+                <w:lang w:val="en-US"/>
+              </w:rPr>
+              <w:t>ReadFromDevice</w:t>
+            </w:r>
+            <w:proofErr w:type="spellEnd"/>
+            <w:r>
+              <w:rPr>
+                <w:rFonts w:ascii="Courier New" w:hAnsi="Courier New" w:cs="Courier New"/>
+                <w:lang w:val="en-US"/>
+              </w:rPr>
+              <w:t>();</w:t>
+            </w:r>
+          </w:p>
+          <w:p>
+            <w:pPr>
+              <w:rPr>
+                <w:rFonts w:ascii="Courier New" w:hAnsi="Courier New" w:cs="Courier New"/>
+                <w:lang w:val="en-US"/>
+              </w:rPr>
+            </w:pPr>
+          </w:p>
+          <w:p>
+            <w:pPr>
+              <w:rPr>
+                <w:rFonts w:ascii="Courier New" w:hAnsi="Courier New" w:cs="Courier New"/>
+                <w:lang w:val="en-US"/>
+              </w:rPr>
+            </w:pPr>
+            <w:r>
+              <w:rPr>
+                <w:rFonts w:ascii="Courier New" w:hAnsi="Courier New" w:cs="Courier New"/>
+                <w:lang w:val="en-US"/>
+              </w:rPr>
+              <w:t>/// Closes the serial port</w:t>
+            </w:r>
+          </w:p>
+          <w:p>
+            <w:pPr>
+              <w:rPr>
+                <w:rFonts w:ascii="Courier New" w:hAnsi="Courier New" w:cs="Courier New"/>
+                <w:lang w:val="en-US"/>
+              </w:rPr>
+            </w:pPr>
+            <w:r>
+              <w:rPr>
+                <w:rFonts w:ascii="Courier New" w:hAnsi="Courier New" w:cs="Courier New"/>
+                <w:lang w:val="en-US"/>
+              </w:rPr>
+              <w:t>/// Returns: 1 if closed successfully, 0 in case of failure.</w:t>
+            </w:r>
+          </w:p>
+          <w:p>
+            <w:pPr>
+              <w:rPr>
+                <w:rStyle w:val="code"/>
+              </w:rPr>
+            </w:pPr>
+            <w:r>
+              <w:rPr>
+                <w:rFonts w:ascii="Courier New" w:hAnsi="Courier New" w:cs="Courier New"/>
+              </w:rPr>
+              <w:t xml:space="preserve">int </w:t>
+            </w:r>
+            <w:proofErr w:type="spellStart"/>
+            <w:r>
+              <w:rPr>
+                <w:rFonts w:ascii="Courier New" w:hAnsi="Courier New" w:cs="Courier New"/>
+              </w:rPr>
+              <w:t>CloseSerialPort</w:t>
+            </w:r>
+            <w:proofErr w:type="spellEnd"/>
+            <w:r>
+              <w:rPr>
+                <w:rFonts w:ascii="Courier New" w:hAnsi="Courier New" w:cs="Courier New"/>
+              </w:rPr>
+              <w:t>();</w:t>
+            </w:r>
+          </w:p>
+        </w:tc>
+      </w:tr>
+    </w:tbl>
+    <w:p>
+      <w:pPr>
+        <w:rPr>
+          <w:rStyle w:val="code"/>
+        </w:rPr>
+      </w:pPr>
+    </w:p>
     <w:p>
       <w:pPr>
         <w:rPr>
@@ -1817,12 +2388,14 @@
         </w:rPr>
         <w:t xml:space="preserve">The </w:t>
       </w:r>
+      <w:proofErr w:type="spellStart"/>
       <w:r>
         <w:rPr>
           <w:lang w:val="en-US"/>
         </w:rPr>
         <w:t>ReadFromDevice</w:t>
       </w:r>
+      <w:proofErr w:type="spellEnd"/>
       <w:r>
         <w:rPr>
           <w:lang w:val="en-US"/>
@@ -1841,12 +2414,14 @@
         </w:rPr>
         <w:t xml:space="preserve"> </w:t>
       </w:r>
+      <w:proofErr w:type="spellStart"/>
       <w:r>
         <w:rPr>
           <w:lang w:val="en-US"/>
         </w:rPr>
         <w:t>WriteToDevice</w:t>
       </w:r>
+      <w:proofErr w:type="spellEnd"/>
       <w:r>
         <w:rPr>
           <w:iCs/>
@@ -1861,6 +2436,7 @@
         </w:rPr>
         <w:t xml:space="preserve">functions are required to initiate the </w:t>
       </w:r>
+      <w:proofErr w:type="spellStart"/>
       <w:r>
         <w:rPr>
           <w:i/>
@@ -1869,6 +2445,7 @@
         </w:rPr>
         <w:t>MSComm</w:t>
       </w:r>
+      <w:proofErr w:type="spellEnd"/>
       <w:r>
         <w:rPr>
           <w:iCs/>
@@ -1881,7 +2458,23 @@
           <w:iCs/>
           <w:lang w:val="en-GB"/>
         </w:rPr>
-        <w:t xml:space="preserve"> and have to be passed to the init function</w:t>
+        <w:t xml:space="preserve"> and have to be passed to the </w:t>
+      </w:r>
+      <w:proofErr w:type="spellStart"/>
+      <w:r>
+        <w:rPr>
+          <w:iCs/>
+          <w:lang w:val="en-GB"/>
+        </w:rPr>
+        <w:t>init</w:t>
+      </w:r>
+      <w:proofErr w:type="spellEnd"/>
+      <w:r>
+        <w:rPr>
+          <w:iCs/>
+          <w:lang w:val="en-GB"/>
+        </w:rPr>
+        <w:t xml:space="preserve"> function</w:t>
       </w:r>
       <w:r>
         <w:rPr>
@@ -1899,8 +2492,95 @@
         </w:rPr>
       </w:pPr>
     </w:p>
-    <w:p>
-      <w:pPr>
+    <w:tbl>
+      <w:tblPr>
+        <w:tblStyle w:val="TableGrid"/>
+        <w:tblW w:w="0" w:type="auto"/>
+        <w:tblBorders>
+          <w:top w:val="none" w:sz="0" w:space="0" w:color="auto"/>
+          <w:left w:val="none" w:sz="0" w:space="0" w:color="auto"/>
+          <w:bottom w:val="none" w:sz="0" w:space="0" w:color="auto"/>
+          <w:right w:val="none" w:sz="0" w:space="0" w:color="auto"/>
+          <w:insideH w:val="none" w:sz="0" w:space="0" w:color="auto"/>
+          <w:insideV w:val="none" w:sz="0" w:space="0" w:color="auto"/>
+        </w:tblBorders>
+        <w:tblLook w:val="04A0" w:firstRow="1" w:lastRow="0" w:firstColumn="1" w:lastColumn="0" w:noHBand="0" w:noVBand="1"/>
+      </w:tblPr>
+      <w:tblGrid>
+        <w:gridCol w:w="9288"/>
+      </w:tblGrid>
+      <w:tr>
+        <w:tc>
+          <w:tcPr>
+            <w:tcW w:w="9288" w:type="dxa"/>
+            <w:shd w:val="clear" w:color="auto" w:fill="F2F2F2" w:themeFill="background1" w:themeFillShade="F2"/>
+          </w:tcPr>
+          <w:p>
+            <w:proofErr w:type="spellStart"/>
+            <w:r>
+              <w:t>MSComm</w:t>
+            </w:r>
+            <w:proofErr w:type="spellEnd"/>
+            <w:r>
+              <w:t xml:space="preserve"> </w:t>
+            </w:r>
+            <w:proofErr w:type="spellStart"/>
+            <w:r>
+              <w:t>msComm</w:t>
+            </w:r>
+            <w:proofErr w:type="spellEnd"/>
+            <w:r>
+              <w:t>;</w:t>
+            </w:r>
+          </w:p>
+          <w:p>
+            <w:proofErr w:type="spellStart"/>
+            <w:r>
+              <w:t>RetCode</w:t>
+            </w:r>
+            <w:proofErr w:type="spellEnd"/>
+            <w:r>
+              <w:t xml:space="preserve"> code = </w:t>
+            </w:r>
+            <w:proofErr w:type="spellStart"/>
+            <w:r>
+              <w:t>MSCommInit</w:t>
+            </w:r>
+            <w:proofErr w:type="spellEnd"/>
+            <w:r>
+              <w:t>(&amp;</w:t>
+            </w:r>
+            <w:proofErr w:type="spellStart"/>
+            <w:r>
+              <w:t>msComm</w:t>
+            </w:r>
+            <w:proofErr w:type="spellEnd"/>
+            <w:r>
+              <w:t>, &amp;</w:t>
+            </w:r>
+            <w:proofErr w:type="spellStart"/>
+            <w:r>
+              <w:t>WriteToDevice</w:t>
+            </w:r>
+            <w:proofErr w:type="spellEnd"/>
+            <w:r>
+              <w:t>, &amp;</w:t>
+            </w:r>
+            <w:proofErr w:type="spellStart"/>
+            <w:r>
+              <w:t>ReadFromDevice</w:t>
+            </w:r>
+            <w:proofErr w:type="spellEnd"/>
+            <w:r>
+              <w:t>);</w:t>
+            </w:r>
+          </w:p>
+        </w:tc>
+      </w:tr>
+    </w:tbl>
+    <w:p>
+      <w:pPr>
+        <w:textboxTightWrap w:val="none"/>
         <w:rPr>
           <w:rStyle w:val="code"/>
         </w:rPr>
@@ -1909,68 +2589,15 @@
         <w:rPr>
           <w:rStyle w:val="code"/>
         </w:rPr>
-        <w:t>MSComm msComm;</w:t>
-      </w:r>
-    </w:p>
-    <w:p>
-      <w:pPr>
-        <w:rPr>
-          <w:rStyle w:val="code"/>
-        </w:rPr>
-      </w:pPr>
-      <w:r>
-        <w:rPr>
-          <w:rStyle w:val="code"/>
-        </w:rPr>
-        <w:t>RetCode code = MSCommInit(&amp;msComm, &amp;WriteToDevice, &amp;ReadFromDevice);</w:t>
-      </w:r>
-    </w:p>
-    <w:p>
-      <w:pPr>
-        <w:rPr>
-          <w:rStyle w:val="code"/>
-        </w:rPr>
-      </w:pPr>
-    </w:p>
-    <w:p>
-      <w:pPr>
-        <w:rPr>
-          <w:rStyle w:val="code"/>
-        </w:rPr>
-      </w:pPr>
-    </w:p>
-    <w:p>
-      <w:pPr>
-        <w:rPr>
-          <w:rStyle w:val="code"/>
-        </w:rPr>
-      </w:pPr>
-      <w:r>
-        <w:rPr>
-          <w:rStyle w:val="code"/>
-        </w:rPr>
         <w:br w:type="page"/>
       </w:r>
     </w:p>
     <w:p>
       <w:pPr>
-        <w:rPr>
-          <w:rStyle w:val="code"/>
-        </w:rPr>
-      </w:pPr>
-    </w:p>
-    <w:p>
-      <w:pPr>
-        <w:rPr>
-          <w:rStyle w:val="code"/>
-        </w:rPr>
-      </w:pPr>
-    </w:p>
-    <w:p>
-      <w:pPr>
         <w:pStyle w:val="Heading2"/>
       </w:pPr>
       <w:r>
+        <w:lastRenderedPageBreak/>
         <w:t xml:space="preserve">Sending the </w:t>
       </w:r>
       <w:r>
@@ -1983,7 +2610,7 @@
           <w:lang w:val="en-US"/>
         </w:rPr>
       </w:pPr>
-      <w:bookmarkStart w:id="3" w:name="_Hlk4495814"/>
+      <w:bookmarkStart w:id="2" w:name="_Hlk4495814"/>
       <w:r>
         <w:rPr>
           <w:lang w:val="en-US"/>
@@ -2002,7 +2629,7 @@
         </w:rPr>
         <w:t>ethodSCRIPT can be read from a txt file stored in the PC.</w:t>
       </w:r>
-      <w:bookmarkEnd w:id="3"/>
+      <w:bookmarkEnd w:id="2"/>
       <w:r>
         <w:rPr>
           <w:lang w:val="en-US"/>
@@ -2067,7 +2694,21 @@
         <w:rPr>
           <w:lang w:val="en-US"/>
         </w:rPr>
-        <w:t xml:space="preserve">the ScriptFiles directory. The code snippet below is used in the example to read the MethodSCRIPT from the file and in turn </w:t>
+        <w:t xml:space="preserve">the </w:t>
+      </w:r>
+      <w:proofErr w:type="spellStart"/>
+      <w:r>
+        <w:rPr>
+          <w:lang w:val="en-US"/>
+        </w:rPr>
+        <w:t>ScriptFiles</w:t>
+      </w:r>
+      <w:proofErr w:type="spellEnd"/>
+      <w:r>
+        <w:rPr>
+          <w:lang w:val="en-US"/>
+        </w:rPr>
+        <w:t xml:space="preserve"> directory. The code snippet below is used in the example to read the MethodSCRIPT from the file and in turn </w:t>
       </w:r>
       <w:r>
         <w:rPr>
@@ -2089,6 +2730,521 @@
         </w:rPr>
       </w:pPr>
     </w:p>
+    <w:tbl>
+      <w:tblPr>
+        <w:tblStyle w:val="TableGrid"/>
+        <w:tblW w:w="0" w:type="auto"/>
+        <w:tblLook w:val="04A0" w:firstRow="1" w:lastRow="0" w:firstColumn="1" w:lastColumn="0" w:noHBand="0" w:noVBand="1"/>
+      </w:tblPr>
+      <w:tblGrid>
+        <w:gridCol w:w="9288"/>
+      </w:tblGrid>
+      <w:tr>
+        <w:tc>
+          <w:tcPr>
+            <w:tcW w:w="9288" w:type="dxa"/>
+            <w:tcBorders>
+              <w:top w:val="nil"/>
+              <w:left w:val="nil"/>
+              <w:bottom w:val="nil"/>
+              <w:right w:val="nil"/>
+            </w:tcBorders>
+            <w:shd w:val="clear" w:color="auto" w:fill="F2F2F2" w:themeFill="background1" w:themeFillShade="F2"/>
+          </w:tcPr>
+          <w:p>
+            <w:pPr>
+              <w:rPr>
+                <w:rStyle w:val="code"/>
+              </w:rPr>
+            </w:pPr>
+            <w:r>
+              <w:rPr>
+                <w:rStyle w:val="code"/>
+              </w:rPr>
+              <w:t xml:space="preserve">int </w:t>
+            </w:r>
+            <w:proofErr w:type="spellStart"/>
+            <w:r>
+              <w:rPr>
+                <w:rStyle w:val="code"/>
+              </w:rPr>
+              <w:t>SendScriptFile</w:t>
+            </w:r>
+            <w:proofErr w:type="spellEnd"/>
+            <w:r>
+              <w:rPr>
+                <w:rStyle w:val="code"/>
+              </w:rPr>
+              <w:t xml:space="preserve">(char* </w:t>
+            </w:r>
+            <w:proofErr w:type="spellStart"/>
+            <w:r>
+              <w:rPr>
+                <w:rStyle w:val="code"/>
+              </w:rPr>
+              <w:t>fileName</w:t>
+            </w:r>
+            <w:proofErr w:type="spellEnd"/>
+            <w:r>
+              <w:rPr>
+                <w:rStyle w:val="code"/>
+              </w:rPr>
+              <w:t>)</w:t>
+            </w:r>
+          </w:p>
+          <w:p>
+            <w:pPr>
+              <w:rPr>
+                <w:rStyle w:val="code"/>
+              </w:rPr>
+            </w:pPr>
+            <w:r>
+              <w:rPr>
+                <w:rStyle w:val="code"/>
+              </w:rPr>
+              <w:t>{</w:t>
+            </w:r>
+          </w:p>
+          <w:p>
+            <w:pPr>
+              <w:rPr>
+                <w:rStyle w:val="code"/>
+              </w:rPr>
+            </w:pPr>
+            <w:r>
+              <w:rPr>
+                <w:rStyle w:val="code"/>
+              </w:rPr>
+              <w:tab/>
+              <w:t>FILE *</w:t>
+            </w:r>
+            <w:proofErr w:type="spellStart"/>
+            <w:r>
+              <w:rPr>
+                <w:rStyle w:val="code"/>
+              </w:rPr>
+              <w:t>fp</w:t>
+            </w:r>
+            <w:proofErr w:type="spellEnd"/>
+            <w:r>
+              <w:rPr>
+                <w:rStyle w:val="code"/>
+              </w:rPr>
+              <w:t>;</w:t>
+            </w:r>
+          </w:p>
+          <w:p>
+            <w:pPr>
+              <w:rPr>
+                <w:rStyle w:val="code"/>
+              </w:rPr>
+            </w:pPr>
+            <w:r>
+              <w:rPr>
+                <w:rStyle w:val="code"/>
+              </w:rPr>
+              <w:tab/>
+              <w:t>//</w:t>
+            </w:r>
+            <w:r>
+              <w:rPr>
+                <w:rStyle w:val="code"/>
+              </w:rPr>
+              <w:t>Including</w:t>
+            </w:r>
+            <w:r>
+              <w:rPr>
+                <w:rStyle w:val="code"/>
+              </w:rPr>
+              <w:t xml:space="preserve"> the string termination character (0)</w:t>
+            </w:r>
+          </w:p>
+          <w:p>
+            <w:pPr>
+              <w:rPr>
+                <w:rStyle w:val="code"/>
+              </w:rPr>
+            </w:pPr>
+            <w:r>
+              <w:rPr>
+                <w:rStyle w:val="code"/>
+              </w:rPr>
+              <w:tab/>
+              <w:t>char str[MS_MAX_LINECHARS+1];</w:t>
+            </w:r>
+          </w:p>
+          <w:p>
+            <w:pPr>
+              <w:rPr>
+                <w:rStyle w:val="code"/>
+              </w:rPr>
+            </w:pPr>
+          </w:p>
+          <w:p>
+            <w:pPr>
+              <w:rPr>
+                <w:rStyle w:val="code"/>
+              </w:rPr>
+            </w:pPr>
+            <w:r>
+              <w:rPr>
+                <w:rStyle w:val="code"/>
+              </w:rPr>
+              <w:tab/>
+            </w:r>
+            <w:proofErr w:type="spellStart"/>
+            <w:r>
+              <w:rPr>
+                <w:rStyle w:val="code"/>
+              </w:rPr>
+              <w:t>fp</w:t>
+            </w:r>
+            <w:proofErr w:type="spellEnd"/>
+            <w:r>
+              <w:rPr>
+                <w:rStyle w:val="code"/>
+              </w:rPr>
+              <w:t xml:space="preserve"> = </w:t>
+            </w:r>
+            <w:proofErr w:type="spellStart"/>
+            <w:r>
+              <w:rPr>
+                <w:rStyle w:val="code"/>
+              </w:rPr>
+              <w:t>fopen</w:t>
+            </w:r>
+            <w:proofErr w:type="spellEnd"/>
+            <w:r>
+              <w:rPr>
+                <w:rStyle w:val="code"/>
+              </w:rPr>
+              <w:t>(</w:t>
+            </w:r>
+            <w:proofErr w:type="spellStart"/>
+            <w:r>
+              <w:rPr>
+                <w:rStyle w:val="code"/>
+              </w:rPr>
+              <w:t>fileName</w:t>
+            </w:r>
+            <w:proofErr w:type="spellEnd"/>
+            <w:r>
+              <w:rPr>
+                <w:rStyle w:val="code"/>
+              </w:rPr>
+              <w:t>, "r");</w:t>
+            </w:r>
+          </w:p>
+          <w:p>
+            <w:pPr>
+              <w:rPr>
+                <w:rStyle w:val="code"/>
+              </w:rPr>
+            </w:pPr>
+            <w:r>
+              <w:rPr>
+                <w:rStyle w:val="code"/>
+              </w:rPr>
+              <w:tab/>
+              <w:t>if (</w:t>
+            </w:r>
+            <w:proofErr w:type="spellStart"/>
+            <w:r>
+              <w:rPr>
+                <w:rStyle w:val="code"/>
+              </w:rPr>
+              <w:t>fp</w:t>
+            </w:r>
+            <w:proofErr w:type="spellEnd"/>
+            <w:r>
+              <w:rPr>
+                <w:rStyle w:val="code"/>
+              </w:rPr>
+              <w:t xml:space="preserve"> == NULL) {</w:t>
+            </w:r>
+          </w:p>
+          <w:p>
+            <w:pPr>
+              <w:rPr>
+                <w:rStyle w:val="code"/>
+              </w:rPr>
+            </w:pPr>
+            <w:r>
+              <w:rPr>
+                <w:rStyle w:val="code"/>
+              </w:rPr>
+              <w:tab/>
+            </w:r>
+            <w:r>
+              <w:rPr>
+                <w:rStyle w:val="code"/>
+              </w:rPr>
+              <w:tab/>
+            </w:r>
+            <w:proofErr w:type="spellStart"/>
+            <w:r>
+              <w:rPr>
+                <w:rStyle w:val="code"/>
+              </w:rPr>
+              <w:t>printf</w:t>
+            </w:r>
+            <w:proofErr w:type="spellEnd"/>
+            <w:r>
+              <w:rPr>
+                <w:rStyle w:val="code"/>
+              </w:rPr>
+              <w:t xml:space="preserve">("Could not open file %s", </w:t>
+            </w:r>
+            <w:proofErr w:type="spellStart"/>
+            <w:r>
+              <w:rPr>
+                <w:rStyle w:val="code"/>
+              </w:rPr>
+              <w:t>fileName</w:t>
+            </w:r>
+            <w:proofErr w:type="spellEnd"/>
+            <w:r>
+              <w:rPr>
+                <w:rStyle w:val="code"/>
+              </w:rPr>
+              <w:t>);</w:t>
+            </w:r>
+          </w:p>
+          <w:p>
+            <w:pPr>
+              <w:rPr>
+                <w:rStyle w:val="code"/>
+              </w:rPr>
+            </w:pPr>
+            <w:r>
+              <w:rPr>
+                <w:rStyle w:val="code"/>
+              </w:rPr>
+              <w:tab/>
+            </w:r>
+            <w:r>
+              <w:rPr>
+                <w:rStyle w:val="code"/>
+              </w:rPr>
+              <w:tab/>
+              <w:t>return FAILURE;</w:t>
+            </w:r>
+          </w:p>
+          <w:p>
+            <w:pPr>
+              <w:rPr>
+                <w:rStyle w:val="code"/>
+              </w:rPr>
+            </w:pPr>
+            <w:r>
+              <w:rPr>
+                <w:rStyle w:val="code"/>
+              </w:rPr>
+              <w:tab/>
+              <w:t>}</w:t>
+            </w:r>
+          </w:p>
+          <w:p>
+            <w:pPr>
+              <w:rPr>
+                <w:rStyle w:val="code"/>
+              </w:rPr>
+            </w:pPr>
+            <w:r>
+              <w:rPr>
+                <w:rStyle w:val="code"/>
+              </w:rPr>
+              <w:t>// Reads a single line from the script file and sends it to the device.</w:t>
+            </w:r>
+          </w:p>
+          <w:p>
+            <w:pPr>
+              <w:rPr>
+                <w:rStyle w:val="code"/>
+              </w:rPr>
+            </w:pPr>
+            <w:r>
+              <w:rPr>
+                <w:rStyle w:val="code"/>
+              </w:rPr>
+              <w:tab/>
+              <w:t>while (</w:t>
+            </w:r>
+            <w:proofErr w:type="spellStart"/>
+            <w:r>
+              <w:rPr>
+                <w:rStyle w:val="code"/>
+              </w:rPr>
+              <w:t>fgets</w:t>
+            </w:r>
+            <w:proofErr w:type="spellEnd"/>
+            <w:r>
+              <w:rPr>
+                <w:rStyle w:val="code"/>
+              </w:rPr>
+              <w:t xml:space="preserve">(str, MS_MAX_LINECHARS, </w:t>
+            </w:r>
+            <w:proofErr w:type="spellStart"/>
+            <w:r>
+              <w:rPr>
+                <w:rStyle w:val="code"/>
+              </w:rPr>
+              <w:t>fp</w:t>
+            </w:r>
+            <w:proofErr w:type="spellEnd"/>
+            <w:r>
+              <w:rPr>
+                <w:rStyle w:val="code"/>
+              </w:rPr>
+              <w:t>) != NULL)</w:t>
+            </w:r>
+          </w:p>
+          <w:p>
+            <w:pPr>
+              <w:rPr>
+                <w:rStyle w:val="code"/>
+              </w:rPr>
+            </w:pPr>
+            <w:r>
+              <w:rPr>
+                <w:rStyle w:val="code"/>
+              </w:rPr>
+              <w:tab/>
+              <w:t>{</w:t>
+            </w:r>
+          </w:p>
+          <w:p>
+            <w:pPr>
+              <w:rPr>
+                <w:rStyle w:val="code"/>
+              </w:rPr>
+            </w:pPr>
+            <w:r>
+              <w:rPr>
+                <w:rStyle w:val="code"/>
+              </w:rPr>
+              <w:tab/>
+            </w:r>
+            <w:r>
+              <w:rPr>
+                <w:rStyle w:val="code"/>
+              </w:rPr>
+              <w:tab/>
+            </w:r>
+            <w:proofErr w:type="spellStart"/>
+            <w:r>
+              <w:rPr>
+                <w:rStyle w:val="code"/>
+              </w:rPr>
+              <w:t>WriteStr</w:t>
+            </w:r>
+            <w:proofErr w:type="spellEnd"/>
+            <w:r>
+              <w:rPr>
+                <w:rStyle w:val="code"/>
+              </w:rPr>
+              <w:t>(&amp;</w:t>
+            </w:r>
+            <w:proofErr w:type="spellStart"/>
+            <w:r>
+              <w:rPr>
+                <w:rStyle w:val="code"/>
+              </w:rPr>
+              <w:t>msComm</w:t>
+            </w:r>
+            <w:proofErr w:type="spellEnd"/>
+            <w:r>
+              <w:rPr>
+                <w:rStyle w:val="code"/>
+              </w:rPr>
+              <w:t>, str);</w:t>
+            </w:r>
+          </w:p>
+          <w:p>
+            <w:pPr>
+              <w:rPr>
+                <w:rStyle w:val="code"/>
+              </w:rPr>
+            </w:pPr>
+            <w:r>
+              <w:rPr>
+                <w:rStyle w:val="code"/>
+              </w:rPr>
+              <w:tab/>
+              <w:t>}</w:t>
+            </w:r>
+          </w:p>
+          <w:p>
+            <w:pPr>
+              <w:rPr>
+                <w:rStyle w:val="code"/>
+              </w:rPr>
+            </w:pPr>
+            <w:r>
+              <w:rPr>
+                <w:rStyle w:val="code"/>
+              </w:rPr>
+              <w:tab/>
+            </w:r>
+            <w:proofErr w:type="spellStart"/>
+            <w:r>
+              <w:rPr>
+                <w:rStyle w:val="code"/>
+              </w:rPr>
+              <w:t>fclose</w:t>
+            </w:r>
+            <w:proofErr w:type="spellEnd"/>
+            <w:r>
+              <w:rPr>
+                <w:rStyle w:val="code"/>
+              </w:rPr>
+              <w:t>(</w:t>
+            </w:r>
+            <w:proofErr w:type="spellStart"/>
+            <w:r>
+              <w:rPr>
+                <w:rStyle w:val="code"/>
+              </w:rPr>
+              <w:t>fp</w:t>
+            </w:r>
+            <w:proofErr w:type="spellEnd"/>
+            <w:r>
+              <w:rPr>
+                <w:rStyle w:val="code"/>
+              </w:rPr>
+              <w:t>);</w:t>
+            </w:r>
+          </w:p>
+          <w:p>
+            <w:pPr>
+              <w:rPr>
+                <w:rStyle w:val="code"/>
+              </w:rPr>
+            </w:pPr>
+            <w:r>
+              <w:rPr>
+                <w:rStyle w:val="code"/>
+              </w:rPr>
+              <w:tab/>
+              <w:t>return SUCCESS;</w:t>
+            </w:r>
+          </w:p>
+          <w:p>
+            <w:pPr>
+              <w:rPr>
+                <w:rStyle w:val="code"/>
+              </w:rPr>
+            </w:pPr>
+            <w:r>
+              <w:rPr>
+                <w:rStyle w:val="code"/>
+              </w:rPr>
+              <w:t>}</w:t>
+            </w:r>
+          </w:p>
+        </w:tc>
+      </w:tr>
+    </w:tbl>
     <w:p>
       <w:pPr>
         <w:autoSpaceDE w:val="0"/>
@@ -2099,12 +3255,6 @@
           <w:rStyle w:val="code"/>
         </w:rPr>
       </w:pPr>
-      <w:r>
-        <w:rPr>
-          <w:rStyle w:val="code"/>
-        </w:rPr>
-        <w:t>int SendScriptFile(char* fileName)</w:t>
-      </w:r>
     </w:p>
     <w:p>
       <w:pPr>
@@ -2113,34 +3263,314 @@
         <w:adjustRightInd w:val="0"/>
         <w:textboxTightWrap w:val="none"/>
         <w:rPr>
+          <w:lang w:val="en-US"/>
+        </w:rPr>
+      </w:pPr>
+    </w:p>
+    <w:p>
+      <w:pPr>
+        <w:pStyle w:val="Heading2"/>
+      </w:pPr>
+      <w:r>
+        <w:t>Receiv</w:t>
+      </w:r>
+      <w:r>
+        <w:t>ing</w:t>
+      </w:r>
+      <w:r>
+        <w:t xml:space="preserve"> </w:t>
+      </w:r>
+      <w:r>
+        <w:t>measurement data packages</w:t>
+      </w:r>
+    </w:p>
+    <w:p>
+      <w:pPr>
+        <w:rPr>
+          <w:lang w:val="en-US"/>
+        </w:rPr>
+      </w:pPr>
+      <w:bookmarkStart w:id="3" w:name="_Hlk4079361"/>
+      <w:r>
+        <w:rPr>
+          <w:lang w:val="en-US"/>
+        </w:rPr>
+        <w:t xml:space="preserve">This example uses the </w:t>
+      </w:r>
+      <w:proofErr w:type="spellStart"/>
+      <w:r>
+        <w:rPr>
+          <w:i/>
+          <w:lang w:val="en-US"/>
+        </w:rPr>
+        <w:t>MSComm</w:t>
+      </w:r>
+      <w:proofErr w:type="spellEnd"/>
+      <w:r>
+        <w:rPr>
+          <w:lang w:val="en-US"/>
+        </w:rPr>
+        <w:t xml:space="preserve"> library to receive and parse the data </w:t>
+      </w:r>
+      <w:r>
+        <w:rPr>
+          <w:lang w:val="en-US"/>
+        </w:rPr>
+        <w:t>packages from</w:t>
+      </w:r>
+      <w:r>
+        <w:rPr>
+          <w:lang w:val="en-US"/>
+        </w:rPr>
+        <w:t xml:space="preserve"> a measurement.</w:t>
+      </w:r>
+      <w:r>
+        <w:rPr>
+          <w:lang w:val="en-US"/>
+        </w:rPr>
+        <w:t xml:space="preserve"> </w:t>
+      </w:r>
+      <w:r>
+        <w:rPr>
+          <w:lang w:val="en-US"/>
+        </w:rPr>
+        <w:t>In order</w:t>
+      </w:r>
+      <w:r>
+        <w:rPr>
+          <w:lang w:val="en-US"/>
+        </w:rPr>
+        <w:t xml:space="preserve"> to read and parse the </w:t>
+      </w:r>
+      <w:r>
+        <w:rPr>
+          <w:lang w:val="en-US"/>
+        </w:rPr>
+        <w:t>measurement data packages</w:t>
+      </w:r>
+      <w:r>
+        <w:rPr>
+          <w:lang w:val="en-US"/>
+        </w:rPr>
+        <w:t xml:space="preserve"> from the device, the Receive Package function from the </w:t>
+      </w:r>
+      <w:proofErr w:type="spellStart"/>
+      <w:r>
+        <w:rPr>
+          <w:i/>
+          <w:lang w:val="en-US"/>
+        </w:rPr>
+        <w:t>MSComm</w:t>
+      </w:r>
+      <w:proofErr w:type="spellEnd"/>
+      <w:r>
+        <w:rPr>
+          <w:lang w:val="en-US"/>
+        </w:rPr>
+        <w:t xml:space="preserve"> library can be used.</w:t>
+      </w:r>
+      <w:r>
+        <w:rPr>
+          <w:lang w:val="en-US"/>
+        </w:rPr>
+        <w:t xml:space="preserve"> This function requires a ref</w:t>
+      </w:r>
+      <w:r>
+        <w:rPr>
+          <w:lang w:val="en-US"/>
+        </w:rPr>
+        <w:t>ere</w:t>
+      </w:r>
+      <w:r>
+        <w:rPr>
+          <w:lang w:val="en-US"/>
+        </w:rPr>
+        <w:t xml:space="preserve">nce to an </w:t>
+      </w:r>
+      <w:r>
+        <w:rPr>
+          <w:lang w:val="en-US"/>
+        </w:rPr>
+        <w:t>initiated</w:t>
+      </w:r>
+      <w:r>
+        <w:rPr>
+          <w:lang w:val="en-US"/>
+        </w:rPr>
+        <w:t xml:space="preserve"> </w:t>
+      </w:r>
+      <w:proofErr w:type="spellStart"/>
+      <w:r>
+        <w:rPr>
+          <w:i/>
+          <w:lang w:val="en-US"/>
+        </w:rPr>
+        <w:t>MSComm</w:t>
+      </w:r>
+      <w:proofErr w:type="spellEnd"/>
+      <w:r>
+        <w:rPr>
+          <w:lang w:val="en-US"/>
+        </w:rPr>
+        <w:t xml:space="preserve"> struct (</w:t>
+      </w:r>
+      <w:proofErr w:type="spellStart"/>
+      <w:r>
+        <w:rPr>
+          <w:i/>
+          <w:lang w:val="en-US"/>
+        </w:rPr>
+        <w:t>msComm</w:t>
+      </w:r>
+      <w:proofErr w:type="spellEnd"/>
+      <w:r>
+        <w:rPr>
+          <w:lang w:val="en-US"/>
+        </w:rPr>
+        <w:t xml:space="preserve">) and it returns the parsed data in the referenced </w:t>
+      </w:r>
+      <w:proofErr w:type="spellStart"/>
+      <w:r>
+        <w:rPr>
+          <w:lang w:val="en-US"/>
+        </w:rPr>
+        <w:t>MeasureData</w:t>
+      </w:r>
+      <w:proofErr w:type="spellEnd"/>
+      <w:r>
+        <w:rPr>
+          <w:lang w:val="en-US"/>
+        </w:rPr>
+        <w:t xml:space="preserve"> struct</w:t>
+      </w:r>
+      <w:r>
+        <w:rPr>
+          <w:lang w:val="en-US"/>
+        </w:rPr>
+        <w:t xml:space="preserve"> (</w:t>
+      </w:r>
+      <w:r>
+        <w:rPr>
+          <w:i/>
+          <w:lang w:val="en-US"/>
+        </w:rPr>
+        <w:t>data</w:t>
+      </w:r>
+      <w:r>
+        <w:rPr>
+          <w:lang w:val="en-US"/>
+        </w:rPr>
+        <w:t>)</w:t>
+      </w:r>
+    </w:p>
+    <w:p>
+      <w:pPr>
+        <w:rPr>
+          <w:lang w:val="en-US"/>
+        </w:rPr>
+      </w:pPr>
+    </w:p>
+    <w:tbl>
+      <w:tblPr>
+        <w:tblStyle w:val="TableGrid"/>
+        <w:tblW w:w="0" w:type="auto"/>
+        <w:tblLook w:val="04A0" w:firstRow="1" w:lastRow="0" w:firstColumn="1" w:lastColumn="0" w:noHBand="0" w:noVBand="1"/>
+      </w:tblPr>
+      <w:tblGrid>
+        <w:gridCol w:w="9288"/>
+      </w:tblGrid>
+      <w:tr>
+        <w:tc>
+          <w:tcPr>
+            <w:tcW w:w="9288" w:type="dxa"/>
+            <w:tcBorders>
+              <w:top w:val="nil"/>
+              <w:left w:val="nil"/>
+              <w:bottom w:val="nil"/>
+              <w:right w:val="nil"/>
+            </w:tcBorders>
+            <w:shd w:val="clear" w:color="auto" w:fill="F2F2F2" w:themeFill="background1" w:themeFillShade="F2"/>
+          </w:tcPr>
+          <w:p>
+            <w:pPr>
+              <w:rPr>
+                <w:rFonts w:ascii="Courier New" w:hAnsi="Courier New" w:cs="Courier New"/>
+              </w:rPr>
+            </w:pPr>
+            <w:r>
+              <w:rPr>
+                <w:rFonts w:ascii="Courier New" w:hAnsi="Courier New" w:cs="Courier New"/>
+              </w:rPr>
+              <w:t xml:space="preserve">code = </w:t>
+            </w:r>
+            <w:proofErr w:type="spellStart"/>
+            <w:r>
+              <w:rPr>
+                <w:rFonts w:ascii="Courier New" w:hAnsi="Courier New" w:cs="Courier New"/>
+              </w:rPr>
+              <w:t>ReceivePackage</w:t>
+            </w:r>
+            <w:proofErr w:type="spellEnd"/>
+            <w:r>
+              <w:rPr>
+                <w:rFonts w:ascii="Courier New" w:hAnsi="Courier New" w:cs="Courier New"/>
+              </w:rPr>
+              <w:t>(&amp;</w:t>
+            </w:r>
+            <w:proofErr w:type="spellStart"/>
+            <w:r>
+              <w:rPr>
+                <w:rFonts w:ascii="Courier New" w:hAnsi="Courier New" w:cs="Courier New"/>
+              </w:rPr>
+              <w:t>msComm</w:t>
+            </w:r>
+            <w:proofErr w:type="spellEnd"/>
+            <w:r>
+              <w:rPr>
+                <w:rFonts w:ascii="Courier New" w:hAnsi="Courier New" w:cs="Courier New"/>
+              </w:rPr>
+              <w:t>, &amp;data);</w:t>
+            </w:r>
+          </w:p>
+        </w:tc>
+      </w:tr>
+    </w:tbl>
+    <w:p>
+      <w:pPr>
+        <w:rPr>
           <w:rStyle w:val="code"/>
         </w:rPr>
       </w:pPr>
-      <w:r>
+    </w:p>
+    <w:p>
+      <w:pPr>
+        <w:textboxTightWrap w:val="none"/>
         <w:rPr>
           <w:rStyle w:val="code"/>
         </w:rPr>
-        <w:t>{</w:t>
-      </w:r>
-    </w:p>
-    <w:p>
-      <w:pPr>
-        <w:autoSpaceDE w:val="0"/>
-        <w:autoSpaceDN w:val="0"/>
-        <w:adjustRightInd w:val="0"/>
-        <w:ind w:firstLine="708"/>
-        <w:textboxTightWrap w:val="none"/>
+      </w:pPr>
+      <w:r>
         <w:rPr>
           <w:rStyle w:val="code"/>
         </w:rPr>
-      </w:pPr>
-      <w:r>
-        <w:rPr>
-          <w:rStyle w:val="code"/>
-        </w:rPr>
-        <w:t>FILE *fp;</w:t>
-      </w:r>
-    </w:p>
+        <w:br w:type="page"/>
+      </w:r>
+    </w:p>
+    <w:p>
+      <w:pPr>
+        <w:pStyle w:val="Heading2"/>
+      </w:pPr>
+      <w:bookmarkStart w:id="4" w:name="OLE_LINK1"/>
+      <w:bookmarkEnd w:id="3"/>
+      <w:r>
+        <w:lastRenderedPageBreak/>
+        <w:t xml:space="preserve">Parsing the </w:t>
+      </w:r>
+      <w:r>
+        <w:t>measurement data packages</w:t>
+      </w:r>
+    </w:p>
+    <w:bookmarkEnd w:id="4"/>
     <w:p>
       <w:pPr>
         <w:autoSpaceDE w:val="0"/>
@@ -2148,614 +3578,55 @@
         <w:adjustRightInd w:val="0"/>
         <w:textboxTightWrap w:val="none"/>
         <w:rPr>
-          <w:rStyle w:val="code"/>
-        </w:rPr>
-      </w:pPr>
-      <w:r>
-        <w:rPr>
-          <w:rStyle w:val="code"/>
-        </w:rPr>
-        <w:tab/>
-        <w:t>char str[100];</w:t>
-      </w:r>
-    </w:p>
-    <w:p>
-      <w:pPr>
-        <w:autoSpaceDE w:val="0"/>
-        <w:autoSpaceDN w:val="0"/>
-        <w:adjustRightInd w:val="0"/>
-        <w:textboxTightWrap w:val="none"/>
-        <w:rPr>
-          <w:rStyle w:val="code"/>
-        </w:rPr>
-      </w:pPr>
-    </w:p>
-    <w:p>
-      <w:pPr>
-        <w:autoSpaceDE w:val="0"/>
-        <w:autoSpaceDN w:val="0"/>
-        <w:adjustRightInd w:val="0"/>
-        <w:textboxTightWrap w:val="none"/>
-        <w:rPr>
-          <w:rStyle w:val="code"/>
-        </w:rPr>
-      </w:pPr>
-      <w:r>
-        <w:rPr>
-          <w:rStyle w:val="code"/>
-        </w:rPr>
-        <w:tab/>
-        <w:t>fp = fopen(fileName, "r");</w:t>
-      </w:r>
-    </w:p>
-    <w:p>
-      <w:pPr>
-        <w:autoSpaceDE w:val="0"/>
-        <w:autoSpaceDN w:val="0"/>
-        <w:adjustRightInd w:val="0"/>
-        <w:textboxTightWrap w:val="none"/>
-        <w:rPr>
-          <w:rStyle w:val="code"/>
-        </w:rPr>
-      </w:pPr>
-      <w:r>
-        <w:rPr>
-          <w:rStyle w:val="code"/>
-        </w:rPr>
-        <w:tab/>
-        <w:t>if (fp == NULL) {</w:t>
-      </w:r>
-    </w:p>
-    <w:p>
-      <w:pPr>
-        <w:autoSpaceDE w:val="0"/>
-        <w:autoSpaceDN w:val="0"/>
-        <w:adjustRightInd w:val="0"/>
-        <w:textboxTightWrap w:val="none"/>
-        <w:rPr>
-          <w:rStyle w:val="code"/>
-        </w:rPr>
-      </w:pPr>
-      <w:r>
-        <w:rPr>
-          <w:rStyle w:val="code"/>
-        </w:rPr>
-        <w:tab/>
-      </w:r>
-      <w:r>
-        <w:rPr>
-          <w:rStyle w:val="code"/>
-        </w:rPr>
-        <w:tab/>
-        <w:t>printf("Could not open file %s", fileName);</w:t>
-      </w:r>
-    </w:p>
-    <w:p>
-      <w:pPr>
-        <w:autoSpaceDE w:val="0"/>
-        <w:autoSpaceDN w:val="0"/>
-        <w:adjustRightInd w:val="0"/>
-        <w:textboxTightWrap w:val="none"/>
-        <w:rPr>
-          <w:rStyle w:val="code"/>
-        </w:rPr>
-      </w:pPr>
-      <w:r>
-        <w:rPr>
-          <w:rStyle w:val="code"/>
-        </w:rPr>
-        <w:tab/>
-      </w:r>
-      <w:r>
-        <w:rPr>
-          <w:rStyle w:val="code"/>
-        </w:rPr>
-        <w:tab/>
-        <w:t>return 1;</w:t>
-      </w:r>
-    </w:p>
-    <w:p>
-      <w:pPr>
-        <w:autoSpaceDE w:val="0"/>
-        <w:autoSpaceDN w:val="0"/>
-        <w:adjustRightInd w:val="0"/>
-        <w:textboxTightWrap w:val="none"/>
-        <w:rPr>
-          <w:rStyle w:val="code"/>
-        </w:rPr>
-      </w:pPr>
-      <w:r>
-        <w:rPr>
-          <w:rStyle w:val="code"/>
-        </w:rPr>
-        <w:tab/>
-        <w:t>}</w:t>
-      </w:r>
-    </w:p>
-    <w:p>
-      <w:pPr>
-        <w:autoSpaceDE w:val="0"/>
-        <w:autoSpaceDN w:val="0"/>
-        <w:adjustRightInd w:val="0"/>
-        <w:textboxTightWrap w:val="none"/>
-        <w:rPr>
-          <w:rStyle w:val="code"/>
-        </w:rPr>
-      </w:pPr>
-      <w:r>
-        <w:rPr>
-          <w:rStyle w:val="code"/>
-        </w:rPr>
-        <w:t xml:space="preserve">// Reads a single line from the script file and </w:t>
-      </w:r>
-      <w:r>
-        <w:rPr>
-          <w:rStyle w:val="code"/>
-        </w:rPr>
-        <w:t>sends</w:t>
-      </w:r>
-      <w:r>
-        <w:rPr>
-          <w:rStyle w:val="code"/>
-        </w:rPr>
-        <w:t xml:space="preserve"> it </w:t>
-      </w:r>
-      <w:r>
-        <w:rPr>
-          <w:rStyle w:val="code"/>
-        </w:rPr>
-        <w:t>to</w:t>
-      </w:r>
-      <w:r>
-        <w:rPr>
-          <w:rStyle w:val="code"/>
-        </w:rPr>
-        <w:t xml:space="preserve"> the device.</w:t>
-      </w:r>
-    </w:p>
-    <w:p>
-      <w:pPr>
-        <w:autoSpaceDE w:val="0"/>
-        <w:autoSpaceDN w:val="0"/>
-        <w:adjustRightInd w:val="0"/>
-        <w:textboxTightWrap w:val="none"/>
-        <w:rPr>
-          <w:rStyle w:val="code"/>
-        </w:rPr>
-      </w:pPr>
-      <w:r>
-        <w:rPr>
-          <w:rStyle w:val="code"/>
-        </w:rPr>
-        <w:tab/>
-        <w:t>while (fgets(str, 100, fp) != NULL)</w:t>
-      </w:r>
-      <w:r>
-        <w:rPr>
-          <w:rStyle w:val="code"/>
-        </w:rPr>
-        <w:tab/>
-      </w:r>
-      <w:r>
-        <w:rPr>
-          <w:rStyle w:val="code"/>
-        </w:rPr>
-        <w:tab/>
-      </w:r>
-    </w:p>
-    <w:p>
-      <w:pPr>
-        <w:autoSpaceDE w:val="0"/>
-        <w:autoSpaceDN w:val="0"/>
-        <w:adjustRightInd w:val="0"/>
-        <w:textboxTightWrap w:val="none"/>
-        <w:rPr>
-          <w:rStyle w:val="code"/>
-        </w:rPr>
-      </w:pPr>
-      <w:r>
-        <w:rPr>
-          <w:rStyle w:val="code"/>
-        </w:rPr>
-        <w:tab/>
-        <w:t>{</w:t>
-      </w:r>
-    </w:p>
-    <w:p>
-      <w:pPr>
-        <w:autoSpaceDE w:val="0"/>
-        <w:autoSpaceDN w:val="0"/>
-        <w:adjustRightInd w:val="0"/>
-        <w:textboxTightWrap w:val="none"/>
-        <w:rPr>
-          <w:rStyle w:val="code"/>
-        </w:rPr>
-      </w:pPr>
-      <w:r>
-        <w:rPr>
-          <w:rStyle w:val="code"/>
-        </w:rPr>
-        <w:tab/>
-      </w:r>
-      <w:r>
-        <w:rPr>
-          <w:rStyle w:val="code"/>
-        </w:rPr>
-        <w:tab/>
-        <w:t>WriteStr(&amp;msComm, str);</w:t>
-      </w:r>
-    </w:p>
-    <w:p>
-      <w:pPr>
-        <w:autoSpaceDE w:val="0"/>
-        <w:autoSpaceDN w:val="0"/>
-        <w:adjustRightInd w:val="0"/>
-        <w:textboxTightWrap w:val="none"/>
-        <w:rPr>
-          <w:rStyle w:val="code"/>
-        </w:rPr>
-      </w:pPr>
-      <w:r>
-        <w:rPr>
-          <w:rStyle w:val="code"/>
-        </w:rPr>
-        <w:tab/>
-        <w:t>}</w:t>
-      </w:r>
-    </w:p>
-    <w:p>
-      <w:pPr>
-        <w:autoSpaceDE w:val="0"/>
-        <w:autoSpaceDN w:val="0"/>
-        <w:adjustRightInd w:val="0"/>
-        <w:textboxTightWrap w:val="none"/>
-        <w:rPr>
-          <w:rStyle w:val="code"/>
-        </w:rPr>
-      </w:pPr>
-      <w:r>
-        <w:rPr>
-          <w:rStyle w:val="code"/>
-        </w:rPr>
-        <w:tab/>
-      </w:r>
-      <w:r>
-        <w:rPr>
-          <w:rStyle w:val="code"/>
-        </w:rPr>
-        <w:t>fclose(fp);</w:t>
-      </w:r>
-    </w:p>
-    <w:p>
-      <w:pPr>
-        <w:autoSpaceDE w:val="0"/>
-        <w:autoSpaceDN w:val="0"/>
-        <w:adjustRightInd w:val="0"/>
-        <w:textboxTightWrap w:val="none"/>
-        <w:rPr>
-          <w:rStyle w:val="code"/>
-        </w:rPr>
-      </w:pPr>
-      <w:r>
-        <w:rPr>
-          <w:rStyle w:val="code"/>
-        </w:rPr>
-        <w:tab/>
-        <w:t>return 1;</w:t>
-      </w:r>
-    </w:p>
-    <w:p>
-      <w:pPr>
-        <w:autoSpaceDE w:val="0"/>
-        <w:autoSpaceDN w:val="0"/>
-        <w:adjustRightInd w:val="0"/>
-        <w:textboxTightWrap w:val="none"/>
-        <w:rPr>
-          <w:rStyle w:val="code"/>
-        </w:rPr>
-      </w:pPr>
-      <w:r>
-        <w:rPr>
-          <w:rStyle w:val="code"/>
-        </w:rPr>
-        <w:t>}</w:t>
-      </w:r>
-    </w:p>
-    <w:p>
-      <w:pPr>
-        <w:autoSpaceDE w:val="0"/>
-        <w:autoSpaceDN w:val="0"/>
-        <w:adjustRightInd w:val="0"/>
-        <w:textboxTightWrap w:val="none"/>
-        <w:rPr>
-          <w:rStyle w:val="code"/>
-        </w:rPr>
-      </w:pPr>
-    </w:p>
-    <w:p>
-      <w:pPr>
-        <w:autoSpaceDE w:val="0"/>
-        <w:autoSpaceDN w:val="0"/>
-        <w:adjustRightInd w:val="0"/>
-        <w:textboxTightWrap w:val="none"/>
-        <w:rPr>
-          <w:lang w:val="en-US"/>
-        </w:rPr>
-      </w:pPr>
-    </w:p>
-    <w:p>
-      <w:pPr>
-        <w:pStyle w:val="Heading2"/>
-      </w:pPr>
-      <w:r>
-        <w:t>Receiv</w:t>
-      </w:r>
-      <w:r>
-        <w:t>ing</w:t>
-      </w:r>
-      <w:r>
-        <w:t xml:space="preserve"> </w:t>
-      </w:r>
-      <w:r>
-        <w:t>measurement data packages</w:t>
-      </w:r>
-    </w:p>
-    <w:p>
-      <w:pPr>
-        <w:rPr>
-          <w:lang w:val="en-US"/>
-        </w:rPr>
-      </w:pPr>
-      <w:bookmarkStart w:id="4" w:name="_Hlk4079361"/>
-      <w:r>
-        <w:rPr>
-          <w:lang w:val="en-US"/>
-        </w:rPr>
-        <w:t xml:space="preserve">This example uses the </w:t>
-      </w:r>
+          <w:lang w:val="en-US"/>
+        </w:rPr>
+      </w:pPr>
+      <w:r>
+        <w:rPr>
+          <w:iCs/>
+          <w:lang w:val="en-US"/>
+        </w:rPr>
+        <w:t xml:space="preserve">Each </w:t>
+      </w:r>
+      <w:r>
+        <w:rPr>
+          <w:iCs/>
+          <w:lang w:val="en-US"/>
+        </w:rPr>
+        <w:t xml:space="preserve">measurement data package returned by the function </w:t>
+      </w:r>
+      <w:proofErr w:type="spellStart"/>
       <w:r>
         <w:rPr>
           <w:i/>
+          <w:iCs/>
+          <w:lang w:val="en-US"/>
+        </w:rPr>
+        <w:t>ReadBuf</w:t>
+      </w:r>
+      <w:proofErr w:type="spellEnd"/>
+      <w:r>
+        <w:rPr>
+          <w:i/>
+          <w:lang w:val="en-US"/>
+        </w:rPr>
+        <w:t>()</w:t>
+      </w:r>
+      <w:r>
+        <w:rPr>
+          <w:lang w:val="en-US"/>
+        </w:rPr>
+        <w:t xml:space="preserve"> in </w:t>
+      </w:r>
+      <w:proofErr w:type="spellStart"/>
+      <w:r>
+        <w:rPr>
+          <w:i/>
           <w:lang w:val="en-US"/>
         </w:rPr>
         <w:t>MSComm</w:t>
       </w:r>
-      <w:r>
-        <w:rPr>
-          <w:lang w:val="en-US"/>
-        </w:rPr>
-        <w:t xml:space="preserve"> library to receive and parse the data </w:t>
-      </w:r>
-      <w:r>
-        <w:rPr>
-          <w:lang w:val="en-US"/>
-        </w:rPr>
-        <w:t>packages from</w:t>
-      </w:r>
-      <w:r>
-        <w:rPr>
-          <w:lang w:val="en-US"/>
-        </w:rPr>
-        <w:t xml:space="preserve"> a measurement.</w:t>
-      </w:r>
-      <w:r>
-        <w:rPr>
-          <w:lang w:val="en-US"/>
-        </w:rPr>
-        <w:t xml:space="preserve"> </w:t>
-      </w:r>
-      <w:r>
-        <w:rPr>
-          <w:lang w:val="en-US"/>
-        </w:rPr>
-        <w:t>In order</w:t>
-      </w:r>
-      <w:r>
-        <w:rPr>
-          <w:lang w:val="en-US"/>
-        </w:rPr>
-        <w:t xml:space="preserve"> to read and parse the </w:t>
-      </w:r>
-      <w:r>
-        <w:rPr>
-          <w:lang w:val="en-US"/>
-        </w:rPr>
-        <w:t>measurement data packages</w:t>
-      </w:r>
-      <w:r>
-        <w:rPr>
-          <w:lang w:val="en-US"/>
-        </w:rPr>
-        <w:t xml:space="preserve"> from the device, the Receive Package function from the </w:t>
-      </w:r>
-      <w:r>
-        <w:rPr>
-          <w:i/>
-          <w:lang w:val="en-US"/>
-        </w:rPr>
-        <w:t>MSComm</w:t>
-      </w:r>
-      <w:r>
-        <w:rPr>
-          <w:lang w:val="en-US"/>
-        </w:rPr>
-        <w:t xml:space="preserve"> library can be used.</w:t>
-      </w:r>
-      <w:r>
-        <w:rPr>
-          <w:lang w:val="en-US"/>
-        </w:rPr>
-        <w:t xml:space="preserve"> This function requires a ref</w:t>
-      </w:r>
-      <w:r>
-        <w:rPr>
-          <w:lang w:val="en-US"/>
-        </w:rPr>
-        <w:t>ere</w:t>
-      </w:r>
-      <w:r>
-        <w:rPr>
-          <w:lang w:val="en-US"/>
-        </w:rPr>
-        <w:t xml:space="preserve">nce to an </w:t>
-      </w:r>
-      <w:r>
-        <w:rPr>
-          <w:lang w:val="en-US"/>
-        </w:rPr>
-        <w:t>initiated</w:t>
-      </w:r>
-      <w:r>
-        <w:rPr>
-          <w:lang w:val="en-US"/>
-        </w:rPr>
-        <w:t xml:space="preserve"> </w:t>
-      </w:r>
-      <w:r>
-        <w:rPr>
-          <w:i/>
-          <w:lang w:val="en-US"/>
-        </w:rPr>
-        <w:t>MSComm</w:t>
-      </w:r>
-      <w:r>
-        <w:rPr>
-          <w:lang w:val="en-US"/>
-        </w:rPr>
-        <w:t xml:space="preserve"> struct (</w:t>
-      </w:r>
-      <w:r>
-        <w:rPr>
-          <w:i/>
-          <w:lang w:val="en-US"/>
-        </w:rPr>
-        <w:t>msComm</w:t>
-      </w:r>
-      <w:r>
-        <w:rPr>
-          <w:lang w:val="en-US"/>
-        </w:rPr>
-        <w:t xml:space="preserve">) and it returns the parsed data in the referenced </w:t>
-      </w:r>
-      <w:r>
-        <w:rPr>
-          <w:lang w:val="en-US"/>
-        </w:rPr>
-        <w:t>MeasureData struct</w:t>
-      </w:r>
-      <w:r>
-        <w:rPr>
-          <w:lang w:val="en-US"/>
-        </w:rPr>
-        <w:t xml:space="preserve"> (</w:t>
-      </w:r>
-      <w:r>
-        <w:rPr>
-          <w:i/>
-          <w:lang w:val="en-US"/>
-        </w:rPr>
-        <w:t>data</w:t>
-      </w:r>
-      <w:r>
-        <w:rPr>
-          <w:lang w:val="en-US"/>
-        </w:rPr>
-        <w:t>)</w:t>
-      </w:r>
-    </w:p>
-    <w:p>
-      <w:pPr>
-        <w:rPr>
-          <w:lang w:val="en-US"/>
-        </w:rPr>
-      </w:pPr>
-    </w:p>
-    <w:p>
-      <w:pPr>
-        <w:rPr>
-          <w:rStyle w:val="code"/>
-        </w:rPr>
-      </w:pPr>
-      <w:r>
-        <w:rPr>
-          <w:rStyle w:val="code"/>
-        </w:rPr>
-        <w:t>code = ReceivePackage(&amp;msComm, &amp;data);</w:t>
-      </w:r>
-    </w:p>
-    <w:p>
-      <w:pPr>
-        <w:rPr>
-          <w:rStyle w:val="code"/>
-        </w:rPr>
-      </w:pPr>
-    </w:p>
-    <w:p>
-      <w:pPr>
-        <w:pStyle w:val="Heading2"/>
-      </w:pPr>
-      <w:bookmarkStart w:id="5" w:name="OLE_LINK1"/>
-      <w:bookmarkEnd w:id="4"/>
-      <w:r>
-        <w:t xml:space="preserve">Parsing the </w:t>
-      </w:r>
-      <w:r>
-        <w:t>measurement data packages</w:t>
-      </w:r>
-    </w:p>
-    <w:bookmarkEnd w:id="5"/>
-    <w:p>
-      <w:pPr>
-        <w:autoSpaceDE w:val="0"/>
-        <w:autoSpaceDN w:val="0"/>
-        <w:adjustRightInd w:val="0"/>
-        <w:textboxTightWrap w:val="none"/>
-        <w:rPr>
-          <w:lang w:val="en-US"/>
-        </w:rPr>
-      </w:pPr>
-      <w:r>
-        <w:rPr>
-          <w:iCs/>
-          <w:lang w:val="en-US"/>
-        </w:rPr>
-        <w:t xml:space="preserve">Each </w:t>
-      </w:r>
-      <w:r>
-        <w:rPr>
-          <w:iCs/>
-          <w:lang w:val="en-US"/>
-        </w:rPr>
-        <w:t xml:space="preserve">measurement data package returned by the function </w:t>
-      </w:r>
-      <w:r>
-        <w:rPr>
-          <w:i/>
-          <w:iCs/>
-          <w:lang w:val="en-US"/>
-        </w:rPr>
-        <w:t>ReadBuf</w:t>
-      </w:r>
-      <w:r>
-        <w:rPr>
-          <w:i/>
-          <w:lang w:val="en-US"/>
-        </w:rPr>
-        <w:t>()</w:t>
-      </w:r>
-      <w:r>
-        <w:rPr>
-          <w:lang w:val="en-US"/>
-        </w:rPr>
-        <w:t xml:space="preserve"> in </w:t>
-      </w:r>
-      <w:r>
-        <w:rPr>
-          <w:i/>
-          <w:lang w:val="en-US"/>
-        </w:rPr>
-        <w:t>MSComm</w:t>
-      </w:r>
+      <w:proofErr w:type="spellEnd"/>
       <w:r>
         <w:rPr>
           <w:lang w:val="en-US"/>
@@ -2783,127 +3654,146 @@
         </w:rPr>
       </w:pPr>
     </w:p>
-    <w:p>
-      <w:pPr>
-        <w:rPr>
-          <w:rStyle w:val="code"/>
-          <w:lang w:val="it-IT"/>
-        </w:rPr>
-      </w:pPr>
-      <w:r>
-        <w:rPr>
-          <w:rStyle w:val="code"/>
-          <w:lang w:val="it-IT"/>
-        </w:rPr>
-        <w:t>e\n</w:t>
-      </w:r>
-    </w:p>
-    <w:p>
-      <w:pPr>
-        <w:rPr>
-          <w:rStyle w:val="code"/>
-          <w:lang w:val="it-IT"/>
-        </w:rPr>
-      </w:pPr>
-      <w:r>
-        <w:rPr>
-          <w:rStyle w:val="code"/>
-          <w:lang w:val="it-IT"/>
-        </w:rPr>
-        <w:t>M0000\n</w:t>
-      </w:r>
-    </w:p>
-    <w:p>
-      <w:pPr>
-        <w:rPr>
-          <w:rStyle w:val="code"/>
-          <w:lang w:val="it-IT"/>
-        </w:rPr>
-      </w:pPr>
-      <w:r>
-        <w:rPr>
-          <w:rStyle w:val="code"/>
-          <w:lang w:val="it-IT"/>
-        </w:rPr>
-        <w:t>Pda7F85F3Fu;ba48D503Dp,10,288\n</w:t>
-      </w:r>
-    </w:p>
-    <w:p>
-      <w:pPr>
-        <w:rPr>
-          <w:rStyle w:val="code"/>
-          <w:lang w:val="it-IT"/>
-        </w:rPr>
-      </w:pPr>
-      <w:r>
-        <w:rPr>
-          <w:rStyle w:val="code"/>
-          <w:lang w:val="it-IT"/>
-        </w:rPr>
-        <w:t>Pda7F9234Bu;ba4E2C324p,10,288\n</w:t>
-      </w:r>
-    </w:p>
-    <w:p>
-      <w:pPr>
-        <w:rPr>
-          <w:rStyle w:val="code"/>
-          <w:lang w:val="it-IT"/>
-        </w:rPr>
-      </w:pPr>
-      <w:r>
-        <w:rPr>
-          <w:rStyle w:val="code"/>
-          <w:lang w:val="it-IT"/>
-        </w:rPr>
-        <w:t>Pda806EC24u;baAE16C6Dp,10,288\n</w:t>
-      </w:r>
-    </w:p>
-    <w:p>
-      <w:pPr>
-        <w:rPr>
-          <w:rStyle w:val="code"/>
-        </w:rPr>
-      </w:pPr>
-      <w:r>
-        <w:rPr>
-          <w:rStyle w:val="code"/>
-        </w:rPr>
-        <w:t>Pda807B031u;baB360495p,10,288\n</w:t>
-      </w:r>
-    </w:p>
-    <w:p>
-      <w:pPr>
-        <w:rPr>
-          <w:rStyle w:val="code"/>
-        </w:rPr>
-      </w:pPr>
-      <w:r>
-        <w:rPr>
-          <w:rStyle w:val="code"/>
-        </w:rPr>
-        <w:t>*\n</w:t>
-      </w:r>
-    </w:p>
-    <w:p>
-      <w:pPr>
-        <w:rPr>
-          <w:rStyle w:val="code"/>
-        </w:rPr>
-      </w:pPr>
-      <w:r>
-        <w:rPr>
-          <w:rStyle w:val="code"/>
-        </w:rPr>
-        <w:t>\n</w:t>
-      </w:r>
-    </w:p>
-    <w:p>
-      <w:pPr>
-        <w:rPr>
-          <w:lang w:val="en-US"/>
-        </w:rPr>
-      </w:pPr>
-    </w:p>
+    <w:tbl>
+      <w:tblPr>
+        <w:tblStyle w:val="TableGrid"/>
+        <w:tblW w:w="0" w:type="auto"/>
+        <w:tblLook w:val="04A0" w:firstRow="1" w:lastRow="0" w:firstColumn="1" w:lastColumn="0" w:noHBand="0" w:noVBand="1"/>
+      </w:tblPr>
+      <w:tblGrid>
+        <w:gridCol w:w="9288"/>
+      </w:tblGrid>
+      <w:tr>
+        <w:tc>
+          <w:tcPr>
+            <w:tcW w:w="9288" w:type="dxa"/>
+            <w:tcBorders>
+              <w:top w:val="nil"/>
+              <w:left w:val="nil"/>
+              <w:bottom w:val="nil"/>
+              <w:right w:val="nil"/>
+            </w:tcBorders>
+            <w:shd w:val="clear" w:color="auto" w:fill="F2F2F2" w:themeFill="background1" w:themeFillShade="F2"/>
+          </w:tcPr>
+          <w:p>
+            <w:pPr>
+              <w:rPr>
+                <w:rFonts w:ascii="Courier New" w:hAnsi="Courier New" w:cs="Courier New"/>
+                <w:lang w:val="it-IT"/>
+              </w:rPr>
+            </w:pPr>
+            <w:r>
+              <w:rPr>
+                <w:rFonts w:ascii="Courier New" w:hAnsi="Courier New" w:cs="Courier New"/>
+                <w:lang w:val="it-IT"/>
+              </w:rPr>
+              <w:t>e\n</w:t>
+            </w:r>
+          </w:p>
+          <w:p>
+            <w:pPr>
+              <w:rPr>
+                <w:rFonts w:ascii="Courier New" w:hAnsi="Courier New" w:cs="Courier New"/>
+                <w:lang w:val="it-IT"/>
+              </w:rPr>
+            </w:pPr>
+            <w:r>
+              <w:rPr>
+                <w:rFonts w:ascii="Courier New" w:hAnsi="Courier New" w:cs="Courier New"/>
+                <w:lang w:val="it-IT"/>
+              </w:rPr>
+              <w:t>M0000\n</w:t>
+            </w:r>
+          </w:p>
+          <w:p>
+            <w:pPr>
+              <w:rPr>
+                <w:rFonts w:ascii="Courier New" w:hAnsi="Courier New" w:cs="Courier New"/>
+                <w:lang w:val="it-IT"/>
+              </w:rPr>
+            </w:pPr>
+            <w:r>
+              <w:rPr>
+                <w:rFonts w:ascii="Courier New" w:hAnsi="Courier New" w:cs="Courier New"/>
+                <w:lang w:val="it-IT"/>
+              </w:rPr>
+              <w:t>Pda7F85F3Fu;ba48D503Dp,10,288\n</w:t>
+            </w:r>
+          </w:p>
+          <w:p>
+            <w:pPr>
+              <w:rPr>
+                <w:rFonts w:ascii="Courier New" w:hAnsi="Courier New" w:cs="Courier New"/>
+                <w:lang w:val="it-IT"/>
+              </w:rPr>
+            </w:pPr>
+            <w:r>
+              <w:rPr>
+                <w:rFonts w:ascii="Courier New" w:hAnsi="Courier New" w:cs="Courier New"/>
+                <w:lang w:val="it-IT"/>
+              </w:rPr>
+              <w:t>Pda7F9234Bu;ba4E2C324p,10,288\n</w:t>
+            </w:r>
+          </w:p>
+          <w:p>
+            <w:pPr>
+              <w:rPr>
+                <w:rFonts w:ascii="Courier New" w:hAnsi="Courier New" w:cs="Courier New"/>
+                <w:lang w:val="it-IT"/>
+              </w:rPr>
+            </w:pPr>
+            <w:r>
+              <w:rPr>
+                <w:rFonts w:ascii="Courier New" w:hAnsi="Courier New" w:cs="Courier New"/>
+                <w:lang w:val="it-IT"/>
+              </w:rPr>
+              <w:t>Pda806EC24u;baAE16C6Dp,10,288\n</w:t>
+            </w:r>
+          </w:p>
+          <w:p>
+            <w:pPr>
+              <w:rPr>
+                <w:rFonts w:ascii="Courier New" w:hAnsi="Courier New" w:cs="Courier New"/>
+              </w:rPr>
+            </w:pPr>
+            <w:r>
+              <w:rPr>
+                <w:rFonts w:ascii="Courier New" w:hAnsi="Courier New" w:cs="Courier New"/>
+              </w:rPr>
+              <w:t>Pda807B031u;baB360495p,10,288\n</w:t>
+            </w:r>
+          </w:p>
+          <w:p>
+            <w:pPr>
+              <w:rPr>
+                <w:rFonts w:ascii="Courier New" w:hAnsi="Courier New" w:cs="Courier New"/>
+              </w:rPr>
+            </w:pPr>
+            <w:r>
+              <w:rPr>
+                <w:rFonts w:ascii="Courier New" w:hAnsi="Courier New" w:cs="Courier New"/>
+              </w:rPr>
+              <w:t>*\n</w:t>
+            </w:r>
+          </w:p>
+          <w:p>
+            <w:pPr>
+              <w:rPr>
+                <w:shd w:val="clear" w:color="auto" w:fill="F2F2F2" w:themeFill="background1" w:themeFillShade="F2"/>
+                <w:lang w:eastAsia="en-GB"/>
+              </w:rPr>
+            </w:pPr>
+            <w:r>
+              <w:rPr>
+                <w:rFonts w:ascii="Courier New" w:hAnsi="Courier New" w:cs="Courier New"/>
+              </w:rPr>
+              <w:t>\n</w:t>
+            </w:r>
+          </w:p>
+        </w:tc>
+      </w:tr>
+    </w:tbl>
+    <w:p/>
     <w:p>
       <w:pPr>
         <w:rPr>
@@ -2993,7 +3883,6 @@
         <w:rPr>
           <w:lang w:val="en-US"/>
         </w:rPr>
-        <w:lastRenderedPageBreak/>
         <w:t>‘P’ marks the beginning of a measurement data package.</w:t>
       </w:r>
     </w:p>
@@ -3051,7 +3940,14 @@
         <w:rPr>
           <w:lang w:val="en-US"/>
         </w:rPr>
-        <w:t>‘p</w:t>
+        <w:t>‘</w:t>
+      </w:r>
+      <w:proofErr w:type="spellStart"/>
+      <w:r>
+        <w:rPr>
+          <w:lang w:val="en-US"/>
+        </w:rPr>
+        <w:t>p</w:t>
       </w:r>
       <w:r>
         <w:rPr>
@@ -3059,6 +3955,7 @@
         </w:rPr>
         <w:t>ck</w:t>
       </w:r>
+      <w:proofErr w:type="spellEnd"/>
       <w:r>
         <w:rPr>
           <w:i/>
@@ -3251,11 +4148,19 @@
           <w:lang w:val="en-US"/>
         </w:rPr>
       </w:pPr>
-      <w:r>
-        <w:rPr>
-          <w:lang w:val="en-US"/>
-        </w:rPr>
-        <w:t>CurrentStatus (</w:t>
+      <w:proofErr w:type="spellStart"/>
+      <w:r>
+        <w:rPr>
+          <w:lang w:val="en-US"/>
+        </w:rPr>
+        <w:t>CurrentStatus</w:t>
+      </w:r>
+      <w:proofErr w:type="spellEnd"/>
+      <w:r>
+        <w:rPr>
+          <w:lang w:val="en-US"/>
+        </w:rPr>
+        <w:t xml:space="preserve"> (</w:t>
       </w:r>
       <w:r>
         <w:rPr>
@@ -3330,11 +4235,19 @@
           <w:lang w:val="en-US"/>
         </w:rPr>
       </w:pPr>
-      <w:r>
-        <w:rPr>
-          <w:lang w:val="en-US"/>
-        </w:rPr>
-        <w:t>CurrentRange (the current range in use)</w:t>
+      <w:proofErr w:type="spellStart"/>
+      <w:r>
+        <w:rPr>
+          <w:lang w:val="en-US"/>
+        </w:rPr>
+        <w:t>CurrentRange</w:t>
+      </w:r>
+      <w:proofErr w:type="spellEnd"/>
+      <w:r>
+        <w:rPr>
+          <w:lang w:val="en-US"/>
+        </w:rPr>
+        <w:t xml:space="preserve"> (the current range in use)</w:t>
       </w:r>
     </w:p>
     <w:p>
@@ -3358,20 +4271,6 @@
     </w:p>
     <w:p>
       <w:pPr>
-        <w:textboxTightWrap w:val="none"/>
-        <w:rPr>
-          <w:lang w:val="en-US"/>
-        </w:rPr>
-      </w:pPr>
-      <w:r>
-        <w:rPr>
-          <w:lang w:val="en-US"/>
-        </w:rPr>
-        <w:br w:type="page"/>
-      </w:r>
-    </w:p>
-    <w:p>
-      <w:pPr>
         <w:pStyle w:val="Heading3"/>
         <w:numPr>
           <w:ilvl w:val="2"/>
@@ -3382,7 +4281,6 @@
         </w:rPr>
       </w:pPr>
       <w:r>
-        <w:lastRenderedPageBreak/>
         <w:t xml:space="preserve">Parsing the </w:t>
       </w:r>
       <w:r>
@@ -3633,6 +4531,7 @@
         </w:rPr>
         <w:t>“</w:t>
       </w:r>
+      <w:proofErr w:type="spellStart"/>
       <w:r>
         <w:rPr>
           <w:i/>
@@ -3640,6 +4539,7 @@
         </w:rPr>
         <w:t>ba</w:t>
       </w:r>
+      <w:proofErr w:type="spellEnd"/>
       <w:r>
         <w:rPr>
           <w:i/>
@@ -3879,6 +4779,7 @@
         <w:tab/>
         <w:t>- “</w:t>
       </w:r>
+      <w:proofErr w:type="spellStart"/>
       <w:r>
         <w:rPr>
           <w:i/>
@@ -3886,6 +4787,7 @@
         </w:rPr>
         <w:t>ba</w:t>
       </w:r>
+      <w:proofErr w:type="spellEnd"/>
       <w:r>
         <w:rPr>
           <w:i/>
@@ -3917,156 +4819,6 @@
     </w:p>
     <w:p>
       <w:pPr>
-        <w:rPr>
-          <w:iCs/>
-          <w:lang w:val="en-US"/>
-        </w:rPr>
-      </w:pPr>
-      <w:r>
-        <w:rPr>
-          <w:lang w:val="en-US"/>
-        </w:rPr>
-        <w:t xml:space="preserve">The following 7 characters hold the 28-bit signed integer data value followed by one SI unit prefix character. </w:t>
-      </w:r>
-      <w:r>
-        <w:rPr>
-          <w:iCs/>
-          <w:lang w:val="en-US"/>
-        </w:rPr>
-        <w:t xml:space="preserve">The </w:t>
-      </w:r>
-      <w:r>
-        <w:rPr>
-          <w:iCs/>
-          <w:lang w:val="en-US"/>
-        </w:rPr>
-        <w:t>data</w:t>
-      </w:r>
-      <w:r>
-        <w:rPr>
-          <w:iCs/>
-          <w:lang w:val="en-US"/>
-        </w:rPr>
-        <w:t xml:space="preserve"> value for </w:t>
-      </w:r>
-      <w:r>
-        <w:rPr>
-          <w:iCs/>
-          <w:lang w:val="en-US"/>
-        </w:rPr>
-        <w:t xml:space="preserve">the </w:t>
-      </w:r>
-      <w:r>
-        <w:rPr>
-          <w:iCs/>
-          <w:lang w:val="en-US"/>
-        </w:rPr>
-        <w:t>current reading (</w:t>
-      </w:r>
-      <w:r>
-        <w:rPr>
-          <w:iCs/>
-          <w:lang w:val="en-US"/>
-        </w:rPr>
-        <w:t>7</w:t>
-      </w:r>
-      <w:r>
-        <w:rPr>
-          <w:iCs/>
-          <w:lang w:val="en-US"/>
-        </w:rPr>
-        <w:t xml:space="preserve"> characters)</w:t>
-      </w:r>
-      <w:r>
-        <w:rPr>
-          <w:iCs/>
-          <w:lang w:val="en-US"/>
-        </w:rPr>
-        <w:t xml:space="preserve"> </w:t>
-      </w:r>
-      <w:r>
-        <w:rPr>
-          <w:iCs/>
-          <w:lang w:val="en-US"/>
-        </w:rPr>
-        <w:t xml:space="preserve">from the above sample package is </w:t>
-      </w:r>
-      <w:r>
-        <w:rPr>
-          <w:iCs/>
-          <w:lang w:val="en-US"/>
-        </w:rPr>
-        <w:t>“</w:t>
-      </w:r>
-      <w:r>
-        <w:rPr>
-          <w:i/>
-          <w:lang w:val="en-US"/>
-        </w:rPr>
-        <w:t>48D503D</w:t>
-      </w:r>
-      <w:r>
-        <w:rPr>
-          <w:i/>
-          <w:lang w:val="en-US"/>
-        </w:rPr>
-        <w:t xml:space="preserve">”  </w:t>
-      </w:r>
-      <w:r>
-        <w:rPr>
-          <w:iCs/>
-          <w:lang w:val="en-US"/>
-        </w:rPr>
-        <w:t>followed by the SI unit prefix ‘</w:t>
-      </w:r>
-      <w:r>
-        <w:rPr>
-          <w:i/>
-          <w:lang w:val="en-US"/>
-        </w:rPr>
-        <w:t>p</w:t>
-      </w:r>
-      <w:r>
-        <w:rPr>
-          <w:i/>
-          <w:lang w:val="en-US"/>
-        </w:rPr>
-        <w:t>’</w:t>
-      </w:r>
-      <w:r>
-        <w:rPr>
-          <w:iCs/>
-          <w:lang w:val="en-US"/>
-        </w:rPr>
-        <w:t>.</w:t>
-      </w:r>
-      <w:r>
-        <w:rPr>
-          <w:iCs/>
-          <w:lang w:val="en-US"/>
-        </w:rPr>
-        <w:t xml:space="preserve"> </w:t>
-      </w:r>
-    </w:p>
-    <w:p>
-      <w:pPr>
-        <w:autoSpaceDE w:val="0"/>
-        <w:autoSpaceDN w:val="0"/>
-        <w:adjustRightInd w:val="0"/>
-        <w:textboxTightWrap w:val="none"/>
-        <w:rPr>
-          <w:rFonts w:ascii="Courier New" w:hAnsi="Courier New" w:cs="Courier New"/>
-          <w:color w:val="auto"/>
-          <w:lang w:val="en-GB"/>
-        </w:rPr>
-      </w:pPr>
-    </w:p>
-    <w:p>
-      <w:pPr>
-        <w:autoSpaceDE w:val="0"/>
-        <w:autoSpaceDN w:val="0"/>
-        <w:adjustRightInd w:val="0"/>
-        <w:textboxTightWrap w:val="none"/>
         <w:rPr>
           <w:rFonts w:ascii="Courier New" w:hAnsi="Courier New"/>
           <w:iCs/>
@@ -4077,38 +4829,59 @@
       </w:pPr>
       <w:r>
         <w:rPr>
-          <w:iCs/>
-          <w:lang w:val="en-US"/>
-        </w:rPr>
-        <w:t xml:space="preserve">In the above sample package, the </w:t>
-      </w:r>
-      <w:r>
-        <w:rPr>
-          <w:iCs/>
-          <w:lang w:val="en-US"/>
-        </w:rPr>
-        <w:t xml:space="preserve">SI </w:t>
-      </w:r>
-      <w:r>
-        <w:rPr>
-          <w:iCs/>
-          <w:lang w:val="en-US"/>
-        </w:rPr>
-        <w:t xml:space="preserve">unit prefix for current data is ‘p’ </w:t>
-      </w:r>
-      <w:r>
-        <w:rPr>
-          <w:iCs/>
-          <w:lang w:val="en-US"/>
-        </w:rPr>
-        <w:t xml:space="preserve">(pico) </w:t>
-      </w:r>
-      <w:r>
-        <w:rPr>
-          <w:iCs/>
-          <w:lang w:val="en-US"/>
-        </w:rPr>
-        <w:t>which is 1e-12 A.</w:t>
+          <w:lang w:val="en-US"/>
+        </w:rPr>
+        <w:lastRenderedPageBreak/>
+        <w:t xml:space="preserve">The following 7 characters hold the 28-bit signed integer data value followed by one SI unit prefix character. </w:t>
+      </w:r>
+      <w:r>
+        <w:rPr>
+          <w:iCs/>
+          <w:lang w:val="en-US"/>
+        </w:rPr>
+        <w:t xml:space="preserve">The </w:t>
+      </w:r>
+      <w:r>
+        <w:rPr>
+          <w:iCs/>
+          <w:lang w:val="en-US"/>
+        </w:rPr>
+        <w:t>data</w:t>
+      </w:r>
+      <w:r>
+        <w:rPr>
+          <w:iCs/>
+          <w:lang w:val="en-US"/>
+        </w:rPr>
+        <w:t xml:space="preserve"> value for </w:t>
+      </w:r>
+      <w:r>
+        <w:rPr>
+          <w:iCs/>
+          <w:lang w:val="en-US"/>
+        </w:rPr>
+        <w:t xml:space="preserve">the </w:t>
+      </w:r>
+      <w:r>
+        <w:rPr>
+          <w:iCs/>
+          <w:lang w:val="en-US"/>
+        </w:rPr>
+        <w:t>current reading (</w:t>
+      </w:r>
+      <w:r>
+        <w:rPr>
+          <w:iCs/>
+          <w:lang w:val="en-US"/>
+        </w:rPr>
+        <w:t>7</w:t>
+      </w:r>
+      <w:r>
+        <w:rPr>
+          <w:iCs/>
+          <w:lang w:val="en-US"/>
+        </w:rPr>
+        <w:t xml:space="preserve"> characters)</w:t>
       </w:r>
       <w:r>
         <w:rPr>
@@ -4116,6 +4889,106 @@
           <w:lang w:val="en-US"/>
         </w:rPr>
         <w:t xml:space="preserve"> </w:t>
+      </w:r>
+      <w:r>
+        <w:rPr>
+          <w:iCs/>
+          <w:lang w:val="en-US"/>
+        </w:rPr>
+        <w:t xml:space="preserve">from the above sample package is </w:t>
+      </w:r>
+      <w:r>
+        <w:rPr>
+          <w:iCs/>
+          <w:lang w:val="en-US"/>
+        </w:rPr>
+        <w:t>“</w:t>
+      </w:r>
+      <w:r>
+        <w:rPr>
+          <w:i/>
+          <w:lang w:val="en-US"/>
+        </w:rPr>
+        <w:t>48D503D</w:t>
+      </w:r>
+      <w:r>
+        <w:rPr>
+          <w:i/>
+          <w:lang w:val="en-US"/>
+        </w:rPr>
+        <w:t xml:space="preserve">”  </w:t>
+      </w:r>
+      <w:r>
+        <w:rPr>
+          <w:iCs/>
+          <w:lang w:val="en-US"/>
+        </w:rPr>
+        <w:t>followed by the SI unit prefix ‘</w:t>
+      </w:r>
+      <w:r>
+        <w:rPr>
+          <w:i/>
+          <w:lang w:val="en-US"/>
+        </w:rPr>
+        <w:t>p</w:t>
+      </w:r>
+      <w:r>
+        <w:rPr>
+          <w:i/>
+          <w:lang w:val="en-US"/>
+        </w:rPr>
+        <w:t>’</w:t>
+      </w:r>
+      <w:r>
+        <w:rPr>
+          <w:i/>
+          <w:lang w:val="en-US"/>
+        </w:rPr>
+        <w:t xml:space="preserve"> </w:t>
+      </w:r>
+      <w:r>
+        <w:rPr>
+          <w:iCs/>
+          <w:lang w:val="en-US"/>
+        </w:rPr>
+        <w:t>(</w:t>
+      </w:r>
+      <w:proofErr w:type="spellStart"/>
+      <w:r>
+        <w:rPr>
+          <w:iCs/>
+          <w:lang w:val="en-US"/>
+        </w:rPr>
+        <w:t>pico</w:t>
+      </w:r>
+      <w:proofErr w:type="spellEnd"/>
+      <w:r>
+        <w:rPr>
+          <w:iCs/>
+          <w:lang w:val="en-US"/>
+        </w:rPr>
+        <w:t>,</w:t>
+      </w:r>
+      <w:r>
+        <w:rPr>
+          <w:iCs/>
+          <w:lang w:val="en-US"/>
+        </w:rPr>
+        <w:t xml:space="preserve"> </w:t>
+      </w:r>
+      <w:r>
+        <w:rPr>
+          <w:iCs/>
+          <w:lang w:val="en-US"/>
+        </w:rPr>
+        <w:t>which is 1e-12 A</w:t>
+      </w:r>
+      <w:r>
+        <w:rPr>
+          <w:iCs/>
+          <w:lang w:val="en-US"/>
+        </w:rPr>
+        <w:t>).</w:t>
       </w:r>
     </w:p>
     <w:p>
@@ -4212,7 +5085,23 @@
           <w:iCs/>
           <w:lang w:val="en-US"/>
         </w:rPr>
-        <w:t xml:space="preserve">The first character of each metadata value metaData[0] identifies the type of metadata. </w:t>
+        <w:t xml:space="preserve">The first character of each metadata value </w:t>
+      </w:r>
+      <w:proofErr w:type="spellStart"/>
+      <w:r>
+        <w:rPr>
+          <w:iCs/>
+          <w:lang w:val="en-US"/>
+        </w:rPr>
+        <w:t>metaData</w:t>
+      </w:r>
+      <w:proofErr w:type="spellEnd"/>
+      <w:r>
+        <w:rPr>
+          <w:iCs/>
+          <w:lang w:val="en-US"/>
+        </w:rPr>
+        <w:t xml:space="preserve">[0] identifies the type of metadata. </w:t>
       </w:r>
     </w:p>
     <w:p>
@@ -4298,7 +5187,7 @@
           <w:lang w:val="en-US"/>
         </w:rPr>
       </w:pPr>
-      <w:bookmarkStart w:id="6" w:name="_Hlk5014795"/>
+      <w:bookmarkStart w:id="5" w:name="_Hlk5014795"/>
       <w:r>
         <w:rPr>
           <w:iCs/>
@@ -4307,7 +5196,7 @@
         <w:t xml:space="preserve">The metadata status is a 1 character hexadecimal bit mask. </w:t>
       </w:r>
     </w:p>
-    <w:bookmarkEnd w:id="6"/>
+    <w:bookmarkEnd w:id="5"/>
     <w:p>
       <w:pPr>
         <w:rPr>
@@ -4514,14 +5403,17 @@
     </w:p>
     <w:p>
       <w:pPr>
-        <w:autoSpaceDE w:val="0"/>
-        <w:autoSpaceDN w:val="0"/>
-        <w:adjustRightInd w:val="0"/>
         <w:textboxTightWrap w:val="none"/>
         <w:rPr>
           <w:lang w:val="en-US"/>
         </w:rPr>
       </w:pPr>
+      <w:r>
+        <w:rPr>
+          <w:lang w:val="en-US"/>
+        </w:rPr>
+        <w:br w:type="page"/>
+      </w:r>
     </w:p>
     <w:p>
       <w:pPr>
@@ -4531,8 +5423,8 @@
           <w:numId w:val="1"/>
         </w:numPr>
       </w:pPr>
-      <w:bookmarkStart w:id="7" w:name="OLE_LINK4"/>
-      <w:bookmarkStart w:id="8" w:name="OLE_LINK5"/>
+      <w:bookmarkStart w:id="6" w:name="OLE_LINK4"/>
+      <w:bookmarkStart w:id="7" w:name="OLE_LINK5"/>
       <w:r>
         <w:lastRenderedPageBreak/>
         <w:t>Sample output</w:t>
@@ -4576,43 +5468,66 @@
         </w:rPr>
       </w:pPr>
     </w:p>
-    <w:p>
-      <w:pPr>
-        <w:rPr>
-          <w:rStyle w:val="code"/>
+    <w:tbl>
+      <w:tblPr>
+        <w:tblStyle w:val="TableGrid"/>
+        <w:tblW w:w="0" w:type="auto"/>
+        <w:tblBorders>
+          <w:top w:val="none" w:sz="0" w:space="0" w:color="auto"/>
+          <w:left w:val="none" w:sz="0" w:space="0" w:color="auto"/>
+          <w:bottom w:val="none" w:sz="0" w:space="0" w:color="auto"/>
+          <w:right w:val="none" w:sz="0" w:space="0" w:color="auto"/>
+          <w:insideH w:val="none" w:sz="0" w:space="0" w:color="auto"/>
+          <w:insideV w:val="none" w:sz="0" w:space="0" w:color="auto"/>
+        </w:tblBorders>
+        <w:tblLook w:val="04A0" w:firstRow="1" w:lastRow="0" w:firstColumn="1" w:lastColumn="0" w:noHBand="0" w:noVBand="1"/>
+      </w:tblPr>
+      <w:tblGrid>
+        <w:gridCol w:w="9288"/>
+      </w:tblGrid>
+      <w:tr>
+        <w:tc>
+          <w:tcPr>
+            <w:tcW w:w="9288" w:type="dxa"/>
+            <w:shd w:val="clear" w:color="auto" w:fill="F2F2F2" w:themeFill="background1" w:themeFillShade="F2"/>
+          </w:tcPr>
+          <w:p>
+            <w:r>
+              <w:t>Pda7F85F3Fu;ba4BA99F0p,10,288</w:t>
+            </w:r>
+          </w:p>
+        </w:tc>
+      </w:tr>
+    </w:tbl>
+    <w:p>
+      <w:pPr>
+        <w:rPr>
           <w:lang w:val="it-IT"/>
         </w:rPr>
       </w:pPr>
-      <w:r>
-        <w:rPr>
-          <w:rStyle w:val="code"/>
+    </w:p>
+    <w:p>
+      <w:pPr>
+        <w:rPr>
           <w:lang w:val="it-IT"/>
         </w:rPr>
-        <w:t>Pda7F85F3Fu;ba4BA99F0p,10,288</w:t>
-      </w:r>
-    </w:p>
-    <w:p>
-      <w:pPr>
+      </w:pPr>
+      <w:r>
         <w:rPr>
           <w:lang w:val="it-IT"/>
         </w:rPr>
-      </w:pPr>
+        <w:t xml:space="preserve">Output: </w:t>
+      </w:r>
       <w:r>
         <w:rPr>
           <w:lang w:val="it-IT"/>
         </w:rPr>
-        <w:t xml:space="preserve">Output: </w:t>
+        <w:tab/>
       </w:r>
       <w:r>
         <w:rPr>
           <w:lang w:val="it-IT"/>
         </w:rPr>
-        <w:tab/>
-      </w:r>
-      <w:r>
-        <w:rPr>
-          <w:lang w:val="it-IT"/>
-        </w:rPr>
         <w:t xml:space="preserve">E (V) = -4.999E-01   </w:t>
       </w:r>
     </w:p>
@@ -4623,11 +5538,19 @@
           <w:lang w:val="en-US"/>
         </w:rPr>
       </w:pPr>
-      <w:r>
-        <w:rPr>
-          <w:lang w:val="en-US"/>
-        </w:rPr>
-        <w:t xml:space="preserve">i (A) = -4.999E-01   </w:t>
+      <w:proofErr w:type="spellStart"/>
+      <w:r>
+        <w:rPr>
+          <w:lang w:val="en-US"/>
+        </w:rPr>
+        <w:t>i</w:t>
+      </w:r>
+      <w:proofErr w:type="spellEnd"/>
+      <w:r>
+        <w:rPr>
+          <w:lang w:val="en-US"/>
+        </w:rPr>
+        <w:t xml:space="preserve"> (A) = -4.999E-01   </w:t>
       </w:r>
     </w:p>
     <w:p>
@@ -4661,8 +5584,8 @@
         </w:rPr>
         <w:t>CR : 1mA (High speed)</w:t>
       </w:r>
+      <w:bookmarkEnd w:id="6"/>
       <w:bookmarkEnd w:id="7"/>
-      <w:bookmarkEnd w:id="8"/>
     </w:p>
     <w:p>
       <w:pPr>
@@ -4692,28 +5615,79 @@
         <w:rPr>
           <w:lang w:val="en-US"/>
         </w:rPr>
-        <w:t>Here’s a sample measurement data package from an EIS measurement on a dummy cell with 10 kOhm resistance and its corresponding output.</w:t>
-      </w:r>
-    </w:p>
-    <w:p>
-      <w:pPr>
-        <w:rPr>
-          <w:lang w:val="en-US"/>
-        </w:rPr>
-      </w:pPr>
-    </w:p>
-    <w:p>
-      <w:pPr>
-        <w:rPr>
-          <w:rStyle w:val="code"/>
-        </w:rPr>
-      </w:pPr>
-      <w:r>
-        <w:rPr>
-          <w:rStyle w:val="code"/>
-        </w:rPr>
-        <w:t>PdcDF5DFF4u;cc896D904m,10,287;cd82DB1A8u,10,287</w:t>
-      </w:r>
+        <w:t xml:space="preserve">Here’s a sample measurement data package from an EIS measurement on a dummy cell with 10 </w:t>
+      </w:r>
+      <w:proofErr w:type="spellStart"/>
+      <w:r>
+        <w:rPr>
+          <w:lang w:val="en-US"/>
+        </w:rPr>
+        <w:t>kOhm</w:t>
+      </w:r>
+      <w:proofErr w:type="spellEnd"/>
+      <w:r>
+        <w:rPr>
+          <w:lang w:val="en-US"/>
+        </w:rPr>
+        <w:t xml:space="preserve"> resistance and its corresponding output.</w:t>
+      </w:r>
+    </w:p>
+    <w:p>
+      <w:pPr>
+        <w:rPr>
+          <w:lang w:val="en-US"/>
+        </w:rPr>
+      </w:pPr>
+    </w:p>
+    <w:tbl>
+      <w:tblPr>
+        <w:tblStyle w:val="TableGrid"/>
+        <w:tblW w:w="0" w:type="auto"/>
+        <w:tblBorders>
+          <w:top w:val="none" w:sz="0" w:space="0" w:color="auto"/>
+          <w:left w:val="none" w:sz="0" w:space="0" w:color="auto"/>
+          <w:bottom w:val="none" w:sz="0" w:space="0" w:color="auto"/>
+          <w:right w:val="none" w:sz="0" w:space="0" w:color="auto"/>
+          <w:insideH w:val="none" w:sz="0" w:space="0" w:color="auto"/>
+          <w:insideV w:val="none" w:sz="0" w:space="0" w:color="auto"/>
+        </w:tblBorders>
+        <w:tblLook w:val="04A0" w:firstRow="1" w:lastRow="0" w:firstColumn="1" w:lastColumn="0" w:noHBand="0" w:noVBand="1"/>
+      </w:tblPr>
+      <w:tblGrid>
+        <w:gridCol w:w="9288"/>
+      </w:tblGrid>
+      <w:tr>
+        <w:tc>
+          <w:tcPr>
+            <w:tcW w:w="9288" w:type="dxa"/>
+            <w:shd w:val="clear" w:color="auto" w:fill="F2F2F2" w:themeFill="background1" w:themeFillShade="F2"/>
+          </w:tcPr>
+          <w:p>
+            <w:pPr>
+              <w:rPr>
+                <w:rFonts w:ascii="Courier New" w:hAnsi="Courier New"/>
+                <w:iCs/>
+                <w:color w:val="000000" w:themeColor="text1"/>
+                <w:shd w:val="clear" w:color="auto" w:fill="F2F2F2" w:themeFill="background1" w:themeFillShade="F2"/>
+                <w:lang w:val="en-US" w:eastAsia="en-GB"/>
+              </w:rPr>
+            </w:pPr>
+            <w:r>
+              <w:rPr>
+                <w:rStyle w:val="code"/>
+              </w:rPr>
+              <w:t>PdcDF5DFF4u;cc896D904m,10,287;cd82DB1A8u,10,287</w:t>
+            </w:r>
+          </w:p>
+        </w:tc>
+      </w:tr>
+    </w:tbl>
+    <w:p>
+      <w:pPr>
+        <w:rPr>
+          <w:lang w:val="en-US"/>
+        </w:rPr>
+      </w:pPr>
     </w:p>
     <w:p>
       <w:pPr>
@@ -4739,16 +5713,24 @@
         </w:rPr>
         <w:t>F</w:t>
       </w:r>
+      <w:proofErr w:type="spellStart"/>
       <w:r>
         <w:rPr>
           <w:lang w:val="en-NL"/>
         </w:rPr>
-        <w:t xml:space="preserve">requency(Hz):  100.0 </w:t>
-      </w:r>
+        <w:t>requency</w:t>
+      </w:r>
+      <w:proofErr w:type="spellEnd"/>
       <w:r>
         <w:rPr>
           <w:lang w:val="en-NL"/>
         </w:rPr>
+        <w:t xml:space="preserve">(Hz):  100.0 </w:t>
+      </w:r>
+      <w:r>
+        <w:rPr>
+          <w:lang w:val="en-NL"/>
+        </w:rPr>
         <w:tab/>
       </w:r>
     </w:p>
@@ -4759,16 +5741,24 @@
           <w:lang w:val="en-NL"/>
         </w:rPr>
       </w:pPr>
+      <w:proofErr w:type="spellStart"/>
       <w:r>
         <w:rPr>
           <w:lang w:val="en-NL"/>
         </w:rPr>
-        <w:t xml:space="preserve">Zreal(Ohm): 9885.956 </w:t>
-      </w:r>
+        <w:t>Zreal</w:t>
+      </w:r>
+      <w:proofErr w:type="spellEnd"/>
       <w:r>
         <w:rPr>
           <w:lang w:val="en-NL"/>
         </w:rPr>
+        <w:t xml:space="preserve">(Ohm): 9885.956 </w:t>
+      </w:r>
+      <w:r>
+        <w:rPr>
+          <w:lang w:val="en-NL"/>
+        </w:rPr>
         <w:tab/>
       </w:r>
     </w:p>
@@ -4779,11 +5769,19 @@
           <w:lang w:val="en-NL"/>
         </w:rPr>
       </w:pPr>
+      <w:proofErr w:type="spellStart"/>
       <w:r>
         <w:rPr>
           <w:lang w:val="en-NL"/>
         </w:rPr>
-        <w:t xml:space="preserve">Zimag(Ohm):  2.995 </w:t>
+        <w:t>Zimag</w:t>
+      </w:r>
+      <w:proofErr w:type="spellEnd"/>
+      <w:r>
+        <w:rPr>
+          <w:lang w:val="en-NL"/>
+        </w:rPr>
+        <w:t xml:space="preserve">(Ohm):  2.995 </w:t>
       </w:r>
       <w:r>
         <w:rPr>
@@ -4844,7 +5842,7 @@
 </file>
 
 <file path=word/endnotes.xml><?xml version="1.0" encoding="utf-8"?>
-<w:endnotes xmlns:wpc="http://schemas.microsoft.com/office/word/2010/wordprocessingCanvas" xmlns:cx="http://schemas.microsoft.com/office/drawing/2014/chartex" xmlns:cx1="http://schemas.microsoft.com/office/drawing/2015/9/8/chartex" xmlns:cx2="http://schemas.microsoft.com/office/drawing/2015/10/21/chartex" xmlns:cx3="http://schemas.microsoft.com/office/drawing/2016/5/9/chartex" xmlns:cx4="http://schemas.microsoft.com/office/drawing/2016/5/10/chartex" xmlns:cx5="http://schemas.microsoft.com/office/drawing/2016/5/11/chartex" xmlns:cx6="http://schemas.microsoft.com/office/drawing/2016/5/12/chartex" xmlns:cx7="http://schemas.microsoft.com/office/drawing/2016/5/13/chartex" xmlns:cx8="http://schemas.microsoft.com/office/drawing/2016/5/14/chartex" xmlns:mc="http://schemas.openxmlformats.org/markup-compatibility/2006" xmlns:aink="http://schemas.microsoft.com/office/drawing/2016/ink" xmlns:am3d="http://schemas.microsoft.com/office/drawing/2017/model3d" xmlns:o="urn:schemas-microsoft-com:office:office" xmlns:r="http://schemas.openxmlformats.org/officeDocument/2006/relationships" xmlns:m="http://schemas.openxmlformats.org/officeDocument/2006/math" xmlns:v="urn:schemas-microsoft-com:vml" xmlns:wp14="http://schemas.microsoft.com/office/word/2010/wordprocessingDrawing" xmlns:wp="http://schemas.openxmlformats.org/drawingml/2006/wordprocessingDrawing" xmlns:w10="urn:schemas-microsoft-com:office:word" xmlns:w="http://schemas.openxmlformats.org/wordprocessingml/2006/main" xmlns:w14="http://schemas.microsoft.com/office/word/2010/wordml" xmlns:w15="http://schemas.microsoft.com/office/word/2012/wordml" xmlns:w16cid="http://schemas.microsoft.com/office/word/2016/wordml/cid" xmlns:w16se="http://schemas.microsoft.com/office/word/2015/wordml/symex" xmlns:wpg="http://schemas.microsoft.com/office/word/2010/wordprocessingGroup" xmlns:wpi="http://schemas.microsoft.com/office/word/2010/wordprocessingInk" xmlns:wne="http://schemas.microsoft.com/office/word/2006/wordml" xmlns:wps="http://schemas.microsoft.com/office/word/2010/wordprocessingShape" mc:Ignorable="w14 w15 w16se w16cid wp14">
+<w:endnotes xmlns:wpc="http://schemas.microsoft.com/office/word/2010/wordprocessingCanvas" xmlns:cx="http://schemas.microsoft.com/office/drawing/2014/chartex" xmlns:cx1="http://schemas.microsoft.com/office/drawing/2015/9/8/chartex" xmlns:cx2="http://schemas.microsoft.com/office/drawing/2015/10/21/chartex" xmlns:cx3="http://schemas.microsoft.com/office/drawing/2016/5/9/chartex" xmlns:cx4="http://schemas.microsoft.com/office/drawing/2016/5/10/chartex" xmlns:cx5="http://schemas.microsoft.com/office/drawing/2016/5/11/chartex" xmlns:cx6="http://schemas.microsoft.com/office/drawing/2016/5/12/chartex" xmlns:cx7="http://schemas.microsoft.com/office/drawing/2016/5/13/chartex" xmlns:cx8="http://schemas.microsoft.com/office/drawing/2016/5/14/chartex" xmlns:mc="http://schemas.openxmlformats.org/markup-compatibility/2006" xmlns:aink="http://schemas.microsoft.com/office/drawing/2016/ink" xmlns:am3d="http://schemas.microsoft.com/office/drawing/2017/model3d" xmlns:o="urn:schemas-microsoft-com:office:office" xmlns:r="http://schemas.openxmlformats.org/officeDocument/2006/relationships" xmlns:m="http://schemas.openxmlformats.org/officeDocument/2006/math" xmlns:v="urn:schemas-microsoft-com:vml" xmlns:wp14="http://schemas.microsoft.com/office/word/2010/wordprocessingDrawing" xmlns:wp="http://schemas.openxmlformats.org/drawingml/2006/wordprocessingDrawing" xmlns:w10="urn:schemas-microsoft-com:office:word" xmlns:w="http://schemas.openxmlformats.org/wordprocessingml/2006/main" xmlns:w14="http://schemas.microsoft.com/office/word/2010/wordml" xmlns:w15="http://schemas.microsoft.com/office/word/2012/wordml" xmlns:w16cex="http://schemas.microsoft.com/office/word/2018/wordml/cex" xmlns:w16cid="http://schemas.microsoft.com/office/word/2016/wordml/cid" xmlns:w16="http://schemas.microsoft.com/office/word/2018/wordml" xmlns:w16se="http://schemas.microsoft.com/office/word/2015/wordml/symex" xmlns:wpg="http://schemas.microsoft.com/office/word/2010/wordprocessingGroup" xmlns:wpi="http://schemas.microsoft.com/office/word/2010/wordprocessingInk" xmlns:wne="http://schemas.microsoft.com/office/word/2006/wordml" xmlns:wps="http://schemas.microsoft.com/office/word/2010/wordprocessingShape" mc:Ignorable="w14 w15 w16se w16cid w16 w16cex wp14">
   <w:endnote w:type="separator" w:id="-1">
     <w:p>
       <w:r>
@@ -4863,7 +5861,7 @@
 </file>
 
 <file path=word/footer1.xml><?xml version="1.0" encoding="utf-8"?>
-<w:ftr xmlns:wpc="http://schemas.microsoft.com/office/word/2010/wordprocessingCanvas" xmlns:cx="http://schemas.microsoft.com/office/drawing/2014/chartex" xmlns:cx1="http://schemas.microsoft.com/office/drawing/2015/9/8/chartex" xmlns:cx2="http://schemas.microsoft.com/office/drawing/2015/10/21/chartex" xmlns:cx3="http://schemas.microsoft.com/office/drawing/2016/5/9/chartex" xmlns:cx4="http://schemas.microsoft.com/office/drawing/2016/5/10/chartex" xmlns:cx5="http://schemas.microsoft.com/office/drawing/2016/5/11/chartex" xmlns:cx6="http://schemas.microsoft.com/office/drawing/2016/5/12/chartex" xmlns:cx7="http://schemas.microsoft.com/office/drawing/2016/5/13/chartex" xmlns:cx8="http://schemas.microsoft.com/office/drawing/2016/5/14/chartex" xmlns:mc="http://schemas.openxmlformats.org/markup-compatibility/2006" xmlns:aink="http://schemas.microsoft.com/office/drawing/2016/ink" xmlns:am3d="http://schemas.microsoft.com/office/drawing/2017/model3d" xmlns:o="urn:schemas-microsoft-com:office:office" xmlns:r="http://schemas.openxmlformats.org/officeDocument/2006/relationships" xmlns:m="http://schemas.openxmlformats.org/officeDocument/2006/math" xmlns:v="urn:schemas-microsoft-com:vml" xmlns:wp14="http://schemas.microsoft.com/office/word/2010/wordprocessingDrawing" xmlns:wp="http://schemas.openxmlformats.org/drawingml/2006/wordprocessingDrawing" xmlns:w10="urn:schemas-microsoft-com:office:word" xmlns:w="http://schemas.openxmlformats.org/wordprocessingml/2006/main" xmlns:w14="http://schemas.microsoft.com/office/word/2010/wordml" xmlns:w15="http://schemas.microsoft.com/office/word/2012/wordml" xmlns:w16cid="http://schemas.microsoft.com/office/word/2016/wordml/cid" xmlns:w16se="http://schemas.microsoft.com/office/word/2015/wordml/symex" xmlns:wpg="http://schemas.microsoft.com/office/word/2010/wordprocessingGroup" xmlns:wpi="http://schemas.microsoft.com/office/word/2010/wordprocessingInk" xmlns:wne="http://schemas.microsoft.com/office/word/2006/wordml" xmlns:wps="http://schemas.microsoft.com/office/word/2010/wordprocessingShape" mc:Ignorable="w14 w15 w16se w16cid wp14">
+<w:ftr xmlns:wpc="http://schemas.microsoft.com/office/word/2010/wordprocessingCanvas" xmlns:cx="http://schemas.microsoft.com/office/drawing/2014/chartex" xmlns:cx1="http://schemas.microsoft.com/office/drawing/2015/9/8/chartex" xmlns:cx2="http://schemas.microsoft.com/office/drawing/2015/10/21/chartex" xmlns:cx3="http://schemas.microsoft.com/office/drawing/2016/5/9/chartex" xmlns:cx4="http://schemas.microsoft.com/office/drawing/2016/5/10/chartex" xmlns:cx5="http://schemas.microsoft.com/office/drawing/2016/5/11/chartex" xmlns:cx6="http://schemas.microsoft.com/office/drawing/2016/5/12/chartex" xmlns:cx7="http://schemas.microsoft.com/office/drawing/2016/5/13/chartex" xmlns:cx8="http://schemas.microsoft.com/office/drawing/2016/5/14/chartex" xmlns:mc="http://schemas.openxmlformats.org/markup-compatibility/2006" xmlns:aink="http://schemas.microsoft.com/office/drawing/2016/ink" xmlns:am3d="http://schemas.microsoft.com/office/drawing/2017/model3d" xmlns:o="urn:schemas-microsoft-com:office:office" xmlns:r="http://schemas.openxmlformats.org/officeDocument/2006/relationships" xmlns:m="http://schemas.openxmlformats.org/officeDocument/2006/math" xmlns:v="urn:schemas-microsoft-com:vml" xmlns:wp14="http://schemas.microsoft.com/office/word/2010/wordprocessingDrawing" xmlns:wp="http://schemas.openxmlformats.org/drawingml/2006/wordprocessingDrawing" xmlns:w10="urn:schemas-microsoft-com:office:word" xmlns:w="http://schemas.openxmlformats.org/wordprocessingml/2006/main" xmlns:w14="http://schemas.microsoft.com/office/word/2010/wordml" xmlns:w15="http://schemas.microsoft.com/office/word/2012/wordml" xmlns:w16cex="http://schemas.microsoft.com/office/word/2018/wordml/cex" xmlns:w16cid="http://schemas.microsoft.com/office/word/2016/wordml/cid" xmlns:w16="http://schemas.microsoft.com/office/word/2018/wordml" xmlns:w16se="http://schemas.microsoft.com/office/word/2015/wordml/symex" xmlns:wpg="http://schemas.microsoft.com/office/word/2010/wordprocessingGroup" xmlns:wpi="http://schemas.microsoft.com/office/word/2010/wordprocessingInk" xmlns:wne="http://schemas.microsoft.com/office/word/2006/wordml" xmlns:wps="http://schemas.microsoft.com/office/word/2010/wordprocessingShape" mc:Ignorable="w14 w15 w16se w16cid w16 w16cex wp14">
   <w:sdt>
     <w:sdtPr>
       <w:id w:val="268747214"/>
@@ -4912,7 +5910,7 @@
 </file>
 
 <file path=word/footer2.xml><?xml version="1.0" encoding="utf-8"?>
-<w:ftr xmlns:wpc="http://schemas.microsoft.com/office/word/2010/wordprocessingCanvas" xmlns:cx="http://schemas.microsoft.com/office/drawing/2014/chartex" xmlns:cx1="http://schemas.microsoft.com/office/drawing/2015/9/8/chartex" xmlns:cx2="http://schemas.microsoft.com/office/drawing/2015/10/21/chartex" xmlns:cx3="http://schemas.microsoft.com/office/drawing/2016/5/9/chartex" xmlns:cx4="http://schemas.microsoft.com/office/drawing/2016/5/10/chartex" xmlns:cx5="http://schemas.microsoft.com/office/drawing/2016/5/11/chartex" xmlns:cx6="http://schemas.microsoft.com/office/drawing/2016/5/12/chartex" xmlns:cx7="http://schemas.microsoft.com/office/drawing/2016/5/13/chartex" xmlns:cx8="http://schemas.microsoft.com/office/drawing/2016/5/14/chartex" xmlns:mc="http://schemas.openxmlformats.org/markup-compatibility/2006" xmlns:aink="http://schemas.microsoft.com/office/drawing/2016/ink" xmlns:am3d="http://schemas.microsoft.com/office/drawing/2017/model3d" xmlns:o="urn:schemas-microsoft-com:office:office" xmlns:r="http://schemas.openxmlformats.org/officeDocument/2006/relationships" xmlns:m="http://schemas.openxmlformats.org/officeDocument/2006/math" xmlns:v="urn:schemas-microsoft-com:vml" xmlns:wp14="http://schemas.microsoft.com/office/word/2010/wordprocessingDrawing" xmlns:wp="http://schemas.openxmlformats.org/drawingml/2006/wordprocessingDrawing" xmlns:w10="urn:schemas-microsoft-com:office:word" xmlns:w="http://schemas.openxmlformats.org/wordprocessingml/2006/main" xmlns:w14="http://schemas.microsoft.com/office/word/2010/wordml" xmlns:w15="http://schemas.microsoft.com/office/word/2012/wordml" xmlns:w16cid="http://schemas.microsoft.com/office/word/2016/wordml/cid" xmlns:w16se="http://schemas.microsoft.com/office/word/2015/wordml/symex" xmlns:wpg="http://schemas.microsoft.com/office/word/2010/wordprocessingGroup" xmlns:wpi="http://schemas.microsoft.com/office/word/2010/wordprocessingInk" xmlns:wne="http://schemas.microsoft.com/office/word/2006/wordml" xmlns:wps="http://schemas.microsoft.com/office/word/2010/wordprocessingShape" mc:Ignorable="w14 w15 w16se w16cid wp14">
+<w:ftr xmlns:wpc="http://schemas.microsoft.com/office/word/2010/wordprocessingCanvas" xmlns:cx="http://schemas.microsoft.com/office/drawing/2014/chartex" xmlns:cx1="http://schemas.microsoft.com/office/drawing/2015/9/8/chartex" xmlns:cx2="http://schemas.microsoft.com/office/drawing/2015/10/21/chartex" xmlns:cx3="http://schemas.microsoft.com/office/drawing/2016/5/9/chartex" xmlns:cx4="http://schemas.microsoft.com/office/drawing/2016/5/10/chartex" xmlns:cx5="http://schemas.microsoft.com/office/drawing/2016/5/11/chartex" xmlns:cx6="http://schemas.microsoft.com/office/drawing/2016/5/12/chartex" xmlns:cx7="http://schemas.microsoft.com/office/drawing/2016/5/13/chartex" xmlns:cx8="http://schemas.microsoft.com/office/drawing/2016/5/14/chartex" xmlns:mc="http://schemas.openxmlformats.org/markup-compatibility/2006" xmlns:aink="http://schemas.microsoft.com/office/drawing/2016/ink" xmlns:am3d="http://schemas.microsoft.com/office/drawing/2017/model3d" xmlns:o="urn:schemas-microsoft-com:office:office" xmlns:r="http://schemas.openxmlformats.org/officeDocument/2006/relationships" xmlns:m="http://schemas.openxmlformats.org/officeDocument/2006/math" xmlns:v="urn:schemas-microsoft-com:vml" xmlns:wp14="http://schemas.microsoft.com/office/word/2010/wordprocessingDrawing" xmlns:wp="http://schemas.openxmlformats.org/drawingml/2006/wordprocessingDrawing" xmlns:w10="urn:schemas-microsoft-com:office:word" xmlns:w="http://schemas.openxmlformats.org/wordprocessingml/2006/main" xmlns:w14="http://schemas.microsoft.com/office/word/2010/wordml" xmlns:w15="http://schemas.microsoft.com/office/word/2012/wordml" xmlns:w16cex="http://schemas.microsoft.com/office/word/2018/wordml/cex" xmlns:w16cid="http://schemas.microsoft.com/office/word/2016/wordml/cid" xmlns:w16="http://schemas.microsoft.com/office/word/2018/wordml" xmlns:w16se="http://schemas.microsoft.com/office/word/2015/wordml/symex" xmlns:wpg="http://schemas.microsoft.com/office/word/2010/wordprocessingGroup" xmlns:wpi="http://schemas.microsoft.com/office/word/2010/wordprocessingInk" xmlns:wne="http://schemas.microsoft.com/office/word/2006/wordml" xmlns:wps="http://schemas.microsoft.com/office/word/2010/wordprocessingShape" mc:Ignorable="w14 w15 w16se w16cid w16 w16cex wp14">
   <w:sdt>
     <w:sdtPr>
       <w:id w:val="1941570202"/>
@@ -4988,7 +5986,7 @@
 </file>
 
 <file path=word/footnotes.xml><?xml version="1.0" encoding="utf-8"?>
-<w:footnotes xmlns:wpc="http://schemas.microsoft.com/office/word/2010/wordprocessingCanvas" xmlns:cx="http://schemas.microsoft.com/office/drawing/2014/chartex" xmlns:cx1="http://schemas.microsoft.com/office/drawing/2015/9/8/chartex" xmlns:cx2="http://schemas.microsoft.com/office/drawing/2015/10/21/chartex" xmlns:cx3="http://schemas.microsoft.com/office/drawing/2016/5/9/chartex" xmlns:cx4="http://schemas.microsoft.com/office/drawing/2016/5/10/chartex" xmlns:cx5="http://schemas.microsoft.com/office/drawing/2016/5/11/chartex" xmlns:cx6="http://schemas.microsoft.com/office/drawing/2016/5/12/chartex" xmlns:cx7="http://schemas.microsoft.com/office/drawing/2016/5/13/chartex" xmlns:cx8="http://schemas.microsoft.com/office/drawing/2016/5/14/chartex" xmlns:mc="http://schemas.openxmlformats.org/markup-compatibility/2006" xmlns:aink="http://schemas.microsoft.com/office/drawing/2016/ink" xmlns:am3d="http://schemas.microsoft.com/office/drawing/2017/model3d" xmlns:o="urn:schemas-microsoft-com:office:office" xmlns:r="http://schemas.openxmlformats.org/officeDocument/2006/relationships" xmlns:m="http://schemas.openxmlformats.org/officeDocument/2006/math" xmlns:v="urn:schemas-microsoft-com:vml" xmlns:wp14="http://schemas.microsoft.com/office/word/2010/wordprocessingDrawing" xmlns:wp="http://schemas.openxmlformats.org/drawingml/2006/wordprocessingDrawing" xmlns:w10="urn:schemas-microsoft-com:office:word" xmlns:w="http://schemas.openxmlformats.org/wordprocessingml/2006/main" xmlns:w14="http://schemas.microsoft.com/office/word/2010/wordml" xmlns:w15="http://schemas.microsoft.com/office/word/2012/wordml" xmlns:w16cid="http://schemas.microsoft.com/office/word/2016/wordml/cid" xmlns:w16se="http://schemas.microsoft.com/office/word/2015/wordml/symex" xmlns:wpg="http://schemas.microsoft.com/office/word/2010/wordprocessingGroup" xmlns:wpi="http://schemas.microsoft.com/office/word/2010/wordprocessingInk" xmlns:wne="http://schemas.microsoft.com/office/word/2006/wordml" xmlns:wps="http://schemas.microsoft.com/office/word/2010/wordprocessingShape" mc:Ignorable="w14 w15 w16se w16cid wp14">
+<w:footnotes xmlns:wpc="http://schemas.microsoft.com/office/word/2010/wordprocessingCanvas" xmlns:cx="http://schemas.microsoft.com/office/drawing/2014/chartex" xmlns:cx1="http://schemas.microsoft.com/office/drawing/2015/9/8/chartex" xmlns:cx2="http://schemas.microsoft.com/office/drawing/2015/10/21/chartex" xmlns:cx3="http://schemas.microsoft.com/office/drawing/2016/5/9/chartex" xmlns:cx4="http://schemas.microsoft.com/office/drawing/2016/5/10/chartex" xmlns:cx5="http://schemas.microsoft.com/office/drawing/2016/5/11/chartex" xmlns:cx6="http://schemas.microsoft.com/office/drawing/2016/5/12/chartex" xmlns:cx7="http://schemas.microsoft.com/office/drawing/2016/5/13/chartex" xmlns:cx8="http://schemas.microsoft.com/office/drawing/2016/5/14/chartex" xmlns:mc="http://schemas.openxmlformats.org/markup-compatibility/2006" xmlns:aink="http://schemas.microsoft.com/office/drawing/2016/ink" xmlns:am3d="http://schemas.microsoft.com/office/drawing/2017/model3d" xmlns:o="urn:schemas-microsoft-com:office:office" xmlns:r="http://schemas.openxmlformats.org/officeDocument/2006/relationships" xmlns:m="http://schemas.openxmlformats.org/officeDocument/2006/math" xmlns:v="urn:schemas-microsoft-com:vml" xmlns:wp14="http://schemas.microsoft.com/office/word/2010/wordprocessingDrawing" xmlns:wp="http://schemas.openxmlformats.org/drawingml/2006/wordprocessingDrawing" xmlns:w10="urn:schemas-microsoft-com:office:word" xmlns:w="http://schemas.openxmlformats.org/wordprocessingml/2006/main" xmlns:w14="http://schemas.microsoft.com/office/word/2010/wordml" xmlns:w15="http://schemas.microsoft.com/office/word/2012/wordml" xmlns:w16cex="http://schemas.microsoft.com/office/word/2018/wordml/cex" xmlns:w16cid="http://schemas.microsoft.com/office/word/2016/wordml/cid" xmlns:w16="http://schemas.microsoft.com/office/word/2018/wordml" xmlns:w16se="http://schemas.microsoft.com/office/word/2015/wordml/symex" xmlns:wpg="http://schemas.microsoft.com/office/word/2010/wordprocessingGroup" xmlns:wpi="http://schemas.microsoft.com/office/word/2010/wordprocessingInk" xmlns:wne="http://schemas.microsoft.com/office/word/2006/wordml" xmlns:wps="http://schemas.microsoft.com/office/word/2010/wordprocessingShape" mc:Ignorable="w14 w15 w16se w16cid w16 w16cex wp14">
   <w:footnote w:type="separator" w:id="-1">
     <w:p>
       <w:r>
@@ -5007,7 +6005,7 @@
 </file>
 
 <file path=word/header1.xml><?xml version="1.0" encoding="utf-8"?>
-<w:hdr xmlns:wpc="http://schemas.microsoft.com/office/word/2010/wordprocessingCanvas" xmlns:cx="http://schemas.microsoft.com/office/drawing/2014/chartex" xmlns:cx1="http://schemas.microsoft.com/office/drawing/2015/9/8/chartex" xmlns:cx2="http://schemas.microsoft.com/office/drawing/2015/10/21/chartex" xmlns:cx3="http://schemas.microsoft.com/office/drawing/2016/5/9/chartex" xmlns:cx4="http://schemas.microsoft.com/office/drawing/2016/5/10/chartex" xmlns:cx5="http://schemas.microsoft.com/office/drawing/2016/5/11/chartex" xmlns:cx6="http://schemas.microsoft.com/office/drawing/2016/5/12/chartex" xmlns:cx7="http://schemas.microsoft.com/office/drawing/2016/5/13/chartex" xmlns:cx8="http://schemas.microsoft.com/office/drawing/2016/5/14/chartex" xmlns:mc="http://schemas.openxmlformats.org/markup-compatibility/2006" xmlns:aink="http://schemas.microsoft.com/office/drawing/2016/ink" xmlns:am3d="http://schemas.microsoft.com/office/drawing/2017/model3d" xmlns:o="urn:schemas-microsoft-com:office:office" xmlns:r="http://schemas.openxmlformats.org/officeDocument/2006/relationships" xmlns:m="http://schemas.openxmlformats.org/officeDocument/2006/math" xmlns:v="urn:schemas-microsoft-com:vml" xmlns:wp14="http://schemas.microsoft.com/office/word/2010/wordprocessingDrawing" xmlns:wp="http://schemas.openxmlformats.org/drawingml/2006/wordprocessingDrawing" xmlns:w10="urn:schemas-microsoft-com:office:word" xmlns:w="http://schemas.openxmlformats.org/wordprocessingml/2006/main" xmlns:w14="http://schemas.microsoft.com/office/word/2010/wordml" xmlns:w15="http://schemas.microsoft.com/office/word/2012/wordml" xmlns:w16cid="http://schemas.microsoft.com/office/word/2016/wordml/cid" xmlns:w16se="http://schemas.microsoft.com/office/word/2015/wordml/symex" xmlns:wpg="http://schemas.microsoft.com/office/word/2010/wordprocessingGroup" xmlns:wpi="http://schemas.microsoft.com/office/word/2010/wordprocessingInk" xmlns:wne="http://schemas.microsoft.com/office/word/2006/wordml" xmlns:wps="http://schemas.microsoft.com/office/word/2010/wordprocessingShape" mc:Ignorable="w14 w15 w16se w16cid wp14">
+<w:hdr xmlns:wpc="http://schemas.microsoft.com/office/word/2010/wordprocessingCanvas" xmlns:cx="http://schemas.microsoft.com/office/drawing/2014/chartex" xmlns:cx1="http://schemas.microsoft.com/office/drawing/2015/9/8/chartex" xmlns:cx2="http://schemas.microsoft.com/office/drawing/2015/10/21/chartex" xmlns:cx3="http://schemas.microsoft.com/office/drawing/2016/5/9/chartex" xmlns:cx4="http://schemas.microsoft.com/office/drawing/2016/5/10/chartex" xmlns:cx5="http://schemas.microsoft.com/office/drawing/2016/5/11/chartex" xmlns:cx6="http://schemas.microsoft.com/office/drawing/2016/5/12/chartex" xmlns:cx7="http://schemas.microsoft.com/office/drawing/2016/5/13/chartex" xmlns:cx8="http://schemas.microsoft.com/office/drawing/2016/5/14/chartex" xmlns:mc="http://schemas.openxmlformats.org/markup-compatibility/2006" xmlns:aink="http://schemas.microsoft.com/office/drawing/2016/ink" xmlns:am3d="http://schemas.microsoft.com/office/drawing/2017/model3d" xmlns:o="urn:schemas-microsoft-com:office:office" xmlns:r="http://schemas.openxmlformats.org/officeDocument/2006/relationships" xmlns:m="http://schemas.openxmlformats.org/officeDocument/2006/math" xmlns:v="urn:schemas-microsoft-com:vml" xmlns:wp14="http://schemas.microsoft.com/office/word/2010/wordprocessingDrawing" xmlns:wp="http://schemas.openxmlformats.org/drawingml/2006/wordprocessingDrawing" xmlns:w10="urn:schemas-microsoft-com:office:word" xmlns:w="http://schemas.openxmlformats.org/wordprocessingml/2006/main" xmlns:w14="http://schemas.microsoft.com/office/word/2010/wordml" xmlns:w15="http://schemas.microsoft.com/office/word/2012/wordml" xmlns:w16cex="http://schemas.microsoft.com/office/word/2018/wordml/cex" xmlns:w16cid="http://schemas.microsoft.com/office/word/2016/wordml/cid" xmlns:w16="http://schemas.microsoft.com/office/word/2018/wordml" xmlns:w16se="http://schemas.microsoft.com/office/word/2015/wordml/symex" xmlns:wpg="http://schemas.microsoft.com/office/word/2010/wordprocessingGroup" xmlns:wpi="http://schemas.microsoft.com/office/word/2010/wordprocessingInk" xmlns:wne="http://schemas.microsoft.com/office/word/2006/wordml" xmlns:wps="http://schemas.microsoft.com/office/word/2010/wordprocessingShape" mc:Ignorable="w14 w15 w16se w16cid w16 w16cex wp14">
   <w:p>
     <w:pPr>
       <w:pStyle w:val="Header"/>
@@ -5095,7 +6093,7 @@
                                 <w:rPr>
                                   <w:lang w:val="en-US"/>
                                 </w:rPr>
-                                <w:t>MethodSCRIPT SDK Example - C</w:t>
+                                <w:t>MethodSCRIPT SDK Example – Linux</w:t>
                               </w:r>
                             </w:sdtContent>
                           </w:sdt>
@@ -5147,7 +6145,7 @@
                           <w:rPr>
                             <w:lang w:val="en-US"/>
                           </w:rPr>
-                          <w:t>MethodSCRIPT SDK Example - C</w:t>
+                          <w:t>MethodSCRIPT SDK Example – Linux</w:t>
                         </w:r>
                       </w:sdtContent>
                     </w:sdt>
@@ -5164,7 +6162,7 @@
 </file>
 
 <file path=word/header2.xml><?xml version="1.0" encoding="utf-8"?>
-<w:hdr xmlns:wpc="http://schemas.microsoft.com/office/word/2010/wordprocessingCanvas" xmlns:cx="http://schemas.microsoft.com/office/drawing/2014/chartex" xmlns:cx1="http://schemas.microsoft.com/office/drawing/2015/9/8/chartex" xmlns:cx2="http://schemas.microsoft.com/office/drawing/2015/10/21/chartex" xmlns:cx3="http://schemas.microsoft.com/office/drawing/2016/5/9/chartex" xmlns:cx4="http://schemas.microsoft.com/office/drawing/2016/5/10/chartex" xmlns:cx5="http://schemas.microsoft.com/office/drawing/2016/5/11/chartex" xmlns:cx6="http://schemas.microsoft.com/office/drawing/2016/5/12/chartex" xmlns:cx7="http://schemas.microsoft.com/office/drawing/2016/5/13/chartex" xmlns:cx8="http://schemas.microsoft.com/office/drawing/2016/5/14/chartex" xmlns:mc="http://schemas.openxmlformats.org/markup-compatibility/2006" xmlns:aink="http://schemas.microsoft.com/office/drawing/2016/ink" xmlns:am3d="http://schemas.microsoft.com/office/drawing/2017/model3d" xmlns:o="urn:schemas-microsoft-com:office:office" xmlns:r="http://schemas.openxmlformats.org/officeDocument/2006/relationships" xmlns:m="http://schemas.openxmlformats.org/officeDocument/2006/math" xmlns:v="urn:schemas-microsoft-com:vml" xmlns:wp14="http://schemas.microsoft.com/office/word/2010/wordprocessingDrawing" xmlns:wp="http://schemas.openxmlformats.org/drawingml/2006/wordprocessingDrawing" xmlns:w10="urn:schemas-microsoft-com:office:word" xmlns:w="http://schemas.openxmlformats.org/wordprocessingml/2006/main" xmlns:w14="http://schemas.microsoft.com/office/word/2010/wordml" xmlns:w15="http://schemas.microsoft.com/office/word/2012/wordml" xmlns:w16cid="http://schemas.microsoft.com/office/word/2016/wordml/cid" xmlns:w16se="http://schemas.microsoft.com/office/word/2015/wordml/symex" xmlns:wpg="http://schemas.microsoft.com/office/word/2010/wordprocessingGroup" xmlns:wpi="http://schemas.microsoft.com/office/word/2010/wordprocessingInk" xmlns:wne="http://schemas.microsoft.com/office/word/2006/wordml" xmlns:wps="http://schemas.microsoft.com/office/word/2010/wordprocessingShape" mc:Ignorable="w14 w15 w16se w16cid wp14">
+<w:hdr xmlns:wpc="http://schemas.microsoft.com/office/word/2010/wordprocessingCanvas" xmlns:cx="http://schemas.microsoft.com/office/drawing/2014/chartex" xmlns:cx1="http://schemas.microsoft.com/office/drawing/2015/9/8/chartex" xmlns:cx2="http://schemas.microsoft.com/office/drawing/2015/10/21/chartex" xmlns:cx3="http://schemas.microsoft.com/office/drawing/2016/5/9/chartex" xmlns:cx4="http://schemas.microsoft.com/office/drawing/2016/5/10/chartex" xmlns:cx5="http://schemas.microsoft.com/office/drawing/2016/5/11/chartex" xmlns:cx6="http://schemas.microsoft.com/office/drawing/2016/5/12/chartex" xmlns:cx7="http://schemas.microsoft.com/office/drawing/2016/5/13/chartex" xmlns:cx8="http://schemas.microsoft.com/office/drawing/2016/5/14/chartex" xmlns:mc="http://schemas.openxmlformats.org/markup-compatibility/2006" xmlns:aink="http://schemas.microsoft.com/office/drawing/2016/ink" xmlns:am3d="http://schemas.microsoft.com/office/drawing/2017/model3d" xmlns:o="urn:schemas-microsoft-com:office:office" xmlns:r="http://schemas.openxmlformats.org/officeDocument/2006/relationships" xmlns:m="http://schemas.openxmlformats.org/officeDocument/2006/math" xmlns:v="urn:schemas-microsoft-com:vml" xmlns:wp14="http://schemas.microsoft.com/office/word/2010/wordprocessingDrawing" xmlns:wp="http://schemas.openxmlformats.org/drawingml/2006/wordprocessingDrawing" xmlns:w10="urn:schemas-microsoft-com:office:word" xmlns:w="http://schemas.openxmlformats.org/wordprocessingml/2006/main" xmlns:w14="http://schemas.microsoft.com/office/word/2010/wordml" xmlns:w15="http://schemas.microsoft.com/office/word/2012/wordml" xmlns:w16cex="http://schemas.microsoft.com/office/word/2018/wordml/cex" xmlns:w16cid="http://schemas.microsoft.com/office/word/2016/wordml/cid" xmlns:w16="http://schemas.microsoft.com/office/word/2018/wordml" xmlns:w16se="http://schemas.microsoft.com/office/word/2015/wordml/symex" xmlns:wpg="http://schemas.microsoft.com/office/word/2010/wordprocessingGroup" xmlns:wpi="http://schemas.microsoft.com/office/word/2010/wordprocessingInk" xmlns:wne="http://schemas.microsoft.com/office/word/2006/wordml" xmlns:wps="http://schemas.microsoft.com/office/word/2010/wordprocessingShape" mc:Ignorable="w14 w15 w16se w16cid w16 w16cex wp14">
   <w:p>
     <w:pPr>
       <w:pStyle w:val="Header"/>
@@ -5251,7 +6249,7 @@
                                 <w:rPr>
                                   <w:lang w:val="en-US"/>
                                 </w:rPr>
-                                <w:t>MethodSCRIPT SDK Example - C</w:t>
+                                <w:t>MethodSCRIPT SDK Example – Linux</w:t>
                               </w:r>
                             </w:sdtContent>
                           </w:sdt>
@@ -5302,7 +6300,7 @@
                           <w:rPr>
                             <w:lang w:val="en-US"/>
                           </w:rPr>
-                          <w:t>MethodSCRIPT SDK Example - C</w:t>
+                          <w:t>MethodSCRIPT SDK Example – Linux</w:t>
                         </w:r>
                       </w:sdtContent>
                     </w:sdt>
@@ -5319,7 +6317,7 @@
 </file>
 
 <file path=word/numbering.xml><?xml version="1.0" encoding="utf-8"?>
-<w:numbering xmlns:wpc="http://schemas.microsoft.com/office/word/2010/wordprocessingCanvas" xmlns:cx="http://schemas.microsoft.com/office/drawing/2014/chartex" xmlns:cx1="http://schemas.microsoft.com/office/drawing/2015/9/8/chartex" xmlns:cx2="http://schemas.microsoft.com/office/drawing/2015/10/21/chartex" xmlns:cx3="http://schemas.microsoft.com/office/drawing/2016/5/9/chartex" xmlns:cx4="http://schemas.microsoft.com/office/drawing/2016/5/10/chartex" xmlns:cx5="http://schemas.microsoft.com/office/drawing/2016/5/11/chartex" xmlns:cx6="http://schemas.microsoft.com/office/drawing/2016/5/12/chartex" xmlns:cx7="http://schemas.microsoft.com/office/drawing/2016/5/13/chartex" xmlns:cx8="http://schemas.microsoft.com/office/drawing/2016/5/14/chartex" xmlns:mc="http://schemas.openxmlformats.org/markup-compatibility/2006" xmlns:aink="http://schemas.microsoft.com/office/drawing/2016/ink" xmlns:am3d="http://schemas.microsoft.com/office/drawing/2017/model3d" xmlns:o="urn:schemas-microsoft-com:office:office" xmlns:r="http://schemas.openxmlformats.org/officeDocument/2006/relationships" xmlns:m="http://schemas.openxmlformats.org/officeDocument/2006/math" xmlns:v="urn:schemas-microsoft-com:vml" xmlns:wp14="http://schemas.microsoft.com/office/word/2010/wordprocessingDrawing" xmlns:wp="http://schemas.openxmlformats.org/drawingml/2006/wordprocessingDrawing" xmlns:w10="urn:schemas-microsoft-com:office:word" xmlns:w="http://schemas.openxmlformats.org/wordprocessingml/2006/main" xmlns:w14="http://schemas.microsoft.com/office/word/2010/wordml" xmlns:w15="http://schemas.microsoft.com/office/word/2012/wordml" xmlns:w16cid="http://schemas.microsoft.com/office/word/2016/wordml/cid" xmlns:w16se="http://schemas.microsoft.com/office/word/2015/wordml/symex" xmlns:wpg="http://schemas.microsoft.com/office/word/2010/wordprocessingGroup" xmlns:wpi="http://schemas.microsoft.com/office/word/2010/wordprocessingInk" xmlns:wne="http://schemas.microsoft.com/office/word/2006/wordml" xmlns:wps="http://schemas.microsoft.com/office/word/2010/wordprocessingShape" mc:Ignorable="w14 w15 w16se w16cid wp14">
+<w:numbering xmlns:wpc="http://schemas.microsoft.com/office/word/2010/wordprocessingCanvas" xmlns:cx="http://schemas.microsoft.com/office/drawing/2014/chartex" xmlns:cx1="http://schemas.microsoft.com/office/drawing/2015/9/8/chartex" xmlns:cx2="http://schemas.microsoft.com/office/drawing/2015/10/21/chartex" xmlns:cx3="http://schemas.microsoft.com/office/drawing/2016/5/9/chartex" xmlns:cx4="http://schemas.microsoft.com/office/drawing/2016/5/10/chartex" xmlns:cx5="http://schemas.microsoft.com/office/drawing/2016/5/11/chartex" xmlns:cx6="http://schemas.microsoft.com/office/drawing/2016/5/12/chartex" xmlns:cx7="http://schemas.microsoft.com/office/drawing/2016/5/13/chartex" xmlns:cx8="http://schemas.microsoft.com/office/drawing/2016/5/14/chartex" xmlns:mc="http://schemas.openxmlformats.org/markup-compatibility/2006" xmlns:aink="http://schemas.microsoft.com/office/drawing/2016/ink" xmlns:am3d="http://schemas.microsoft.com/office/drawing/2017/model3d" xmlns:o="urn:schemas-microsoft-com:office:office" xmlns:r="http://schemas.openxmlformats.org/officeDocument/2006/relationships" xmlns:m="http://schemas.openxmlformats.org/officeDocument/2006/math" xmlns:v="urn:schemas-microsoft-com:vml" xmlns:wp14="http://schemas.microsoft.com/office/word/2010/wordprocessingDrawing" xmlns:wp="http://schemas.openxmlformats.org/drawingml/2006/wordprocessingDrawing" xmlns:w10="urn:schemas-microsoft-com:office:word" xmlns:w="http://schemas.openxmlformats.org/wordprocessingml/2006/main" xmlns:w14="http://schemas.microsoft.com/office/word/2010/wordml" xmlns:w15="http://schemas.microsoft.com/office/word/2012/wordml" xmlns:w16cex="http://schemas.microsoft.com/office/word/2018/wordml/cex" xmlns:w16cid="http://schemas.microsoft.com/office/word/2016/wordml/cid" xmlns:w16="http://schemas.microsoft.com/office/word/2018/wordml" xmlns:w16se="http://schemas.microsoft.com/office/word/2015/wordml/symex" xmlns:wpg="http://schemas.microsoft.com/office/word/2010/wordprocessingGroup" xmlns:wpi="http://schemas.microsoft.com/office/word/2010/wordprocessingInk" xmlns:wne="http://schemas.microsoft.com/office/word/2006/wordml" xmlns:wps="http://schemas.microsoft.com/office/word/2010/wordprocessingShape" mc:Ignorable="w14 w15 w16se w16cid w16 w16cex wp14">
   <w:abstractNum w:abstractNumId="0" w15:restartNumberingAfterBreak="0">
     <w:nsid w:val="0526417F"/>
     <w:multiLevelType w:val="hybridMultilevel"/>
@@ -6298,7 +7296,7 @@
 </file>
 
 <file path=word/styles.xml><?xml version="1.0" encoding="utf-8"?>
-<w:styles xmlns:mc="http://schemas.openxmlformats.org/markup-compatibility/2006" xmlns:r="http://schemas.openxmlformats.org/officeDocument/2006/relationships" xmlns:w="http://schemas.openxmlformats.org/wordprocessingml/2006/main" xmlns:w14="http://schemas.microsoft.com/office/word/2010/wordml" xmlns:w15="http://schemas.microsoft.com/office/word/2012/wordml" xmlns:w16cid="http://schemas.microsoft.com/office/word/2016/wordml/cid" xmlns:w16se="http://schemas.microsoft.com/office/word/2015/wordml/symex" mc:Ignorable="w14 w15 w16se w16cid">
+<w:styles xmlns:mc="http://schemas.openxmlformats.org/markup-compatibility/2006" xmlns:r="http://schemas.openxmlformats.org/officeDocument/2006/relationships" xmlns:w="http://schemas.openxmlformats.org/wordprocessingml/2006/main" xmlns:w14="http://schemas.microsoft.com/office/word/2010/wordml" xmlns:w15="http://schemas.microsoft.com/office/word/2012/wordml" xmlns:w16cex="http://schemas.microsoft.com/office/word/2018/wordml/cex" xmlns:w16cid="http://schemas.microsoft.com/office/word/2016/wordml/cid" xmlns:w16="http://schemas.microsoft.com/office/word/2018/wordml" xmlns:w16se="http://schemas.microsoft.com/office/word/2015/wordml/symex" mc:Ignorable="w14 w15 w16se w16cid w16 w16cex">
   <w:docDefaults>
     <w:rPrDefault>
       <w:rPr>
@@ -6925,6 +7923,7 @@
   <w:style w:type="character" w:default="1" w:styleId="DefaultParagraphFont">
     <w:name w:val="Default Paragraph Font"/>
     <w:uiPriority w:val="1"/>
+    <w:semiHidden/>
     <w:unhideWhenUsed/>
   </w:style>
   <w:style w:type="table" w:default="1" w:styleId="TableNormal">
@@ -7573,7 +8572,6 @@
   <w:style w:type="character" w:customStyle="1" w:styleId="code">
     <w:name w:val="code"/>
     <w:basedOn w:val="QuoteChar"/>
-    <w:qFormat/>
     <w:rsid w:val="00BB79DF"/>
     <w:rPr>
       <w:rFonts w:ascii="Courier New" w:hAnsi="Courier New"/>
@@ -7751,7 +8749,7 @@
 </file>
 
 <file path=word/glossary/document.xml><?xml version="1.0" encoding="utf-8"?>
-<w:glossaryDocument xmlns:wpc="http://schemas.microsoft.com/office/word/2010/wordprocessingCanvas" xmlns:cx="http://schemas.microsoft.com/office/drawing/2014/chartex" xmlns:cx1="http://schemas.microsoft.com/office/drawing/2015/9/8/chartex" xmlns:cx2="http://schemas.microsoft.com/office/drawing/2015/10/21/chartex" xmlns:cx3="http://schemas.microsoft.com/office/drawing/2016/5/9/chartex" xmlns:cx4="http://schemas.microsoft.com/office/drawing/2016/5/10/chartex" xmlns:cx5="http://schemas.microsoft.com/office/drawing/2016/5/11/chartex" xmlns:cx6="http://schemas.microsoft.com/office/drawing/2016/5/12/chartex" xmlns:cx7="http://schemas.microsoft.com/office/drawing/2016/5/13/chartex" xmlns:cx8="http://schemas.microsoft.com/office/drawing/2016/5/14/chartex" xmlns:mc="http://schemas.openxmlformats.org/markup-compatibility/2006" xmlns:aink="http://schemas.microsoft.com/office/drawing/2016/ink" xmlns:am3d="http://schemas.microsoft.com/office/drawing/2017/model3d" xmlns:o="urn:schemas-microsoft-com:office:office" xmlns:r="http://schemas.openxmlformats.org/officeDocument/2006/relationships" xmlns:m="http://schemas.openxmlformats.org/officeDocument/2006/math" xmlns:v="urn:schemas-microsoft-com:vml" xmlns:wp14="http://schemas.microsoft.com/office/word/2010/wordprocessingDrawing" xmlns:wp="http://schemas.openxmlformats.org/drawingml/2006/wordprocessingDrawing" xmlns:w10="urn:schemas-microsoft-com:office:word" xmlns:w="http://schemas.openxmlformats.org/wordprocessingml/2006/main" xmlns:w14="http://schemas.microsoft.com/office/word/2010/wordml" xmlns:w15="http://schemas.microsoft.com/office/word/2012/wordml" xmlns:w16cid="http://schemas.microsoft.com/office/word/2016/wordml/cid" xmlns:w16se="http://schemas.microsoft.com/office/word/2015/wordml/symex" xmlns:wpg="http://schemas.microsoft.com/office/word/2010/wordprocessingGroup" xmlns:wpi="http://schemas.microsoft.com/office/word/2010/wordprocessingInk" xmlns:wne="http://schemas.microsoft.com/office/word/2006/wordml" xmlns:wps="http://schemas.microsoft.com/office/word/2010/wordprocessingShape" mc:Ignorable="w14 w15 w16se w16cid wp14">
+<w:glossaryDocument xmlns:wpc="http://schemas.microsoft.com/office/word/2010/wordprocessingCanvas" xmlns:cx="http://schemas.microsoft.com/office/drawing/2014/chartex" xmlns:cx1="http://schemas.microsoft.com/office/drawing/2015/9/8/chartex" xmlns:cx2="http://schemas.microsoft.com/office/drawing/2015/10/21/chartex" xmlns:cx3="http://schemas.microsoft.com/office/drawing/2016/5/9/chartex" xmlns:cx4="http://schemas.microsoft.com/office/drawing/2016/5/10/chartex" xmlns:cx5="http://schemas.microsoft.com/office/drawing/2016/5/11/chartex" xmlns:cx6="http://schemas.microsoft.com/office/drawing/2016/5/12/chartex" xmlns:cx7="http://schemas.microsoft.com/office/drawing/2016/5/13/chartex" xmlns:cx8="http://schemas.microsoft.com/office/drawing/2016/5/14/chartex" xmlns:mc="http://schemas.openxmlformats.org/markup-compatibility/2006" xmlns:aink="http://schemas.microsoft.com/office/drawing/2016/ink" xmlns:am3d="http://schemas.microsoft.com/office/drawing/2017/model3d" xmlns:o="urn:schemas-microsoft-com:office:office" xmlns:r="http://schemas.openxmlformats.org/officeDocument/2006/relationships" xmlns:m="http://schemas.openxmlformats.org/officeDocument/2006/math" xmlns:v="urn:schemas-microsoft-com:vml" xmlns:wp14="http://schemas.microsoft.com/office/word/2010/wordprocessingDrawing" xmlns:wp="http://schemas.openxmlformats.org/drawingml/2006/wordprocessingDrawing" xmlns:w10="urn:schemas-microsoft-com:office:word" xmlns:w="http://schemas.openxmlformats.org/wordprocessingml/2006/main" xmlns:w14="http://schemas.microsoft.com/office/word/2010/wordml" xmlns:w15="http://schemas.microsoft.com/office/word/2012/wordml" xmlns:w16cex="http://schemas.microsoft.com/office/word/2018/wordml/cex" xmlns:w16cid="http://schemas.microsoft.com/office/word/2016/wordml/cid" xmlns:w16="http://schemas.microsoft.com/office/word/2018/wordml" xmlns:w16se="http://schemas.microsoft.com/office/word/2015/wordml/symex" xmlns:wpg="http://schemas.microsoft.com/office/word/2010/wordprocessingGroup" xmlns:wpi="http://schemas.microsoft.com/office/word/2010/wordprocessingInk" xmlns:wne="http://schemas.microsoft.com/office/word/2006/wordml" xmlns:wps="http://schemas.microsoft.com/office/word/2010/wordprocessingShape" mc:Ignorable="w14 w15 w16se w16cid w16 w16cex wp14">
   <w:docParts>
     <w:docPart>
       <w:docPartPr>
@@ -7787,7 +8785,7 @@
 </file>
 
 <file path=word/glossary/fontTable.xml><?xml version="1.0" encoding="utf-8"?>
-<w:fonts xmlns:mc="http://schemas.openxmlformats.org/markup-compatibility/2006" xmlns:r="http://schemas.openxmlformats.org/officeDocument/2006/relationships" xmlns:w="http://schemas.openxmlformats.org/wordprocessingml/2006/main" xmlns:w14="http://schemas.microsoft.com/office/word/2010/wordml" xmlns:w15="http://schemas.microsoft.com/office/word/2012/wordml" xmlns:w16cid="http://schemas.microsoft.com/office/word/2016/wordml/cid" xmlns:w16se="http://schemas.microsoft.com/office/word/2015/wordml/symex" mc:Ignorable="w14 w15 w16se w16cid">
+<w:fonts xmlns:mc="http://schemas.openxmlformats.org/markup-compatibility/2006" xmlns:r="http://schemas.openxmlformats.org/officeDocument/2006/relationships" xmlns:w="http://schemas.openxmlformats.org/wordprocessingml/2006/main" xmlns:w14="http://schemas.microsoft.com/office/word/2010/wordml" xmlns:w15="http://schemas.microsoft.com/office/word/2012/wordml" xmlns:w16cex="http://schemas.microsoft.com/office/word/2018/wordml/cex" xmlns:w16cid="http://schemas.microsoft.com/office/word/2016/wordml/cid" xmlns:w16="http://schemas.microsoft.com/office/word/2018/wordml" xmlns:w16se="http://schemas.microsoft.com/office/word/2015/wordml/symex" mc:Ignorable="w14 w15 w16se w16cid w16 w16cex">
   <w:font w:name="Times New Roman">
     <w:panose1 w:val="02020603050405020304"/>
     <w:charset w:val="00"/>
@@ -7883,7 +8881,7 @@
 </file>
 
 <file path=word/glossary/settings.xml><?xml version="1.0" encoding="utf-8"?>
-<w:settings xmlns:mc="http://schemas.openxmlformats.org/markup-compatibility/2006" xmlns:o="urn:schemas-microsoft-com:office:office" xmlns:r="http://schemas.openxmlformats.org/officeDocument/2006/relationships" xmlns:m="http://schemas.openxmlformats.org/officeDocument/2006/math" xmlns:v="urn:schemas-microsoft-com:vml" xmlns:w10="urn:schemas-microsoft-com:office:word" xmlns:w="http://schemas.openxmlformats.org/wordprocessingml/2006/main" xmlns:w14="http://schemas.microsoft.com/office/word/2010/wordml" xmlns:w15="http://schemas.microsoft.com/office/word/2012/wordml" xmlns:w16cid="http://schemas.microsoft.com/office/word/2016/wordml/cid" xmlns:w16se="http://schemas.microsoft.com/office/word/2015/wordml/symex" xmlns:sl="http://schemas.openxmlformats.org/schemaLibrary/2006/main" mc:Ignorable="w14 w15 w16se w16cid">
+<w:settings xmlns:mc="http://schemas.openxmlformats.org/markup-compatibility/2006" xmlns:o="urn:schemas-microsoft-com:office:office" xmlns:r="http://schemas.openxmlformats.org/officeDocument/2006/relationships" xmlns:m="http://schemas.openxmlformats.org/officeDocument/2006/math" xmlns:v="urn:schemas-microsoft-com:vml" xmlns:w10="urn:schemas-microsoft-com:office:word" xmlns:w="http://schemas.openxmlformats.org/wordprocessingml/2006/main" xmlns:w14="http://schemas.microsoft.com/office/word/2010/wordml" xmlns:w15="http://schemas.microsoft.com/office/word/2012/wordml" xmlns:w16cex="http://schemas.microsoft.com/office/word/2018/wordml/cex" xmlns:w16cid="http://schemas.microsoft.com/office/word/2016/wordml/cid" xmlns:w16="http://schemas.microsoft.com/office/word/2018/wordml" xmlns:w16se="http://schemas.microsoft.com/office/word/2015/wordml/symex" xmlns:sl="http://schemas.openxmlformats.org/schemaLibrary/2006/main" mc:Ignorable="w14 w15 w16se w16cid w16 w16cex">
   <w:view w:val="normal"/>
   <w:defaultTabStop w:val="708"/>
   <w:hyphenationZone w:val="425"/>
@@ -7912,6 +8910,7 @@
     <w:rsid w:val="003870C4"/>
     <w:rsid w:val="003A2A77"/>
     <w:rsid w:val="00497A98"/>
+    <w:rsid w:val="005702BA"/>
     <w:rsid w:val="0058434B"/>
     <w:rsid w:val="005B36A8"/>
     <w:rsid w:val="006439E2"/>
@@ -7934,6 +8933,8 @@
     <w:rsid w:val="00AA1347"/>
     <w:rsid w:val="00B15AAF"/>
     <w:rsid w:val="00B30536"/>
+    <w:rsid w:val="00B3734E"/>
+    <w:rsid w:val="00B857B6"/>
     <w:rsid w:val="00BC2183"/>
     <w:rsid w:val="00C07E93"/>
     <w:rsid w:val="00C627B9"/>
@@ -7975,7 +8976,7 @@
 </file>
 
 <file path=word/glossary/styles.xml><?xml version="1.0" encoding="utf-8"?>
-<w:styles xmlns:mc="http://schemas.openxmlformats.org/markup-compatibility/2006" xmlns:r="http://schemas.openxmlformats.org/officeDocument/2006/relationships" xmlns:w="http://schemas.openxmlformats.org/wordprocessingml/2006/main" xmlns:w14="http://schemas.microsoft.com/office/word/2010/wordml" xmlns:w15="http://schemas.microsoft.com/office/word/2012/wordml" xmlns:w16cid="http://schemas.microsoft.com/office/word/2016/wordml/cid" xmlns:w16se="http://schemas.microsoft.com/office/word/2015/wordml/symex" mc:Ignorable="w14 w15 w16se w16cid">
+<w:styles xmlns:mc="http://schemas.openxmlformats.org/markup-compatibility/2006" xmlns:r="http://schemas.openxmlformats.org/officeDocument/2006/relationships" xmlns:w="http://schemas.openxmlformats.org/wordprocessingml/2006/main" xmlns:w14="http://schemas.microsoft.com/office/word/2010/wordml" xmlns:w15="http://schemas.microsoft.com/office/word/2012/wordml" xmlns:w16cex="http://schemas.microsoft.com/office/word/2018/wordml/cex" xmlns:w16cid="http://schemas.microsoft.com/office/word/2016/wordml/cid" xmlns:w16="http://schemas.microsoft.com/office/word/2018/wordml" xmlns:w16se="http://schemas.microsoft.com/office/word/2015/wordml/symex" mc:Ignorable="w14 w15 w16se w16cid w16 w16cex">
   <w:docDefaults>
     <w:rPrDefault>
       <w:rPr>
@@ -8416,7 +9417,7 @@
 </file>
 
 <file path=word/glossary/webSettings.xml><?xml version="1.0" encoding="utf-8"?>
-<w:webSettings xmlns:mc="http://schemas.openxmlformats.org/markup-compatibility/2006" xmlns:r="http://schemas.openxmlformats.org/officeDocument/2006/relationships" xmlns:w="http://schemas.openxmlformats.org/wordprocessingml/2006/main" xmlns:w14="http://schemas.microsoft.com/office/word/2010/wordml" xmlns:w15="http://schemas.microsoft.com/office/word/2012/wordml" xmlns:w16cid="http://schemas.microsoft.com/office/word/2016/wordml/cid" xmlns:w16se="http://schemas.microsoft.com/office/word/2015/wordml/symex" mc:Ignorable="w14 w15 w16se w16cid">
+<w:webSettings xmlns:mc="http://schemas.openxmlformats.org/markup-compatibility/2006" xmlns:r="http://schemas.openxmlformats.org/officeDocument/2006/relationships" xmlns:w="http://schemas.openxmlformats.org/wordprocessingml/2006/main" xmlns:w14="http://schemas.microsoft.com/office/word/2010/wordml" xmlns:w15="http://schemas.microsoft.com/office/word/2012/wordml" xmlns:w16cex="http://schemas.microsoft.com/office/word/2018/wordml/cex" xmlns:w16cid="http://schemas.microsoft.com/office/word/2016/wordml/cid" xmlns:w16="http://schemas.microsoft.com/office/word/2018/wordml" xmlns:w16se="http://schemas.microsoft.com/office/word/2015/wordml/symex" mc:Ignorable="w14 w15 w16se w16cid w16 w16cex">
   <w:optimizeForBrowser/>
   <w:allowPNG/>
 </w:webSettings>
@@ -8735,7 +9736,7 @@
 </file>
 
 <file path=customXml/itemProps1.xml><?xml version="1.0" encoding="utf-8"?>
-<ds:datastoreItem xmlns:ds="http://schemas.openxmlformats.org/officeDocument/2006/customXml" ds:itemID="{60C125C2-B2E6-4A3F-9A5A-9DFC47E093D7}">
+<ds:datastoreItem xmlns:ds="http://schemas.openxmlformats.org/officeDocument/2006/customXml" ds:itemID="{79437241-D56E-46FD-82B1-239B618C8DD4}">
   <ds:schemaRefs>
     <ds:schemaRef ds:uri="http://schemas.openxmlformats.org/officeDocument/2006/bibliography"/>
   </ds:schemaRefs>
